--- a/面试相关/简历/沈永笑Android研发20180328.docx
+++ b/面试相关/简历/沈永笑Android研发20180328.docx
@@ -37,12 +37,6 @@
             <w:insideV w:val="none" w:color="auto" w:sz="0" w:space="0"/>
           </w:tblBorders>
           <w:tblLayout w:type="fixed"/>
-          <w:tblCellMar>
-            <w:top w:w="0" w:type="dxa"/>
-            <w:left w:w="108" w:type="dxa"/>
-            <w:bottom w:w="0" w:type="dxa"/>
-            <w:right w:w="108" w:type="dxa"/>
-          </w:tblCellMar>
         </w:tblPrEx>
         <w:trPr>
           <w:trHeight w:val="3119" w:hRule="atLeast"/>
@@ -2515,8 +2509,20 @@
                 <w:kern w:val="0"/>
                 <w:sz w:val="20"/>
                 <w:szCs w:val="20"/>
-              </w:rPr>
-              <w:t>理解Android中的线程和线程池。</w:t>
+                <w:lang w:eastAsia="zh-CN"/>
+              </w:rPr>
+              <w:t>熟悉自定义</w:t>
+            </w:r>
+            <w:r>
+              <w:rPr>
+                <w:rFonts w:hint="eastAsia" w:ascii="微软雅黑" w:cs="微软雅黑"/>
+                <w:color w:val="2D2D2D"/>
+                <w:kern w:val="0"/>
+                <w:sz w:val="20"/>
+                <w:szCs w:val="20"/>
+                <w:lang w:val="en-US" w:eastAsia="zh-CN"/>
+              </w:rPr>
+              <w:t>View流程。</w:t>
             </w:r>
           </w:p>
           <w:p>
@@ -2547,8 +2553,9 @@
                 <w:kern w:val="0"/>
                 <w:sz w:val="20"/>
                 <w:szCs w:val="20"/>
-              </w:rPr>
-              <w:t>理解IPC相关进程间通信内容。</w:t>
+                <w:lang w:val="en-US" w:eastAsia="zh-CN"/>
+              </w:rPr>
+              <w:t>熟悉使用Svn和Git团队开发工具。</w:t>
             </w:r>
           </w:p>
           <w:p>
@@ -2579,8 +2586,182 @@
                 <w:kern w:val="0"/>
                 <w:sz w:val="20"/>
                 <w:szCs w:val="20"/>
+                <w:lang w:val="en-US" w:eastAsia="zh-CN"/>
+              </w:rPr>
+              <w:t>熟悉常见性能优化，内存优化。</w:t>
+            </w:r>
+          </w:p>
+          <w:p>
+            <w:pPr>
+              <w:pStyle w:val="18"/>
+              <w:numPr>
+                <w:ilvl w:val="0"/>
+                <w:numId w:val="2"/>
+              </w:numPr>
+              <w:autoSpaceDE w:val="0"/>
+              <w:autoSpaceDN w:val="0"/>
+              <w:adjustRightInd w:val="0"/>
+              <w:snapToGrid w:val="0"/>
+              <w:ind w:firstLineChars="0"/>
+              <w:jc w:val="left"/>
+              <w:rPr>
+                <w:rFonts w:hint="eastAsia" w:ascii="微软雅黑" w:cs="微软雅黑"/>
+                <w:color w:val="2D2D2D"/>
+                <w:kern w:val="0"/>
+                <w:sz w:val="20"/>
+                <w:szCs w:val="20"/>
+              </w:rPr>
+            </w:pPr>
+            <w:r>
+              <w:rPr>
+                <w:rFonts w:hint="eastAsia" w:ascii="微软雅黑" w:cs="微软雅黑"/>
+                <w:color w:val="2D2D2D"/>
+                <w:kern w:val="0"/>
+                <w:sz w:val="20"/>
+                <w:szCs w:val="20"/>
+                <w:lang w:val="en-US" w:eastAsia="zh-CN"/>
+              </w:rPr>
+              <w:t>熟练使用Eclipse和Android studio开发工具。</w:t>
+            </w:r>
+          </w:p>
+          <w:p>
+            <w:pPr>
+              <w:pStyle w:val="18"/>
+              <w:numPr>
+                <w:ilvl w:val="0"/>
+                <w:numId w:val="2"/>
+              </w:numPr>
+              <w:autoSpaceDE w:val="0"/>
+              <w:autoSpaceDN w:val="0"/>
+              <w:adjustRightInd w:val="0"/>
+              <w:snapToGrid w:val="0"/>
+              <w:ind w:firstLineChars="0"/>
+              <w:jc w:val="left"/>
+              <w:rPr>
+                <w:rFonts w:hint="eastAsia" w:ascii="微软雅黑" w:cs="微软雅黑"/>
+                <w:color w:val="2D2D2D"/>
+                <w:kern w:val="0"/>
+                <w:sz w:val="20"/>
+                <w:szCs w:val="20"/>
+              </w:rPr>
+            </w:pPr>
+            <w:r>
+              <w:rPr>
+                <w:rFonts w:hint="eastAsia" w:ascii="微软雅黑" w:cs="微软雅黑"/>
+                <w:color w:val="2D2D2D"/>
+                <w:kern w:val="0"/>
+                <w:sz w:val="20"/>
+                <w:szCs w:val="20"/>
+                <w:lang w:val="en-US" w:eastAsia="zh-CN"/>
+              </w:rPr>
+              <w:t>熟悉掌握工具抓包，反编译等。</w:t>
+            </w:r>
+          </w:p>
+          <w:p>
+            <w:pPr>
+              <w:pStyle w:val="18"/>
+              <w:numPr>
+                <w:ilvl w:val="0"/>
+                <w:numId w:val="2"/>
+              </w:numPr>
+              <w:autoSpaceDE w:val="0"/>
+              <w:autoSpaceDN w:val="0"/>
+              <w:adjustRightInd w:val="0"/>
+              <w:snapToGrid w:val="0"/>
+              <w:ind w:firstLineChars="0"/>
+              <w:jc w:val="left"/>
+              <w:rPr>
+                <w:rFonts w:hint="eastAsia" w:ascii="微软雅黑" w:cs="微软雅黑"/>
+                <w:color w:val="2D2D2D"/>
+                <w:kern w:val="0"/>
+                <w:sz w:val="20"/>
+                <w:szCs w:val="20"/>
+              </w:rPr>
+            </w:pPr>
+            <w:r>
+              <w:rPr>
+                <w:rFonts w:hint="eastAsia" w:ascii="微软雅黑" w:cs="微软雅黑"/>
+                <w:color w:val="2D2D2D"/>
+                <w:kern w:val="0"/>
+                <w:sz w:val="20"/>
+                <w:szCs w:val="20"/>
+              </w:rPr>
+              <w:t>理解Android中的线程和线程池。</w:t>
+            </w:r>
+          </w:p>
+          <w:p>
+            <w:pPr>
+              <w:pStyle w:val="18"/>
+              <w:numPr>
+                <w:ilvl w:val="0"/>
+                <w:numId w:val="2"/>
+              </w:numPr>
+              <w:autoSpaceDE w:val="0"/>
+              <w:autoSpaceDN w:val="0"/>
+              <w:adjustRightInd w:val="0"/>
+              <w:snapToGrid w:val="0"/>
+              <w:ind w:firstLineChars="0"/>
+              <w:jc w:val="left"/>
+              <w:rPr>
+                <w:rFonts w:hint="eastAsia" w:ascii="微软雅黑" w:cs="微软雅黑"/>
+                <w:color w:val="2D2D2D"/>
+                <w:kern w:val="0"/>
+                <w:sz w:val="20"/>
+                <w:szCs w:val="20"/>
+              </w:rPr>
+            </w:pPr>
+            <w:r>
+              <w:rPr>
+                <w:rFonts w:hint="eastAsia" w:ascii="微软雅黑" w:cs="微软雅黑"/>
+                <w:color w:val="2D2D2D"/>
+                <w:kern w:val="0"/>
+                <w:sz w:val="20"/>
+                <w:szCs w:val="20"/>
+              </w:rPr>
+              <w:t>理解IPC相关进程间通信内容。</w:t>
+            </w:r>
+          </w:p>
+          <w:p>
+            <w:pPr>
+              <w:pStyle w:val="18"/>
+              <w:numPr>
+                <w:ilvl w:val="0"/>
+                <w:numId w:val="2"/>
+              </w:numPr>
+              <w:autoSpaceDE w:val="0"/>
+              <w:autoSpaceDN w:val="0"/>
+              <w:adjustRightInd w:val="0"/>
+              <w:snapToGrid w:val="0"/>
+              <w:ind w:firstLineChars="0"/>
+              <w:jc w:val="left"/>
+              <w:rPr>
+                <w:rFonts w:hint="eastAsia" w:ascii="微软雅黑" w:cs="微软雅黑"/>
+                <w:color w:val="2D2D2D"/>
+                <w:kern w:val="0"/>
+                <w:sz w:val="20"/>
+                <w:szCs w:val="20"/>
+              </w:rPr>
+            </w:pPr>
+            <w:r>
+              <w:rPr>
+                <w:rFonts w:hint="eastAsia" w:ascii="微软雅黑" w:cs="微软雅黑"/>
+                <w:color w:val="2D2D2D"/>
+                <w:kern w:val="0"/>
+                <w:sz w:val="20"/>
+                <w:szCs w:val="20"/>
               </w:rPr>
               <w:t>常用第三方类库：EventBus事件总线、Okhttp网络框架、glide图片加载框架、LitePal数据库、个推推送框架</w:t>
+            </w:r>
+            <w:r>
+              <w:rPr>
+                <w:rFonts w:hint="eastAsia" w:ascii="微软雅黑" w:cs="微软雅黑"/>
+                <w:color w:val="2D2D2D"/>
+                <w:kern w:val="0"/>
+                <w:sz w:val="20"/>
+                <w:szCs w:val="20"/>
+                <w:lang w:eastAsia="zh-CN"/>
+              </w:rPr>
+              <w:t>。</w:t>
             </w:r>
           </w:p>
           <w:p>
@@ -3101,7 +3282,7 @@
                 <w:szCs w:val="21"/>
                 <w:lang w:val="zh-CN"/>
               </w:rPr>
-              <w:t>2015.06 — 2016.03     华奥办公</w:t>
+              <w:t>2015.06 — 至今     华奥办公</w:t>
             </w:r>
           </w:p>
           <w:p>
@@ -3153,7 +3334,7 @@
                 <w:szCs w:val="21"/>
                 <w:lang w:val="zh-CN"/>
               </w:rPr>
-              <w:t>项目职责：独立负责华奥办公Android端App开发，接入高德地图实现定点考勤，接入网易云信第三方即时通讯，实现异常上报功能，实现了自定义相机，数据库用的LitePal，网络实现用的Xutils的HttpUtils。</w:t>
+              <w:t>项目职责：独立负责华奥办公Android端App开发，接入高德地图实现定点围栏考勤，接入网易云信第三方即时通讯，实现异常上报功能，实现了自定义相机等功能，参与了员工考勤模块、企业通讯录模块、车辆校验模块、理赔管理模块、流程管理模块等功能模块的开发，数据库用的原生数据库，网络实现用的Xutils的HttpUtils，该项目已开发三十多期，持续维护开发中。</w:t>
             </w:r>
           </w:p>
           <w:p>
@@ -3285,7 +3466,27 @@
                 <w:szCs w:val="21"/>
                 <w:lang w:val="zh-CN"/>
               </w:rPr>
-              <w:t xml:space="preserve">2016.04 — 2016.10    </w:t>
+              <w:t xml:space="preserve">2016.04 — </w:t>
+            </w:r>
+            <w:r>
+              <w:rPr>
+                <w:rFonts w:hint="eastAsia" w:ascii="微软雅黑" w:cs="微软雅黑"/>
+                <w:color w:val="2D2D2D"/>
+                <w:kern w:val="0"/>
+                <w:szCs w:val="21"/>
+                <w:lang w:val="zh-CN" w:eastAsia="zh-CN"/>
+              </w:rPr>
+              <w:t>至今</w:t>
+            </w:r>
+            <w:r>
+              <w:rPr>
+                <w:rFonts w:ascii="微软雅黑" w:cs="微软雅黑"/>
+                <w:color w:val="2D2D2D"/>
+                <w:kern w:val="0"/>
+                <w:szCs w:val="21"/>
+                <w:lang w:val="zh-CN"/>
+              </w:rPr>
+              <w:t xml:space="preserve">    </w:t>
             </w:r>
             <w:r>
               <w:rPr>
@@ -3357,7 +3558,7 @@
                 <w:szCs w:val="21"/>
                 <w:lang w:val="zh-CN"/>
               </w:rPr>
-              <w:t>项目职责：参与一号养车Android端App开发，完成项目的基础框架，参与登录注册模块，油卡充值模块，车辆违章代缴模块，汽车保养模块，违章查询模块等，LitePal数据库框架构建数据库，接入第三方登录，第三方支付，以及接入ShareSDK，集成了腾讯的bugly错误日志收集。</w:t>
+              <w:t>项目职责：参与一号养车Android端App开发，完成项目的基础框架，参与登录注册模块，油卡充值模块，车辆违章代缴模块，汽车保养模块，违章查询模块等，LitePal数据库框架构建数据库，接入第三方登录，接入支付宝、微信等第三方支付，以及接入ShareSDK第三方分享，集成了腾讯的bugly错误日志收集，上架应用宝、豌豆荚、华为应用市场、小米应用市场等多个应用平台，该项目已开发三十多期，现仍在维护中。</w:t>
             </w:r>
           </w:p>
           <w:p>
@@ -3451,7 +3652,7 @@
                 <w:szCs w:val="21"/>
                 <w:lang w:val="zh-CN"/>
               </w:rPr>
-              <w:t>项目职责：独立负责一号养车商户Android框架的搭建以及开发，除基础的登录模块，推送模块，还集成了Zxing扫码功能等。</w:t>
+              <w:t>项目职责：独立负责一号养车商户Android框架的搭建以及开发，除基础的登录模块，推送模块，还集成了Zxing扫码功能等，参与了用户管理模块、预约消息管理模块、消息管理模块的开发工作。</w:t>
             </w:r>
           </w:p>
           <w:p>
@@ -3585,7 +3786,7 @@
                 <w:szCs w:val="21"/>
                 <w:lang w:val="zh-CN"/>
               </w:rPr>
-              <w:t>的构建方式，现在仍在实现动态构建。</w:t>
+              <w:t>的构建方式，现在仍在实现动态构建，接入网易云信开发了即时通讯模块，开发了围栏考勤、企业通讯录、报表管理、流程管理等多个模块，已进行了二十多期的开发周期，现仍持续维护开发中。</w:t>
             </w:r>
           </w:p>
           <w:p>
@@ -3627,7 +3828,7 @@
                 <w:szCs w:val="21"/>
                 <w:lang w:val="zh-CN"/>
               </w:rPr>
-              <w:t xml:space="preserve">2017.08 — 201712     强基因   </w:t>
+              <w:t xml:space="preserve">2017.08 — 至今     强基因   </w:t>
             </w:r>
           </w:p>
           <w:p>
@@ -3730,6 +3931,28 @@
               </w:rPr>
               <w:t>非对称加密加密数据等</w:t>
             </w:r>
+            <w:r>
+              <w:rPr>
+                <w:rFonts w:hint="eastAsia" w:ascii="微软雅黑" w:cs="微软雅黑"/>
+                <w:color w:val="2D2D2D"/>
+                <w:kern w:val="0"/>
+                <w:szCs w:val="21"/>
+                <w:lang w:val="zh-CN"/>
+              </w:rPr>
+              <w:t>，开发了答题模块，企业报告模块，我的模块等功能模块，部分控件是利用自定义</w:t>
+            </w:r>
+            <w:r>
+              <w:rPr>
+                <w:rFonts w:hint="eastAsia" w:ascii="微软雅黑" w:cs="微软雅黑"/>
+                <w:color w:val="2D2D2D"/>
+                <w:kern w:val="0"/>
+                <w:szCs w:val="21"/>
+                <w:lang w:val="en-US" w:eastAsia="zh-CN"/>
+              </w:rPr>
+              <w:t>View的方式实现的项目开发已进行了十几期，现仍在开发维护中</w:t>
+            </w:r>
+            <w:bookmarkStart w:id="0" w:name="_GoBack"/>
+            <w:bookmarkEnd w:id="0"/>
             <w:r>
               <w:rPr>
                 <w:rFonts w:hint="eastAsia" w:ascii="微软雅黑" w:cs="微软雅黑"/>
@@ -3907,8 +4130,6 @@
       </w:tr>
     </w:tbl>
     <w:p>
-      <w:bookmarkStart w:id="0" w:name="_GoBack"/>
-      <w:bookmarkEnd w:id="0"/>
       <w:r>
         <mc:AlternateContent>
           <mc:Choice Requires="wps">
@@ -4920,6 +5141,7 @@
     <w:name w:val="页脚 Char"/>
     <w:basedOn w:val="7"/>
     <w:link w:val="5"/>
+    <w:qFormat/>
     <w:uiPriority w:val="99"/>
     <w:rPr>
       <w:rFonts w:ascii="Arial Unicode MS" w:hAnsi="Arial Unicode MS" w:eastAsia="微软雅黑" w:cs="Times New Roman"/>

--- a/面试相关/简历/沈永笑Android研发20180328.docx
+++ b/面试相关/简历/沈永笑Android研发20180328.docx
@@ -1,45 +1,29 @@
 
 <file path=word/document.xml><?xml version="1.0" encoding="utf-8"?>
-<w:document xmlns:wpc="http://schemas.microsoft.com/office/word/2010/wordprocessingCanvas" xmlns:mc="http://schemas.openxmlformats.org/markup-compatibility/2006" xmlns:o="urn:schemas-microsoft-com:office:office" xmlns:r="http://schemas.openxmlformats.org/officeDocument/2006/relationships" xmlns:m="http://schemas.openxmlformats.org/officeDocument/2006/math" xmlns:v="urn:schemas-microsoft-com:vml" xmlns:wp14="http://schemas.microsoft.com/office/word/2010/wordprocessingDrawing" xmlns:wp="http://schemas.openxmlformats.org/drawingml/2006/wordprocessingDrawing" xmlns:w="http://schemas.openxmlformats.org/wordprocessingml/2006/main" xmlns:w14="http://schemas.microsoft.com/office/word/2010/wordml" xmlns:w10="urn:schemas-microsoft-com:office:word" xmlns:w15="http://schemas.microsoft.com/office/word/2012/wordml" xmlns:wpg="http://schemas.microsoft.com/office/word/2010/wordprocessingGroup" xmlns:wpi="http://schemas.microsoft.com/office/word/2010/wordprocessingInk" xmlns:wne="http://schemas.microsoft.com/office/word/2006/wordml" xmlns:wps="http://schemas.microsoft.com/office/word/2010/wordprocessingShape" xmlns:wpsCustomData="http://www.wps.cn/officeDocument/2013/wpsCustomData" mc:Ignorable="w14 w15 wp14">
+<w:document xmlns:wpc="http://schemas.microsoft.com/office/word/2010/wordprocessingCanvas" xmlns:mc="http://schemas.openxmlformats.org/markup-compatibility/2006" xmlns:o="urn:schemas-microsoft-com:office:office" xmlns:r="http://schemas.openxmlformats.org/officeDocument/2006/relationships" xmlns:m="http://schemas.openxmlformats.org/officeDocument/2006/math" xmlns:v="urn:schemas-microsoft-com:vml" xmlns:wp14="http://schemas.microsoft.com/office/word/2010/wordprocessingDrawing" xmlns:wp="http://schemas.openxmlformats.org/drawingml/2006/wordprocessingDrawing" xmlns:w10="urn:schemas-microsoft-com:office:word" xmlns:w="http://schemas.openxmlformats.org/wordprocessingml/2006/main" xmlns:w14="http://schemas.microsoft.com/office/word/2010/wordml" xmlns:wpg="http://schemas.microsoft.com/office/word/2010/wordprocessingGroup" xmlns:wpi="http://schemas.microsoft.com/office/word/2010/wordprocessingInk" xmlns:wne="http://schemas.microsoft.com/office/word/2006/wordml" xmlns:wps="http://schemas.microsoft.com/office/word/2010/wordprocessingShape" mc:Ignorable="w14 wp14">
   <w:body>
     <w:tbl>
       <w:tblPr>
-        <w:tblStyle w:val="12"/>
+        <w:tblStyle w:val="ab"/>
         <w:tblW w:w="11483" w:type="dxa"/>
         <w:tblInd w:w="-284" w:type="dxa"/>
         <w:tblBorders>
-          <w:top w:val="none" w:color="auto" w:sz="0" w:space="0"/>
-          <w:left w:val="none" w:color="auto" w:sz="0" w:space="0"/>
-          <w:bottom w:val="none" w:color="auto" w:sz="0" w:space="0"/>
-          <w:right w:val="none" w:color="auto" w:sz="0" w:space="0"/>
-          <w:insideH w:val="none" w:color="auto" w:sz="0" w:space="0"/>
-          <w:insideV w:val="none" w:color="auto" w:sz="0" w:space="0"/>
+          <w:top w:val="none" w:sz="0" w:space="0" w:color="auto"/>
+          <w:left w:val="none" w:sz="0" w:space="0" w:color="auto"/>
+          <w:bottom w:val="none" w:sz="0" w:space="0" w:color="auto"/>
+          <w:right w:val="none" w:sz="0" w:space="0" w:color="auto"/>
+          <w:insideH w:val="none" w:sz="0" w:space="0" w:color="auto"/>
+          <w:insideV w:val="none" w:sz="0" w:space="0" w:color="auto"/>
         </w:tblBorders>
         <w:tblLayout w:type="fixed"/>
-        <w:tblCellMar>
-          <w:top w:w="0" w:type="dxa"/>
-          <w:left w:w="108" w:type="dxa"/>
-          <w:bottom w:w="0" w:type="dxa"/>
-          <w:right w:w="108" w:type="dxa"/>
-        </w:tblCellMar>
+        <w:tblLook w:val="04A0" w:firstRow="1" w:lastRow="0" w:firstColumn="1" w:lastColumn="0" w:noHBand="0" w:noVBand="1"/>
       </w:tblPr>
       <w:tblGrid>
         <w:gridCol w:w="11483"/>
       </w:tblGrid>
       <w:tr>
-        <w:tblPrEx>
-          <w:tblBorders>
-            <w:top w:val="none" w:color="auto" w:sz="0" w:space="0"/>
-            <w:left w:val="none" w:color="auto" w:sz="0" w:space="0"/>
-            <w:bottom w:val="none" w:color="auto" w:sz="0" w:space="0"/>
-            <w:right w:val="none" w:color="auto" w:sz="0" w:space="0"/>
-            <w:insideH w:val="none" w:color="auto" w:sz="0" w:space="0"/>
-            <w:insideV w:val="none" w:color="auto" w:sz="0" w:space="0"/>
-          </w:tblBorders>
-          <w:tblLayout w:type="fixed"/>
-        </w:tblPrEx>
         <w:trPr>
-          <w:trHeight w:val="3119" w:hRule="atLeast"/>
+          <w:trHeight w:val="3119"/>
         </w:trPr>
         <w:tc>
           <w:tcPr>
@@ -54,6 +38,9 @@
               </w:rPr>
             </w:pPr>
             <w:r>
+              <w:rPr>
+                <w:noProof/>
+              </w:rPr>
               <mc:AlternateContent>
                 <mc:Choice Requires="wps">
                   <w:drawing>
@@ -69,7 +56,9 @@
                       <wp:effectExtent l="0" t="0" r="0" b="0"/>
                       <wp:wrapNone/>
                       <wp:docPr id="20" name="文本框 2"/>
-                      <wp:cNvGraphicFramePr/>
+                      <wp:cNvGraphicFramePr>
+                        <a:graphicFrameLocks xmlns:a="http://schemas.openxmlformats.org/drawingml/2006/main"/>
+                      </wp:cNvGraphicFramePr>
                       <a:graphic xmlns:a="http://schemas.openxmlformats.org/drawingml/2006/main">
                         <a:graphicData uri="http://schemas.microsoft.com/office/word/2010/wordprocessingShape">
                           <wps:wsp>
@@ -97,7 +86,6 @@
                                     <w:adjustRightInd w:val="0"/>
                                     <w:snapToGrid w:val="0"/>
                                     <w:rPr>
-                                      <w:rFonts w:hint="eastAsia"/>
                                       <w:color w:val="5CA8DC"/>
                                     </w:rPr>
                                   </w:pPr>
@@ -129,7 +117,7 @@
                     </wp:anchor>
                   </w:drawing>
                 </mc:Choice>
-                <mc:Fallback>
+                <mc:Fallback xmlns:wpsCustomData="http://www.wps.cn/officeDocument/2013/wpsCustomData" xmlns:w15="http://schemas.microsoft.com/office/word/2012/wordml">
                   <w:pict>
                     <v:shape id="文本框 2" o:spid="_x0000_s1026" o:spt="202" type="#_x0000_t202" style="position:absolute;left:0pt;margin-left:343.05pt;margin-top:107.25pt;height:25.9pt;width:139.3pt;mso-position-vertical-relative:page;z-index:251680768;mso-width-relative:page;mso-height-relative:page;" filled="f" stroked="f" coordsize="21600,21600" o:gfxdata="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">
                       <v:fill on="f" focussize="0,0"/>
@@ -172,6 +160,9 @@
               </mc:AlternateContent>
             </w:r>
             <w:r>
+              <w:rPr>
+                <w:noProof/>
+              </w:rPr>
               <w:drawing>
                 <wp:anchor distT="0" distB="0" distL="114300" distR="114300" simplePos="0" relativeHeight="251686912" behindDoc="0" locked="0" layoutInCell="1" allowOverlap="1">
                   <wp:simplePos x="0" y="0"/>
@@ -198,7 +189,7 @@
                           </pic:cNvPicPr>
                         </pic:nvPicPr>
                         <pic:blipFill>
-                          <a:blip r:embed="rId4" cstate="print">
+                          <a:blip r:embed="rId8" cstate="print">
                             <a:extLst>
                               <a:ext uri="{28A0092B-C50C-407E-A947-70E740481C1C}">
                                 <a14:useLocalDpi xmlns:a14="http://schemas.microsoft.com/office/drawing/2010/main" val="0"/>
@@ -225,6 +216,9 @@
               </w:drawing>
             </w:r>
             <w:r>
+              <w:rPr>
+                <w:noProof/>
+              </w:rPr>
               <w:drawing>
                 <wp:anchor distT="0" distB="0" distL="114300" distR="114300" simplePos="0" relativeHeight="251685888" behindDoc="0" locked="0" layoutInCell="1" allowOverlap="1">
                   <wp:simplePos x="0" y="0"/>
@@ -251,7 +245,7 @@
                           </pic:cNvPicPr>
                         </pic:nvPicPr>
                         <pic:blipFill>
-                          <a:blip r:embed="rId5" cstate="print">
+                          <a:blip r:embed="rId9" cstate="print">
                             <a:extLst>
                               <a:ext uri="{28A0092B-C50C-407E-A947-70E740481C1C}">
                                 <a14:useLocalDpi xmlns:a14="http://schemas.microsoft.com/office/drawing/2010/main" val="0"/>
@@ -278,6 +272,9 @@
               </w:drawing>
             </w:r>
             <w:r>
+              <w:rPr>
+                <w:noProof/>
+              </w:rPr>
               <w:drawing>
                 <wp:anchor distT="0" distB="0" distL="114300" distR="114300" simplePos="0" relativeHeight="251684864" behindDoc="0" locked="0" layoutInCell="1" allowOverlap="1">
                   <wp:simplePos x="0" y="0"/>
@@ -304,7 +301,7 @@
                           </pic:cNvPicPr>
                         </pic:nvPicPr>
                         <pic:blipFill>
-                          <a:blip r:embed="rId6" cstate="print">
+                          <a:blip r:embed="rId10" cstate="print">
                             <a:extLst>
                               <a:ext uri="{28A0092B-C50C-407E-A947-70E740481C1C}">
                                 <a14:useLocalDpi xmlns:a14="http://schemas.microsoft.com/office/drawing/2010/main" val="0"/>
@@ -331,6 +328,9 @@
               </w:drawing>
             </w:r>
             <w:r>
+              <w:rPr>
+                <w:noProof/>
+              </w:rPr>
               <w:drawing>
                 <wp:anchor distT="0" distB="0" distL="114300" distR="114300" simplePos="0" relativeHeight="251683840" behindDoc="0" locked="0" layoutInCell="1" allowOverlap="1">
                   <wp:simplePos x="0" y="0"/>
@@ -357,7 +357,7 @@
                           </pic:cNvPicPr>
                         </pic:nvPicPr>
                         <pic:blipFill>
-                          <a:blip r:embed="rId7" cstate="print">
+                          <a:blip r:embed="rId11" cstate="print">
                             <a:extLst>
                               <a:ext uri="{28A0092B-C50C-407E-A947-70E740481C1C}">
                                 <a14:useLocalDpi xmlns:a14="http://schemas.microsoft.com/office/drawing/2010/main" val="0"/>
@@ -384,6 +384,9 @@
               </w:drawing>
             </w:r>
             <w:r>
+              <w:rPr>
+                <w:noProof/>
+              </w:rPr>
               <mc:AlternateContent>
                 <mc:Choice Requires="wps">
                   <w:drawing>
@@ -399,7 +402,9 @@
                       <wp:effectExtent l="0" t="0" r="0" b="0"/>
                       <wp:wrapNone/>
                       <wp:docPr id="3" name="文本框 2"/>
-                      <wp:cNvGraphicFramePr/>
+                      <wp:cNvGraphicFramePr>
+                        <a:graphicFrameLocks xmlns:a="http://schemas.openxmlformats.org/drawingml/2006/main"/>
+                      </wp:cNvGraphicFramePr>
                       <a:graphic xmlns:a="http://schemas.openxmlformats.org/drawingml/2006/main">
                         <a:graphicData uri="http://schemas.microsoft.com/office/word/2010/wordprocessingShape">
                           <wps:wsp>
@@ -428,33 +433,18 @@
                                     <w:snapToGrid w:val="0"/>
                                     <w:rPr>
                                       <w:color w:val="FFFFFF" w:themeColor="background1"/>
-                                      <w14:textFill>
-                                        <w14:solidFill>
-                                          <w14:schemeClr w14:val="bg1"/>
-                                        </w14:solidFill>
-                                      </w14:textFill>
                                     </w:rPr>
                                   </w:pPr>
                                   <w:r>
                                     <w:rPr>
                                       <w:rFonts w:hint="eastAsia"/>
                                       <w:color w:val="FFFFFF" w:themeColor="background1"/>
-                                      <w14:textFill>
-                                        <w14:solidFill>
-                                          <w14:schemeClr w14:val="bg1"/>
-                                        </w14:solidFill>
-                                      </w14:textFill>
                                     </w:rPr>
                                     <w:t>求职意向</w:t>
                                   </w:r>
                                   <w:r>
                                     <w:rPr>
                                       <w:color w:val="FFFFFF" w:themeColor="background1"/>
-                                      <w14:textFill>
-                                        <w14:solidFill>
-                                          <w14:schemeClr w14:val="bg1"/>
-                                        </w14:solidFill>
-                                      </w14:textFill>
                                     </w:rPr>
                                     <w:t>：</w:t>
                                   </w:r>
@@ -462,13 +452,15 @@
                                     <w:rPr>
                                       <w:rFonts w:hint="eastAsia"/>
                                       <w:color w:val="FFFFFF" w:themeColor="background1"/>
-                                      <w14:textFill>
-                                        <w14:solidFill>
-                                          <w14:schemeClr w14:val="bg1"/>
-                                        </w14:solidFill>
-                                      </w14:textFill>
                                     </w:rPr>
-                                    <w:t>Android开发工程师</w:t>
+                                    <w:t>Android</w:t>
+                                  </w:r>
+                                  <w:r>
+                                    <w:rPr>
+                                      <w:rFonts w:hint="eastAsia"/>
+                                      <w:color w:val="FFFFFF" w:themeColor="background1"/>
+                                    </w:rPr>
+                                    <w:t>开发工程师</w:t>
                                   </w:r>
                                 </w:p>
                               </w:txbxContent>
@@ -488,7 +480,7 @@
                     </wp:anchor>
                   </w:drawing>
                 </mc:Choice>
-                <mc:Fallback>
+                <mc:Fallback xmlns:wpsCustomData="http://www.wps.cn/officeDocument/2013/wpsCustomData" xmlns:w15="http://schemas.microsoft.com/office/word/2012/wordml">
                   <w:pict>
                     <v:shape id="文本框 2" o:spid="_x0000_s1026" o:spt="202" type="#_x0000_t202" style="position:absolute;left:0pt;margin-left:-3.05pt;margin-top:75.5pt;height:101.5pt;width:159.75pt;mso-position-vertical-relative:page;z-index:251664384;mso-width-relative:page;mso-height-relative:margin;mso-height-percent:200;" filled="f" stroked="f" coordsize="21600,21600" o:gfxdata="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">
                       <v:fill on="f" focussize="0,0"/>
@@ -554,6 +546,9 @@
               </mc:AlternateContent>
             </w:r>
             <w:r>
+              <w:rPr>
+                <w:noProof/>
+              </w:rPr>
               <mc:AlternateContent>
                 <mc:Choice Requires="wps">
                   <w:drawing>
@@ -569,7 +564,9 @@
                       <wp:effectExtent l="0" t="0" r="0" b="0"/>
                       <wp:wrapNone/>
                       <wp:docPr id="217" name="文本框 2"/>
-                      <wp:cNvGraphicFramePr/>
+                      <wp:cNvGraphicFramePr>
+                        <a:graphicFrameLocks xmlns:a="http://schemas.openxmlformats.org/drawingml/2006/main"/>
+                      </wp:cNvGraphicFramePr>
                       <a:graphic xmlns:a="http://schemas.openxmlformats.org/drawingml/2006/main">
                         <a:graphicData uri="http://schemas.microsoft.com/office/word/2010/wordprocessingShape">
                           <wps:wsp>
@@ -601,11 +598,6 @@
                                       <w:color w:val="FFFFFF" w:themeColor="background1"/>
                                       <w:sz w:val="52"/>
                                       <w:szCs w:val="52"/>
-                                      <w14:textFill>
-                                        <w14:solidFill>
-                                          <w14:schemeClr w14:val="bg1"/>
-                                        </w14:solidFill>
-                                      </w14:textFill>
                                     </w:rPr>
                                   </w:pPr>
                                   <w:r>
@@ -615,11 +607,6 @@
                                       <w:color w:val="FFFFFF" w:themeColor="background1"/>
                                       <w:sz w:val="52"/>
                                       <w:szCs w:val="52"/>
-                                      <w14:textFill>
-                                        <w14:solidFill>
-                                          <w14:schemeClr w14:val="bg1"/>
-                                        </w14:solidFill>
-                                      </w14:textFill>
                                     </w:rPr>
                                     <w:t>沈永笑</w:t>
                                   </w:r>
@@ -641,7 +628,7 @@
                     </wp:anchor>
                   </w:drawing>
                 </mc:Choice>
-                <mc:Fallback>
+                <mc:Fallback xmlns:wpsCustomData="http://www.wps.cn/officeDocument/2013/wpsCustomData" xmlns:w15="http://schemas.microsoft.com/office/word/2012/wordml">
                   <w:pict>
                     <v:shape id="文本框 2" o:spid="_x0000_s1026" o:spt="202" type="#_x0000_t202" style="position:absolute;left:0pt;margin-left:-2.55pt;margin-top:37.2pt;height:101.5pt;width:129pt;mso-position-vertical-relative:page;z-index:251662336;mso-width-relative:page;mso-height-relative:margin;mso-height-percent:200;" filled="f" stroked="f" coordsize="21600,21600" o:gfxdata="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">
                       <v:fill on="f" focussize="0,0"/>
@@ -695,6 +682,9 @@
     </w:tbl>
     <w:p>
       <w:r>
+        <w:rPr>
+          <w:noProof/>
+        </w:rPr>
         <mc:AlternateContent>
           <mc:Choice Requires="wps">
             <w:drawing>
@@ -755,7 +745,7 @@
               </wp:anchor>
             </w:drawing>
           </mc:Choice>
-          <mc:Fallback>
+          <mc:Fallback xmlns:wpsCustomData="http://www.wps.cn/officeDocument/2013/wpsCustomData" xmlns:w15="http://schemas.microsoft.com/office/word/2012/wordml">
             <w:pict>
               <v:rect id="_x0000_s1026" o:spid="_x0000_s1026" o:spt="1" style="position:absolute;left:0pt;margin-left:-14.25pt;margin-top:5.6pt;height:120.7pt;width:579.75pt;mso-position-vertical-relative:page;z-index:-251641856;v-text-anchor:middle;mso-width-relative:page;mso-height-relative:page;" fillcolor="#5CA8DC" filled="t" stroked="f" coordsize="21600,21600" o:gfxdata="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">
                 <v:fill on="t" focussize="0,0"/>
@@ -768,6 +758,9 @@
         </mc:AlternateContent>
       </w:r>
       <w:r>
+        <w:rPr>
+          <w:noProof/>
+        </w:rPr>
         <mc:AlternateContent>
           <mc:Choice Requires="wps">
             <w:drawing>
@@ -783,7 +776,9 @@
                 <wp:effectExtent l="0" t="0" r="0" b="0"/>
                 <wp:wrapNone/>
                 <wp:docPr id="19" name="文本框 2"/>
-                <wp:cNvGraphicFramePr/>
+                <wp:cNvGraphicFramePr>
+                  <a:graphicFrameLocks xmlns:a="http://schemas.openxmlformats.org/drawingml/2006/main"/>
+                </wp:cNvGraphicFramePr>
                 <a:graphic xmlns:a="http://schemas.openxmlformats.org/drawingml/2006/main">
                   <a:graphicData uri="http://schemas.microsoft.com/office/word/2010/wordprocessingShape">
                     <wps:wsp>
@@ -833,7 +828,7 @@
               </wp:anchor>
             </w:drawing>
           </mc:Choice>
-          <mc:Fallback>
+          <mc:Fallback xmlns:wpsCustomData="http://www.wps.cn/officeDocument/2013/wpsCustomData" xmlns:w15="http://schemas.microsoft.com/office/word/2012/wordml">
             <w:pict>
               <v:shape id="文本框 2" o:spid="_x0000_s1026" o:spt="202" type="#_x0000_t202" style="position:absolute;left:0pt;margin-left:204.5pt;margin-top:129.95pt;height:25.9pt;width:99.3pt;mso-position-vertical-relative:page;z-index:251678720;mso-width-relative:page;mso-height-relative:page;" filled="f" stroked="f" coordsize="21600,21600" o:gfxdata="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">
                 <v:fill on="f" focussize="0,0"/>
@@ -866,6 +861,9 @@
         </mc:AlternateContent>
       </w:r>
       <w:r>
+        <w:rPr>
+          <w:noProof/>
+        </w:rPr>
         <mc:AlternateContent>
           <mc:Choice Requires="wps">
             <w:drawing>
@@ -881,7 +879,9 @@
                 <wp:effectExtent l="0" t="0" r="0" b="0"/>
                 <wp:wrapNone/>
                 <wp:docPr id="21" name="文本框 2"/>
-                <wp:cNvGraphicFramePr/>
+                <wp:cNvGraphicFramePr>
+                  <a:graphicFrameLocks xmlns:a="http://schemas.openxmlformats.org/drawingml/2006/main"/>
+                </wp:cNvGraphicFramePr>
                 <a:graphic xmlns:a="http://schemas.openxmlformats.org/drawingml/2006/main">
                   <a:graphicData uri="http://schemas.microsoft.com/office/word/2010/wordprocessingShape">
                     <wps:wsp>
@@ -937,7 +937,7 @@
               </wp:anchor>
             </w:drawing>
           </mc:Choice>
-          <mc:Fallback>
+          <mc:Fallback xmlns:wpsCustomData="http://www.wps.cn/officeDocument/2013/wpsCustomData" xmlns:w15="http://schemas.microsoft.com/office/word/2012/wordml">
             <w:pict>
               <v:shape id="文本框 2" o:spid="_x0000_s1026" o:spt="202" type="#_x0000_t202" style="position:absolute;left:0pt;margin-left:86.5pt;margin-top:130.3pt;height:25.9pt;width:102.55pt;mso-position-vertical-relative:page;z-index:251682816;mso-width-relative:page;mso-height-relative:margin;mso-height-percent:200;" filled="f" stroked="f" coordsize="21600,21600" o:gfxdata="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">
                 <v:fill on="f" focussize="0,0"/>
@@ -970,6 +970,9 @@
         </mc:AlternateContent>
       </w:r>
       <w:r>
+        <w:rPr>
+          <w:noProof/>
+        </w:rPr>
         <mc:AlternateContent>
           <mc:Choice Requires="wps">
             <w:drawing>
@@ -985,7 +988,9 @@
                 <wp:effectExtent l="0" t="0" r="0" b="0"/>
                 <wp:wrapNone/>
                 <wp:docPr id="18" name="文本框 2"/>
-                <wp:cNvGraphicFramePr/>
+                <wp:cNvGraphicFramePr>
+                  <a:graphicFrameLocks xmlns:a="http://schemas.openxmlformats.org/drawingml/2006/main"/>
+                </wp:cNvGraphicFramePr>
                 <a:graphic xmlns:a="http://schemas.openxmlformats.org/drawingml/2006/main">
                   <a:graphicData uri="http://schemas.microsoft.com/office/word/2010/wordprocessingShape">
                     <wps:wsp>
@@ -1019,10 +1024,17 @@
                             </w:pPr>
                             <w:r>
                               <w:rPr>
-                                <w:rFonts w:hint="eastAsia" w:ascii="微软雅黑" w:hAnsi="微软雅黑"/>
+                                <w:rFonts w:ascii="微软雅黑" w:hAnsi="微软雅黑" w:hint="eastAsia"/>
                                 <w:color w:val="5CA8DC"/>
                               </w:rPr>
-                              <w:t>26岁</w:t>
+                              <w:t>27</w:t>
+                            </w:r>
+                            <w:r>
+                              <w:rPr>
+                                <w:rFonts w:ascii="微软雅黑" w:hAnsi="微软雅黑" w:hint="eastAsia"/>
+                                <w:color w:val="5CA8DC"/>
+                              </w:rPr>
+                              <w:t>岁</w:t>
                             </w:r>
                           </w:p>
                         </w:txbxContent>
@@ -1044,12 +1056,12 @@
           </mc:Choice>
           <mc:Fallback>
             <w:pict>
-              <v:shape id="文本框 2" o:spid="_x0000_s1026" o:spt="202" type="#_x0000_t202" style="position:absolute;left:0pt;margin-left:5.85pt;margin-top:130.3pt;height:25.9pt;width:63pt;mso-position-vertical-relative:page;z-index:251676672;mso-width-relative:page;mso-height-relative:margin;mso-height-percent:200;" filled="f" stroked="f" coordsize="21600,21600" o:gfxdata="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">
-                <v:fill on="f" focussize="0,0"/>
-                <v:stroke on="f" miterlimit="8" joinstyle="miter"/>
-                <v:imagedata o:title=""/>
-                <o:lock v:ext="edit" aspectratio="f"/>
-                <v:textbox style="mso-fit-shape-to-text:t;">
+              <v:shapetype id="_x0000_t202" coordsize="21600,21600" o:spt="202" path="m,l,21600r21600,l21600,xe">
+                <v:stroke joinstyle="miter"/>
+                <v:path gradientshapeok="t" o:connecttype="rect"/>
+              </v:shapetype>
+              <v:shape id="_x0000_s1031" type="#_x0000_t202" style="position:absolute;left:0;text-align:left;margin-left:5.85pt;margin-top:130.3pt;width:63pt;height:25.9pt;z-index:251676672;visibility:visible;mso-wrap-style:square;mso-width-percent:0;mso-height-percent:200;mso-wrap-distance-left:9pt;mso-wrap-distance-top:3.6pt;mso-wrap-distance-right:9pt;mso-wrap-distance-bottom:3.6pt;mso-position-horizontal:absolute;mso-position-horizontal-relative:text;mso-position-vertical:absolute;mso-position-vertical-relative:page;mso-width-percent:0;mso-height-percent:200;mso-width-relative:page;mso-height-relative:margin;v-text-anchor:top" o:gfxdata="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" filled="f" stroked="f">
+                <v:textbox style="mso-fit-shape-to-text:t">
                   <w:txbxContent>
                     <w:p>
                       <w:pPr>
@@ -1062,20 +1074,31 @@
                       </w:pPr>
                       <w:r>
                         <w:rPr>
-                          <w:rFonts w:hint="eastAsia" w:ascii="微软雅黑" w:hAnsi="微软雅黑"/>
+                          <w:rFonts w:ascii="微软雅黑" w:hAnsi="微软雅黑" w:hint="eastAsia"/>
                           <w:color w:val="5CA8DC"/>
                         </w:rPr>
-                        <w:t>26岁</w:t>
+                        <w:t>27</w:t>
+                      </w:r>
+                      <w:r>
+                        <w:rPr>
+                          <w:rFonts w:ascii="微软雅黑" w:hAnsi="微软雅黑" w:hint="eastAsia"/>
+                          <w:color w:val="5CA8DC"/>
+                        </w:rPr>
+                        <w:t>岁</w:t>
                       </w:r>
                     </w:p>
                   </w:txbxContent>
                 </v:textbox>
+                <w10:wrap anchory="page"/>
               </v:shape>
             </w:pict>
           </mc:Fallback>
         </mc:AlternateContent>
       </w:r>
       <w:r>
+        <w:rPr>
+          <w:noProof/>
+        </w:rPr>
         <w:drawing>
           <wp:anchor distT="0" distB="0" distL="114300" distR="114300" simplePos="0" relativeHeight="251687936" behindDoc="1" locked="0" layoutInCell="1" allowOverlap="1">
             <wp:simplePos x="0" y="0"/>
@@ -1102,7 +1125,7 @@
                     </pic:cNvPicPr>
                   </pic:nvPicPr>
                   <pic:blipFill>
-                    <a:blip r:embed="rId8" cstate="print">
+                    <a:blip r:embed="rId12" cstate="print">
                       <a:extLst>
                         <a:ext uri="{28A0092B-C50C-407E-A947-70E740481C1C}">
                           <a14:useLocalDpi xmlns:a14="http://schemas.microsoft.com/office/drawing/2010/main" val="0"/>
@@ -1131,24 +1154,19 @@
     </w:p>
     <w:tbl>
       <w:tblPr>
-        <w:tblStyle w:val="12"/>
+        <w:tblStyle w:val="ab"/>
         <w:tblW w:w="11483" w:type="dxa"/>
         <w:tblInd w:w="-284" w:type="dxa"/>
         <w:tblBorders>
-          <w:top w:val="none" w:color="auto" w:sz="0" w:space="0"/>
-          <w:left w:val="none" w:color="auto" w:sz="0" w:space="0"/>
-          <w:bottom w:val="none" w:color="auto" w:sz="0" w:space="0"/>
-          <w:right w:val="none" w:color="auto" w:sz="0" w:space="0"/>
-          <w:insideH w:val="none" w:color="auto" w:sz="0" w:space="0"/>
-          <w:insideV w:val="none" w:color="auto" w:sz="0" w:space="0"/>
+          <w:top w:val="none" w:sz="0" w:space="0" w:color="auto"/>
+          <w:left w:val="none" w:sz="0" w:space="0" w:color="auto"/>
+          <w:bottom w:val="none" w:sz="0" w:space="0" w:color="auto"/>
+          <w:right w:val="none" w:sz="0" w:space="0" w:color="auto"/>
+          <w:insideH w:val="none" w:sz="0" w:space="0" w:color="auto"/>
+          <w:insideV w:val="none" w:sz="0" w:space="0" w:color="auto"/>
         </w:tblBorders>
         <w:tblLayout w:type="fixed"/>
-        <w:tblCellMar>
-          <w:top w:w="0" w:type="dxa"/>
-          <w:left w:w="108" w:type="dxa"/>
-          <w:bottom w:w="0" w:type="dxa"/>
-          <w:right w:w="108" w:type="dxa"/>
-        </w:tblCellMar>
+        <w:tblLook w:val="04A0" w:firstRow="1" w:lastRow="0" w:firstColumn="1" w:lastColumn="0" w:noHBand="0" w:noVBand="1"/>
       </w:tblPr>
       <w:tblGrid>
         <w:gridCol w:w="851"/>
@@ -1156,25 +1174,8 @@
         <w:gridCol w:w="10348"/>
       </w:tblGrid>
       <w:tr>
-        <w:tblPrEx>
-          <w:tblBorders>
-            <w:top w:val="none" w:color="auto" w:sz="0" w:space="0"/>
-            <w:left w:val="none" w:color="auto" w:sz="0" w:space="0"/>
-            <w:bottom w:val="none" w:color="auto" w:sz="0" w:space="0"/>
-            <w:right w:val="none" w:color="auto" w:sz="0" w:space="0"/>
-            <w:insideH w:val="none" w:color="auto" w:sz="0" w:space="0"/>
-            <w:insideV w:val="none" w:color="auto" w:sz="0" w:space="0"/>
-          </w:tblBorders>
-          <w:tblLayout w:type="fixed"/>
-          <w:tblCellMar>
-            <w:top w:w="0" w:type="dxa"/>
-            <w:left w:w="108" w:type="dxa"/>
-            <w:bottom w:w="0" w:type="dxa"/>
-            <w:right w:w="108" w:type="dxa"/>
-          </w:tblCellMar>
-        </w:tblPrEx>
         <w:trPr>
-          <w:trHeight w:val="1137" w:hRule="atLeast"/>
+          <w:trHeight w:val="1137"/>
         </w:trPr>
         <w:tc>
           <w:tcPr>
@@ -1191,11 +1192,6 @@
                 <w:color w:val="FFFFFF" w:themeColor="background1"/>
                 <w:sz w:val="6"/>
                 <w:szCs w:val="6"/>
-                <w14:textFill>
-                  <w14:solidFill>
-                    <w14:schemeClr w14:val="bg1"/>
-                  </w14:solidFill>
-                </w14:textFill>
               </w:rPr>
             </w:pPr>
           </w:p>
@@ -1209,11 +1205,6 @@
                 <w:color w:val="FFFFFF" w:themeColor="background1"/>
                 <w:sz w:val="28"/>
                 <w:szCs w:val="28"/>
-                <w14:textFill>
-                  <w14:solidFill>
-                    <w14:schemeClr w14:val="bg1"/>
-                  </w14:solidFill>
-                </w14:textFill>
               </w:rPr>
             </w:pPr>
             <w:r>
@@ -1223,11 +1214,6 @@
                 <w:color w:val="FFFFFF" w:themeColor="background1"/>
                 <w:sz w:val="28"/>
                 <w:szCs w:val="28"/>
-                <w14:textFill>
-                  <w14:solidFill>
-                    <w14:schemeClr w14:val="bg1"/>
-                  </w14:solidFill>
-                </w14:textFill>
               </w:rPr>
               <w:t>教育</w:t>
             </w:r>
@@ -1237,11 +1223,6 @@
                 <w:color w:val="FFFFFF" w:themeColor="background1"/>
                 <w:sz w:val="28"/>
                 <w:szCs w:val="28"/>
-                <w14:textFill>
-                  <w14:solidFill>
-                    <w14:schemeClr w14:val="bg1"/>
-                  </w14:solidFill>
-                </w14:textFill>
               </w:rPr>
               <w:t>背景</w:t>
             </w:r>
@@ -1266,6 +1247,7 @@
             <w:r>
               <w:rPr>
                 <w:b/>
+                <w:noProof/>
                 <w:color w:val="9FDF3A"/>
                 <w:sz w:val="28"/>
                 <w:szCs w:val="28"/>
@@ -1325,7 +1307,7 @@
                     </wp:anchor>
                   </w:drawing>
                 </mc:Choice>
-                <mc:Fallback>
+                <mc:Fallback xmlns:wpsCustomData="http://www.wps.cn/officeDocument/2013/wpsCustomData" xmlns:w15="http://schemas.microsoft.com/office/word/2012/wordml">
                   <w:pict>
                     <v:line id="_x0000_s1026" o:spid="_x0000_s1026" o:spt="20" style="position:absolute;left:0pt;margin-left:2.05pt;margin-top:0.15pt;height:60.75pt;width:0pt;z-index:251689984;mso-width-relative:page;mso-height-relative:page;" filled="f" stroked="t" coordsize="21600,21600" o:gfxdata="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">
                       <v:fill on="f" focussize="0,0"/>
@@ -1344,7 +1326,7 @@
             <w:tcW w:w="10348" w:type="dxa"/>
             <w:vMerge w:val="restart"/>
             <w:tcBorders>
-              <w:bottom w:val="dashed" w:color="42D0A8" w:sz="6" w:space="0"/>
+              <w:bottom w:val="dashed" w:sz="6" w:space="0" w:color="42D0A8"/>
             </w:tcBorders>
           </w:tcPr>
           <w:p>
@@ -1411,7 +1393,19 @@
               <w:rPr>
                 <w:color w:val="5CA8DC"/>
               </w:rPr>
-              <w:t>大学   计算机科学与技术（本科）</w:t>
+              <w:t>大学</w:t>
+            </w:r>
+            <w:r>
+              <w:rPr>
+                <w:color w:val="5CA8DC"/>
+              </w:rPr>
+              <w:t xml:space="preserve">   </w:t>
+            </w:r>
+            <w:r>
+              <w:rPr>
+                <w:color w:val="5CA8DC"/>
+              </w:rPr>
+              <w:t>计算机科学与技术（本科）</w:t>
             </w:r>
           </w:p>
           <w:p>
@@ -1439,10 +1433,10 @@
             </w:pPr>
             <w:r>
               <w:rPr>
-                <w:rFonts w:hint="eastAsia" w:ascii="微软雅黑" w:hAnsi="微软雅黑"/>
-                <w:color w:val="2D2D2D"/>
-              </w:rPr>
-              <w:t>主修课程：C语言、C++语言、</w:t>
+                <w:rFonts w:ascii="微软雅黑" w:hAnsi="微软雅黑" w:hint="eastAsia"/>
+                <w:color w:val="2D2D2D"/>
+              </w:rPr>
+              <w:t>主修课程：</w:t>
             </w:r>
             <w:r>
               <w:rPr>
@@ -1453,34 +1447,68 @@
             </w:r>
             <w:r>
               <w:rPr>
-                <w:rFonts w:hint="eastAsia" w:ascii="微软雅黑" w:hAnsi="微软雅黑"/>
-                <w:color w:val="2D2D2D"/>
-              </w:rPr>
-              <w:t>ava语言、计算机网络、操作系统、数据结构、软件工程、SQLServer数据库。</w:t>
+                <w:rFonts w:ascii="微软雅黑" w:hAnsi="微软雅黑" w:hint="eastAsia"/>
+                <w:color w:val="2D2D2D"/>
+              </w:rPr>
+              <w:t>ava语言、</w:t>
+            </w:r>
+            <w:r>
+              <w:rPr>
+                <w:rFonts w:ascii="微软雅黑" w:hAnsi="微软雅黑" w:hint="eastAsia"/>
+                <w:color w:val="2D2D2D"/>
+              </w:rPr>
+              <w:t>C</w:t>
+            </w:r>
+            <w:r>
+              <w:rPr>
+                <w:rFonts w:ascii="微软雅黑" w:hAnsi="微软雅黑" w:hint="eastAsia"/>
+                <w:color w:val="2D2D2D"/>
+              </w:rPr>
+              <w:t>语言、</w:t>
+            </w:r>
+            <w:r>
+              <w:rPr>
+                <w:rFonts w:ascii="微软雅黑" w:hAnsi="微软雅黑" w:hint="eastAsia"/>
+                <w:color w:val="2D2D2D"/>
+              </w:rPr>
+              <w:t>C++</w:t>
+            </w:r>
+            <w:r>
+              <w:rPr>
+                <w:rFonts w:ascii="微软雅黑" w:hAnsi="微软雅黑" w:hint="eastAsia"/>
+                <w:color w:val="2D2D2D"/>
+              </w:rPr>
+              <w:t>语言、</w:t>
+            </w:r>
+            <w:r>
+              <w:rPr>
+                <w:rFonts w:ascii="微软雅黑" w:hAnsi="微软雅黑" w:hint="eastAsia"/>
+                <w:color w:val="2D2D2D"/>
+              </w:rPr>
+              <w:t>计算机网络、操作系统、数据结构、软件工程、</w:t>
+            </w:r>
+            <w:proofErr w:type="spellStart"/>
+            <w:r>
+              <w:rPr>
+                <w:rFonts w:ascii="微软雅黑" w:hAnsi="微软雅黑" w:hint="eastAsia"/>
+                <w:color w:val="2D2D2D"/>
+              </w:rPr>
+              <w:t>SQLServer</w:t>
+            </w:r>
+            <w:proofErr w:type="spellEnd"/>
+            <w:r>
+              <w:rPr>
+                <w:rFonts w:ascii="微软雅黑" w:hAnsi="微软雅黑" w:hint="eastAsia"/>
+                <w:color w:val="2D2D2D"/>
+              </w:rPr>
+              <w:t>数据库。</w:t>
             </w:r>
           </w:p>
         </w:tc>
       </w:tr>
       <w:tr>
-        <w:tblPrEx>
-          <w:tblBorders>
-            <w:top w:val="none" w:color="auto" w:sz="0" w:space="0"/>
-            <w:left w:val="none" w:color="auto" w:sz="0" w:space="0"/>
-            <w:bottom w:val="none" w:color="auto" w:sz="0" w:space="0"/>
-            <w:right w:val="none" w:color="auto" w:sz="0" w:space="0"/>
-            <w:insideH w:val="none" w:color="auto" w:sz="0" w:space="0"/>
-            <w:insideV w:val="none" w:color="auto" w:sz="0" w:space="0"/>
-          </w:tblBorders>
-          <w:tblLayout w:type="fixed"/>
-          <w:tblCellMar>
-            <w:top w:w="0" w:type="dxa"/>
-            <w:left w:w="108" w:type="dxa"/>
-            <w:bottom w:w="0" w:type="dxa"/>
-            <w:right w:w="108" w:type="dxa"/>
-          </w:tblCellMar>
-        </w:tblPrEx>
         <w:trPr>
-          <w:trHeight w:val="366" w:hRule="atLeast"/>
+          <w:trHeight w:val="366"/>
         </w:trPr>
         <w:tc>
           <w:tcPr>
@@ -1500,11 +1528,11 @@
         <w:tc>
           <w:tcPr>
             <w:tcW w:w="284" w:type="dxa"/>
-            <w:vMerge w:val="continue"/>
+            <w:vMerge/>
           </w:tcPr>
           <w:p>
             <w:pPr>
-              <w:pStyle w:val="18"/>
+              <w:pStyle w:val="ac"/>
               <w:numPr>
                 <w:ilvl w:val="0"/>
                 <w:numId w:val="1"/>
@@ -1521,14 +1549,14 @@
         <w:tc>
           <w:tcPr>
             <w:tcW w:w="10348" w:type="dxa"/>
-            <w:vMerge w:val="continue"/>
+            <w:vMerge/>
             <w:tcBorders>
-              <w:bottom w:val="dashed" w:color="5CA8DC" w:sz="4" w:space="0"/>
+              <w:bottom w:val="dashed" w:sz="4" w:space="0" w:color="5CA8DC"/>
             </w:tcBorders>
           </w:tcPr>
           <w:p>
             <w:pPr>
-              <w:pStyle w:val="18"/>
+              <w:pStyle w:val="ac"/>
               <w:numPr>
                 <w:ilvl w:val="0"/>
                 <w:numId w:val="1"/>
@@ -1544,29 +1572,12 @@
         </w:tc>
       </w:tr>
       <w:tr>
-        <w:tblPrEx>
-          <w:tblBorders>
-            <w:top w:val="none" w:color="auto" w:sz="0" w:space="0"/>
-            <w:left w:val="none" w:color="auto" w:sz="0" w:space="0"/>
-            <w:bottom w:val="none" w:color="auto" w:sz="0" w:space="0"/>
-            <w:right w:val="none" w:color="auto" w:sz="0" w:space="0"/>
-            <w:insideH w:val="none" w:color="auto" w:sz="0" w:space="0"/>
-            <w:insideV w:val="none" w:color="auto" w:sz="0" w:space="0"/>
-          </w:tblBorders>
-          <w:tblLayout w:type="fixed"/>
-          <w:tblCellMar>
-            <w:top w:w="0" w:type="dxa"/>
-            <w:left w:w="108" w:type="dxa"/>
-            <w:bottom w:w="0" w:type="dxa"/>
-            <w:right w:w="108" w:type="dxa"/>
-          </w:tblCellMar>
-        </w:tblPrEx>
         <w:tc>
           <w:tcPr>
             <w:tcW w:w="851" w:type="dxa"/>
-            <w:vMerge w:val="continue"/>
+            <w:vMerge/>
             <w:tcBorders>
-              <w:top w:val="dashed" w:color="42D0A8" w:sz="6" w:space="0"/>
+              <w:top w:val="dashed" w:sz="6" w:space="0" w:color="42D0A8"/>
             </w:tcBorders>
           </w:tcPr>
           <w:p>
@@ -1598,97 +1609,10 @@
                 <w:szCs w:val="28"/>
               </w:rPr>
             </w:pPr>
-          </w:p>
-        </w:tc>
-      </w:tr>
-      <w:tr>
-        <w:tblPrEx>
-          <w:tblBorders>
-            <w:top w:val="none" w:color="auto" w:sz="0" w:space="0"/>
-            <w:left w:val="none" w:color="auto" w:sz="0" w:space="0"/>
-            <w:bottom w:val="none" w:color="auto" w:sz="0" w:space="0"/>
-            <w:right w:val="none" w:color="auto" w:sz="0" w:space="0"/>
-            <w:insideH w:val="none" w:color="auto" w:sz="0" w:space="0"/>
-            <w:insideV w:val="none" w:color="auto" w:sz="0" w:space="0"/>
-          </w:tblBorders>
-          <w:tblLayout w:type="fixed"/>
-          <w:tblCellMar>
-            <w:top w:w="0" w:type="dxa"/>
-            <w:left w:w="108" w:type="dxa"/>
-            <w:bottom w:w="0" w:type="dxa"/>
-            <w:right w:w="108" w:type="dxa"/>
-          </w:tblCellMar>
-        </w:tblPrEx>
-        <w:trPr>
-          <w:trHeight w:val="1183" w:hRule="atLeast"/>
-        </w:trPr>
-        <w:tc>
-          <w:tcPr>
-            <w:tcW w:w="851" w:type="dxa"/>
-            <w:shd w:val="clear" w:color="auto" w:fill="5CA8DC"/>
-          </w:tcPr>
-          <w:p>
-            <w:pPr>
-              <w:adjustRightInd w:val="0"/>
-              <w:snapToGrid w:val="0"/>
-              <w:jc w:val="center"/>
+            <w:r>
               <w:rPr>
                 <w:b/>
-                <w:color w:val="FFFFFF" w:themeColor="background1"/>
-                <w:sz w:val="6"/>
-                <w:szCs w:val="6"/>
-                <w14:textFill>
-                  <w14:solidFill>
-                    <w14:schemeClr w14:val="bg1"/>
-                  </w14:solidFill>
-                </w14:textFill>
-              </w:rPr>
-            </w:pPr>
-          </w:p>
-          <w:p>
-            <w:pPr>
-              <w:adjustRightInd w:val="0"/>
-              <w:snapToGrid w:val="0"/>
-              <w:jc w:val="center"/>
-              <w:rPr>
-                <w:color w:val="FFFFFF" w:themeColor="background1"/>
-                <w14:textFill>
-                  <w14:solidFill>
-                    <w14:schemeClr w14:val="bg1"/>
-                  </w14:solidFill>
-                </w14:textFill>
-              </w:rPr>
-            </w:pPr>
-            <w:r>
-              <w:rPr>
-                <w:rFonts w:hint="eastAsia"/>
-                <w:b/>
-                <w:color w:val="FFFFFF" w:themeColor="background1"/>
-                <w:sz w:val="28"/>
-                <w:szCs w:val="28"/>
-                <w14:textFill>
-                  <w14:solidFill>
-                    <w14:schemeClr w14:val="bg1"/>
-                  </w14:solidFill>
-                </w14:textFill>
-              </w:rPr>
-              <w:t>工作经历</w:t>
-            </w:r>
-          </w:p>
-        </w:tc>
-        <w:tc>
-          <w:tcPr>
-            <w:tcW w:w="284" w:type="dxa"/>
-            <w:vMerge w:val="restart"/>
-          </w:tcPr>
-          <w:p>
-            <w:pPr>
-              <w:adjustRightInd w:val="0"/>
-              <w:snapToGrid w:val="0"/>
-            </w:pPr>
-            <w:r>
-              <w:rPr>
-                <w:b/>
+                <w:noProof/>
                 <w:color w:val="9FDF3A"/>
                 <w:sz w:val="28"/>
                 <w:szCs w:val="28"/>
@@ -1696,16 +1620,16 @@
               <mc:AlternateContent>
                 <mc:Choice Requires="wps">
                   <w:drawing>
-                    <wp:anchor distT="0" distB="0" distL="114300" distR="114300" simplePos="0" relativeHeight="251692032" behindDoc="0" locked="0" layoutInCell="1" allowOverlap="1">
+                    <wp:anchor distT="0" distB="0" distL="114300" distR="114300" simplePos="0" relativeHeight="251692032" behindDoc="0" locked="0" layoutInCell="1" allowOverlap="1" wp14:anchorId="4040CD8E" wp14:editId="111A85BF">
                       <wp:simplePos x="0" y="0"/>
                       <wp:positionH relativeFrom="column">
                         <wp:posOffset>27940</wp:posOffset>
                       </wp:positionH>
                       <wp:positionV relativeFrom="paragraph">
-                        <wp:posOffset>-5715</wp:posOffset>
+                        <wp:posOffset>304800</wp:posOffset>
                       </wp:positionV>
-                      <wp:extent cx="0" cy="795655"/>
-                      <wp:effectExtent l="0" t="0" r="19050" b="24130"/>
+                      <wp:extent cx="0" cy="942975"/>
+                      <wp:effectExtent l="0" t="0" r="19050" b="9525"/>
                       <wp:wrapNone/>
                       <wp:docPr id="6" name="直接连接符 6"/>
                       <wp:cNvGraphicFramePr/>
@@ -1716,7 +1640,7 @@
                             <wps:spPr>
                               <a:xfrm>
                                 <a:off x="0" y="0"/>
-                                <a:ext cx="0" cy="795647"/>
+                                <a:ext cx="0" cy="942975"/>
                               </a:xfrm>
                               <a:prstGeom prst="line">
                                 <a:avLst/>
@@ -1745,21 +1669,77 @@
                           </wps:wsp>
                         </a:graphicData>
                       </a:graphic>
+                      <wp14:sizeRelV relativeFrom="margin">
+                        <wp14:pctHeight>0</wp14:pctHeight>
+                      </wp14:sizeRelV>
                     </wp:anchor>
                   </w:drawing>
                 </mc:Choice>
                 <mc:Fallback>
                   <w:pict>
-                    <v:line id="_x0000_s1026" o:spid="_x0000_s1026" o:spt="20" style="position:absolute;left:0pt;margin-left:2.2pt;margin-top:-0.45pt;height:62.65pt;width:0pt;z-index:251692032;mso-width-relative:page;mso-height-relative:page;" filled="f" stroked="t" coordsize="21600,21600" o:gfxdata="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">
-                      <v:fill on="f" focussize="0,0"/>
-                      <v:stroke weight="1.5pt" color="#5CA8DC [3204]" miterlimit="8" joinstyle="miter"/>
-                      <v:imagedata o:title=""/>
-                      <o:lock v:ext="edit" aspectratio="f"/>
+                    <v:line id="直接连接符 6" o:spid="_x0000_s1026" style="position:absolute;left:0;text-align:left;z-index:251692032;visibility:visible;mso-wrap-style:square;mso-height-percent:0;mso-wrap-distance-left:9pt;mso-wrap-distance-top:0;mso-wrap-distance-right:9pt;mso-wrap-distance-bottom:0;mso-position-horizontal:absolute;mso-position-horizontal-relative:text;mso-position-vertical:absolute;mso-position-vertical-relative:text;mso-height-percent:0;mso-height-relative:margin" from="2.2pt,24pt" to="2.2pt,98.25pt" o:gfxdata="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" strokecolor="#5ca8dc" strokeweight="1.5pt">
+                      <v:stroke joinstyle="miter"/>
                     </v:line>
                   </w:pict>
                 </mc:Fallback>
               </mc:AlternateContent>
             </w:r>
+          </w:p>
+        </w:tc>
+      </w:tr>
+      <w:tr>
+        <w:trPr>
+          <w:trHeight w:val="1183"/>
+        </w:trPr>
+        <w:tc>
+          <w:tcPr>
+            <w:tcW w:w="851" w:type="dxa"/>
+            <w:shd w:val="clear" w:color="auto" w:fill="5CA8DC"/>
+          </w:tcPr>
+          <w:p>
+            <w:pPr>
+              <w:adjustRightInd w:val="0"/>
+              <w:snapToGrid w:val="0"/>
+              <w:jc w:val="center"/>
+              <w:rPr>
+                <w:b/>
+                <w:color w:val="FFFFFF" w:themeColor="background1"/>
+                <w:sz w:val="6"/>
+                <w:szCs w:val="6"/>
+              </w:rPr>
+            </w:pPr>
+          </w:p>
+          <w:p>
+            <w:pPr>
+              <w:adjustRightInd w:val="0"/>
+              <w:snapToGrid w:val="0"/>
+              <w:jc w:val="center"/>
+              <w:rPr>
+                <w:color w:val="FFFFFF" w:themeColor="background1"/>
+              </w:rPr>
+            </w:pPr>
+            <w:r>
+              <w:rPr>
+                <w:rFonts w:hint="eastAsia"/>
+                <w:b/>
+                <w:color w:val="FFFFFF" w:themeColor="background1"/>
+                <w:sz w:val="28"/>
+                <w:szCs w:val="28"/>
+              </w:rPr>
+              <w:t>工作经历</w:t>
+            </w:r>
+          </w:p>
+        </w:tc>
+        <w:tc>
+          <w:tcPr>
+            <w:tcW w:w="284" w:type="dxa"/>
+            <w:vMerge w:val="restart"/>
+          </w:tcPr>
+          <w:p>
+            <w:pPr>
+              <w:adjustRightInd w:val="0"/>
+              <w:snapToGrid w:val="0"/>
+            </w:pPr>
           </w:p>
         </w:tc>
         <w:tc>
@@ -1767,7 +1747,7 @@
             <w:tcW w:w="10348" w:type="dxa"/>
             <w:vMerge w:val="restart"/>
             <w:tcBorders>
-              <w:bottom w:val="dashed" w:color="42D0A8" w:sz="6" w:space="0"/>
+              <w:bottom w:val="dashed" w:sz="6" w:space="0" w:color="42D0A8"/>
             </w:tcBorders>
           </w:tcPr>
           <w:p>
@@ -1775,155 +1755,286 @@
               <w:adjustRightInd w:val="0"/>
               <w:snapToGrid w:val="0"/>
               <w:rPr>
-                <w:color w:val="5CA8DC"/>
-              </w:rPr>
-            </w:pPr>
-            <w:r>
-              <w:rPr>
-                <w:color w:val="5CA8DC"/>
-              </w:rPr>
-              <w:t>20</w:t>
-            </w:r>
-            <w:r>
-              <w:rPr>
                 <w:rFonts w:hint="eastAsia"/>
                 <w:color w:val="5CA8DC"/>
               </w:rPr>
-              <w:t xml:space="preserve">14.12 </w:t>
-            </w:r>
+            </w:pPr>
             <w:r>
               <w:rPr>
                 <w:color w:val="5CA8DC"/>
               </w:rPr>
-              <w:t>一</w:t>
+              <w:t>20</w:t>
             </w:r>
             <w:r>
               <w:rPr>
                 <w:rFonts w:hint="eastAsia"/>
                 <w:color w:val="5CA8DC"/>
               </w:rPr>
-              <w:t xml:space="preserve"> </w:t>
-            </w:r>
+              <w:t xml:space="preserve">14.12 </w:t>
+            </w:r>
+            <w:proofErr w:type="gramStart"/>
             <w:r>
               <w:rPr>
                 <w:color w:val="5CA8DC"/>
               </w:rPr>
-              <w:t>201</w:t>
-            </w:r>
+              <w:t>一</w:t>
+            </w:r>
+            <w:proofErr w:type="gramEnd"/>
             <w:r>
               <w:rPr>
                 <w:rFonts w:hint="eastAsia"/>
                 <w:color w:val="5CA8DC"/>
               </w:rPr>
-              <w:t>5</w:t>
+              <w:t xml:space="preserve"> </w:t>
             </w:r>
             <w:r>
               <w:rPr>
                 <w:color w:val="5CA8DC"/>
               </w:rPr>
-              <w:t>.</w:t>
+              <w:t>201</w:t>
             </w:r>
             <w:r>
               <w:rPr>
                 <w:rFonts w:hint="eastAsia"/>
                 <w:color w:val="5CA8DC"/>
               </w:rPr>
-              <w:t>0</w:t>
+              <w:t>5</w:t>
             </w:r>
             <w:r>
               <w:rPr>
                 <w:color w:val="5CA8DC"/>
               </w:rPr>
-              <w:t xml:space="preserve">6  杭州方尊科技有限公司    </w:t>
+              <w:t>.</w:t>
             </w:r>
             <w:r>
               <w:rPr>
                 <w:rFonts w:hint="eastAsia"/>
                 <w:color w:val="5CA8DC"/>
               </w:rPr>
-              <w:t>Android开发工程师</w:t>
-            </w:r>
-          </w:p>
-          <w:p>
-            <w:pPr>
-              <w:adjustRightInd w:val="0"/>
-              <w:snapToGrid w:val="0"/>
-              <w:rPr>
-                <w:color w:val="42D0A8"/>
-                <w:sz w:val="6"/>
-                <w:szCs w:val="6"/>
-              </w:rPr>
-            </w:pPr>
-          </w:p>
-          <w:p>
-            <w:pPr>
-              <w:adjustRightInd w:val="0"/>
-              <w:snapToGrid w:val="0"/>
-              <w:rPr>
-                <w:sz w:val="10"/>
-                <w:szCs w:val="10"/>
-              </w:rPr>
-            </w:pPr>
-          </w:p>
-          <w:p>
-            <w:pPr>
-              <w:adjustRightInd w:val="0"/>
-              <w:snapToGrid w:val="0"/>
+              <w:t>0</w:t>
+            </w:r>
+            <w:r>
               <w:rPr>
                 <w:color w:val="5CA8DC"/>
               </w:rPr>
-            </w:pPr>
+              <w:t xml:space="preserve">6  </w:t>
+            </w:r>
             <w:r>
               <w:rPr>
                 <w:color w:val="5CA8DC"/>
               </w:rPr>
-              <w:t>201</w:t>
+              <w:t>杭州方</w:t>
+            </w:r>
+            <w:proofErr w:type="gramStart"/>
+            <w:r>
+              <w:rPr>
+                <w:color w:val="5CA8DC"/>
+              </w:rPr>
+              <w:t>尊科技</w:t>
+            </w:r>
+            <w:proofErr w:type="gramEnd"/>
+            <w:r>
+              <w:rPr>
+                <w:color w:val="5CA8DC"/>
+              </w:rPr>
+              <w:t>有限公司</w:t>
+            </w:r>
+            <w:r>
+              <w:rPr>
+                <w:color w:val="5CA8DC"/>
+              </w:rPr>
+              <w:t xml:space="preserve">    </w:t>
             </w:r>
             <w:r>
               <w:rPr>
                 <w:rFonts w:hint="eastAsia"/>
                 <w:color w:val="5CA8DC"/>
               </w:rPr>
-              <w:t xml:space="preserve">5.07 </w:t>
-            </w:r>
-            <w:r>
-              <w:rPr>
-                <w:color w:val="5CA8DC"/>
-              </w:rPr>
-              <w:t>一</w:t>
+              <w:t xml:space="preserve"> </w:t>
             </w:r>
             <w:r>
               <w:rPr>
                 <w:rFonts w:hint="eastAsia"/>
                 <w:color w:val="5CA8DC"/>
               </w:rPr>
-              <w:t xml:space="preserve"> </w:t>
-            </w:r>
-            <w:r>
-              <w:rPr>
-                <w:color w:val="5CA8DC"/>
-              </w:rPr>
-              <w:t xml:space="preserve">至今     </w:t>
+              <w:t>Android</w:t>
             </w:r>
             <w:r>
               <w:rPr>
                 <w:rFonts w:hint="eastAsia"/>
                 <w:color w:val="5CA8DC"/>
               </w:rPr>
-              <w:t>杭州</w:t>
-            </w:r>
-            <w:r>
-              <w:rPr>
-                <w:color w:val="5CA8DC"/>
-              </w:rPr>
-              <w:t xml:space="preserve">云为科技有限公司  </w:t>
-            </w:r>
-            <w:r>
+              <w:t>开发工程师</w:t>
+            </w:r>
+          </w:p>
+          <w:p>
+            <w:pPr>
+              <w:adjustRightInd w:val="0"/>
+              <w:snapToGrid w:val="0"/>
               <w:rPr>
                 <w:rFonts w:hint="eastAsia"/>
                 <w:color w:val="5CA8DC"/>
               </w:rPr>
-              <w:t xml:space="preserve">  Android开发工程师</w:t>
+            </w:pPr>
+            <w:r>
+              <w:rPr>
+                <w:color w:val="5CA8DC"/>
+              </w:rPr>
+              <w:t>201</w:t>
+            </w:r>
+            <w:r>
+              <w:rPr>
+                <w:rFonts w:hint="eastAsia"/>
+                <w:color w:val="5CA8DC"/>
+              </w:rPr>
+              <w:t xml:space="preserve">5.07 </w:t>
+            </w:r>
+            <w:proofErr w:type="gramStart"/>
+            <w:r>
+              <w:rPr>
+                <w:color w:val="5CA8DC"/>
+              </w:rPr>
+              <w:t>一</w:t>
+            </w:r>
+            <w:proofErr w:type="gramEnd"/>
+            <w:r>
+              <w:rPr>
+                <w:rFonts w:hint="eastAsia"/>
+                <w:color w:val="5CA8DC"/>
+              </w:rPr>
+              <w:t xml:space="preserve"> </w:t>
+            </w:r>
+            <w:r>
+              <w:rPr>
+                <w:rFonts w:hint="eastAsia"/>
+                <w:color w:val="5CA8DC"/>
+              </w:rPr>
+              <w:t>2018.05</w:t>
+            </w:r>
+            <w:r>
+              <w:rPr>
+                <w:color w:val="5CA8DC"/>
+              </w:rPr>
+              <w:t xml:space="preserve">  </w:t>
+            </w:r>
+            <w:r>
+              <w:rPr>
+                <w:rFonts w:hint="eastAsia"/>
+                <w:color w:val="5CA8DC"/>
+              </w:rPr>
+              <w:t>杭州</w:t>
+            </w:r>
+            <w:r>
+              <w:rPr>
+                <w:color w:val="5CA8DC"/>
+              </w:rPr>
+              <w:t>云为科技有限公司</w:t>
+            </w:r>
+            <w:r>
+              <w:rPr>
+                <w:color w:val="5CA8DC"/>
+              </w:rPr>
+              <w:t xml:space="preserve">  </w:t>
+            </w:r>
+            <w:r>
+              <w:rPr>
+                <w:rFonts w:hint="eastAsia"/>
+                <w:color w:val="5CA8DC"/>
+              </w:rPr>
+              <w:t xml:space="preserve">  </w:t>
+            </w:r>
+            <w:r>
+              <w:rPr>
+                <w:rFonts w:hint="eastAsia"/>
+                <w:color w:val="5CA8DC"/>
+              </w:rPr>
+              <w:t xml:space="preserve"> </w:t>
+            </w:r>
+            <w:r>
+              <w:rPr>
+                <w:rFonts w:hint="eastAsia"/>
+                <w:color w:val="5CA8DC"/>
+              </w:rPr>
+              <w:t>Android</w:t>
+            </w:r>
+            <w:r>
+              <w:rPr>
+                <w:rFonts w:hint="eastAsia"/>
+                <w:color w:val="5CA8DC"/>
+              </w:rPr>
+              <w:t>开发工程师</w:t>
+            </w:r>
+          </w:p>
+          <w:p>
+            <w:pPr>
+              <w:adjustRightInd w:val="0"/>
+              <w:snapToGrid w:val="0"/>
+              <w:rPr>
+                <w:color w:val="5CA8DC"/>
+              </w:rPr>
+            </w:pPr>
+            <w:r>
+              <w:rPr>
+                <w:rFonts w:hint="eastAsia"/>
+                <w:color w:val="5CA8DC"/>
+              </w:rPr>
+              <w:t xml:space="preserve">2018.05 </w:t>
+            </w:r>
+            <w:r>
+              <w:rPr>
+                <w:rFonts w:hint="eastAsia"/>
+                <w:color w:val="5CA8DC"/>
+              </w:rPr>
+              <w:t>—</w:t>
+            </w:r>
+            <w:r>
+              <w:rPr>
+                <w:rFonts w:hint="eastAsia"/>
+                <w:color w:val="5CA8DC"/>
+              </w:rPr>
+              <w:t xml:space="preserve"> </w:t>
+            </w:r>
+            <w:r>
+              <w:rPr>
+                <w:rFonts w:hint="eastAsia"/>
+                <w:color w:val="5CA8DC"/>
+              </w:rPr>
+              <w:t>至今</w:t>
+            </w:r>
+            <w:r>
+              <w:rPr>
+                <w:rFonts w:hint="eastAsia"/>
+                <w:color w:val="5CA8DC"/>
+              </w:rPr>
+              <w:t xml:space="preserve">     </w:t>
+            </w:r>
+            <w:r>
+              <w:rPr>
+                <w:rFonts w:hint="eastAsia"/>
+                <w:color w:val="5CA8DC"/>
+              </w:rPr>
+              <w:t>浙江学海教育科技有限公司</w:t>
+            </w:r>
+            <w:r>
+              <w:rPr>
+                <w:rFonts w:hint="eastAsia"/>
+                <w:color w:val="5CA8DC"/>
+              </w:rPr>
+              <w:t xml:space="preserve"> </w:t>
+            </w:r>
+            <w:r>
+              <w:rPr>
+                <w:rFonts w:hint="eastAsia"/>
+                <w:color w:val="5CA8DC"/>
+              </w:rPr>
+              <w:t>Android</w:t>
+            </w:r>
+            <w:r>
+              <w:rPr>
+                <w:rFonts w:hint="eastAsia"/>
+                <w:color w:val="5CA8DC"/>
+              </w:rPr>
+              <w:t>开发工程师</w:t>
             </w:r>
           </w:p>
           <w:p>
@@ -1938,25 +2049,8 @@
         </w:tc>
       </w:tr>
       <w:tr>
-        <w:tblPrEx>
-          <w:tblBorders>
-            <w:top w:val="none" w:color="auto" w:sz="0" w:space="0"/>
-            <w:left w:val="none" w:color="auto" w:sz="0" w:space="0"/>
-            <w:bottom w:val="none" w:color="auto" w:sz="0" w:space="0"/>
-            <w:right w:val="none" w:color="auto" w:sz="0" w:space="0"/>
-            <w:insideH w:val="none" w:color="auto" w:sz="0" w:space="0"/>
-            <w:insideV w:val="none" w:color="auto" w:sz="0" w:space="0"/>
-          </w:tblBorders>
-          <w:tblLayout w:type="fixed"/>
-          <w:tblCellMar>
-            <w:top w:w="0" w:type="dxa"/>
-            <w:left w:w="108" w:type="dxa"/>
-            <w:bottom w:w="0" w:type="dxa"/>
-            <w:right w:w="108" w:type="dxa"/>
-          </w:tblCellMar>
-        </w:tblPrEx>
         <w:trPr>
-          <w:trHeight w:val="403" w:hRule="atLeast"/>
+          <w:trHeight w:val="403"/>
         </w:trPr>
         <w:tc>
           <w:tcPr>
@@ -1978,7 +2072,7 @@
         <w:tc>
           <w:tcPr>
             <w:tcW w:w="284" w:type="dxa"/>
-            <w:vMerge w:val="continue"/>
+            <w:vMerge/>
           </w:tcPr>
           <w:p>
             <w:pPr>
@@ -1993,9 +2087,9 @@
         <w:tc>
           <w:tcPr>
             <w:tcW w:w="10348" w:type="dxa"/>
-            <w:vMerge w:val="continue"/>
+            <w:vMerge/>
             <w:tcBorders>
-              <w:bottom w:val="dashed" w:color="5CA8DC" w:sz="4" w:space="0"/>
+              <w:bottom w:val="dashed" w:sz="4" w:space="0" w:color="5CA8DC"/>
             </w:tcBorders>
           </w:tcPr>
           <w:p>
@@ -2010,23 +2104,6 @@
         </w:tc>
       </w:tr>
       <w:tr>
-        <w:tblPrEx>
-          <w:tblBorders>
-            <w:top w:val="none" w:color="auto" w:sz="0" w:space="0"/>
-            <w:left w:val="none" w:color="auto" w:sz="0" w:space="0"/>
-            <w:bottom w:val="none" w:color="auto" w:sz="0" w:space="0"/>
-            <w:right w:val="none" w:color="auto" w:sz="0" w:space="0"/>
-            <w:insideH w:val="none" w:color="auto" w:sz="0" w:space="0"/>
-            <w:insideV w:val="none" w:color="auto" w:sz="0" w:space="0"/>
-          </w:tblBorders>
-          <w:tblLayout w:type="fixed"/>
-          <w:tblCellMar>
-            <w:top w:w="0" w:type="dxa"/>
-            <w:left w:w="108" w:type="dxa"/>
-            <w:bottom w:w="0" w:type="dxa"/>
-            <w:right w:w="108" w:type="dxa"/>
-          </w:tblCellMar>
-        </w:tblPrEx>
         <w:tc>
           <w:tcPr>
             <w:tcW w:w="851" w:type="dxa"/>
@@ -2064,25 +2141,8 @@
         </w:tc>
       </w:tr>
       <w:tr>
-        <w:tblPrEx>
-          <w:tblBorders>
-            <w:top w:val="none" w:color="auto" w:sz="0" w:space="0"/>
-            <w:left w:val="none" w:color="auto" w:sz="0" w:space="0"/>
-            <w:bottom w:val="none" w:color="auto" w:sz="0" w:space="0"/>
-            <w:right w:val="none" w:color="auto" w:sz="0" w:space="0"/>
-            <w:insideH w:val="none" w:color="auto" w:sz="0" w:space="0"/>
-            <w:insideV w:val="none" w:color="auto" w:sz="0" w:space="0"/>
-          </w:tblBorders>
-          <w:tblLayout w:type="fixed"/>
-          <w:tblCellMar>
-            <w:top w:w="0" w:type="dxa"/>
-            <w:left w:w="108" w:type="dxa"/>
-            <w:bottom w:w="0" w:type="dxa"/>
-            <w:right w:w="108" w:type="dxa"/>
-          </w:tblCellMar>
-        </w:tblPrEx>
         <w:trPr>
-          <w:trHeight w:val="1249" w:hRule="atLeast"/>
+          <w:trHeight w:val="1249"/>
         </w:trPr>
         <w:tc>
           <w:tcPr>
@@ -2101,11 +2161,6 @@
                 <w:color w:val="FFFFFF" w:themeColor="background1"/>
                 <w:sz w:val="6"/>
                 <w:szCs w:val="6"/>
-                <w14:textFill>
-                  <w14:solidFill>
-                    <w14:schemeClr w14:val="bg1"/>
-                  </w14:solidFill>
-                </w14:textFill>
               </w:rPr>
             </w:pPr>
           </w:p>
@@ -2123,11 +2178,6 @@
                 <w:sz w:val="20"/>
                 <w:szCs w:val="20"/>
                 <w:lang w:val="zh-CN"/>
-                <w14:textFill>
-                  <w14:solidFill>
-                    <w14:schemeClr w14:val="bg1"/>
-                  </w14:solidFill>
-                </w14:textFill>
               </w:rPr>
             </w:pPr>
             <w:r>
@@ -2137,11 +2187,6 @@
                 <w:color w:val="FFFFFF" w:themeColor="background1"/>
                 <w:sz w:val="28"/>
                 <w:szCs w:val="28"/>
-                <w14:textFill>
-                  <w14:solidFill>
-                    <w14:schemeClr w14:val="bg1"/>
-                  </w14:solidFill>
-                </w14:textFill>
               </w:rPr>
               <w:t>相关</w:t>
             </w:r>
@@ -2151,11 +2196,6 @@
                 <w:color w:val="FFFFFF" w:themeColor="background1"/>
                 <w:sz w:val="28"/>
                 <w:szCs w:val="28"/>
-                <w14:textFill>
-                  <w14:solidFill>
-                    <w14:schemeClr w14:val="bg1"/>
-                  </w14:solidFill>
-                </w14:textFill>
               </w:rPr>
               <w:t>技能</w:t>
             </w:r>
@@ -2186,6 +2226,7 @@
             <w:r>
               <w:rPr>
                 <w:b/>
+                <w:noProof/>
                 <w:color w:val="9FDF3A"/>
                 <w:sz w:val="28"/>
                 <w:szCs w:val="28"/>
@@ -2199,10 +2240,10 @@
                         <wp:posOffset>27940</wp:posOffset>
                       </wp:positionH>
                       <wp:positionV relativeFrom="paragraph">
-                        <wp:posOffset>-3175</wp:posOffset>
+                        <wp:posOffset>-635</wp:posOffset>
                       </wp:positionV>
-                      <wp:extent cx="0" cy="1816735"/>
-                      <wp:effectExtent l="0" t="0" r="19050" b="12065"/>
+                      <wp:extent cx="0" cy="3171825"/>
+                      <wp:effectExtent l="0" t="0" r="19050" b="9525"/>
                       <wp:wrapNone/>
                       <wp:docPr id="7" name="直接连接符 7"/>
                       <wp:cNvGraphicFramePr/>
@@ -2213,7 +2254,7 @@
                             <wps:spPr>
                               <a:xfrm>
                                 <a:off x="0" y="0"/>
-                                <a:ext cx="0" cy="1816735"/>
+                                <a:ext cx="0" cy="3171825"/>
                               </a:xfrm>
                               <a:prstGeom prst="line">
                                 <a:avLst/>
@@ -2242,16 +2283,16 @@
                           </wps:wsp>
                         </a:graphicData>
                       </a:graphic>
+                      <wp14:sizeRelV relativeFrom="margin">
+                        <wp14:pctHeight>0</wp14:pctHeight>
+                      </wp14:sizeRelV>
                     </wp:anchor>
                   </w:drawing>
                 </mc:Choice>
                 <mc:Fallback>
                   <w:pict>
-                    <v:line id="_x0000_s1026" o:spid="_x0000_s1026" o:spt="20" style="position:absolute;left:0pt;margin-left:2.2pt;margin-top:-0.25pt;height:143.05pt;width:0pt;z-index:251694080;mso-width-relative:page;mso-height-relative:page;" filled="f" stroked="t" coordsize="21600,21600" o:gfxdata="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">
-                      <v:fill on="f" focussize="0,0"/>
-                      <v:stroke weight="1.5pt" color="#5CA8DC [3204]" miterlimit="8" joinstyle="miter"/>
-                      <v:imagedata o:title=""/>
-                      <o:lock v:ext="edit" aspectratio="f"/>
+                    <v:line id="直接连接符 7" o:spid="_x0000_s1026" style="position:absolute;left:0;text-align:left;z-index:251694080;visibility:visible;mso-wrap-style:square;mso-height-percent:0;mso-wrap-distance-left:9pt;mso-wrap-distance-top:0;mso-wrap-distance-right:9pt;mso-wrap-distance-bottom:0;mso-position-horizontal:absolute;mso-position-horizontal-relative:text;mso-position-vertical:absolute;mso-position-vertical-relative:text;mso-height-percent:0;mso-height-relative:margin" from="2.2pt,-.05pt" to="2.2pt,249.7pt" o:gfxdata="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" strokecolor="#5ca8dc" strokeweight="1.5pt">
+                      <v:stroke joinstyle="miter"/>
                     </v:line>
                   </w:pict>
                 </mc:Fallback>
@@ -2264,13 +2305,13 @@
             <w:tcW w:w="10348" w:type="dxa"/>
             <w:vMerge w:val="restart"/>
             <w:tcBorders>
-              <w:bottom w:val="single" w:color="5CA8DC" w:sz="4" w:space="0"/>
+              <w:bottom w:val="single" w:sz="4" w:space="0" w:color="5CA8DC"/>
             </w:tcBorders>
             <w:shd w:val="clear" w:color="auto" w:fill="auto"/>
           </w:tcPr>
           <w:p>
             <w:pPr>
-              <w:pStyle w:val="18"/>
+              <w:pStyle w:val="ac"/>
               <w:numPr>
                 <w:ilvl w:val="0"/>
                 <w:numId w:val="2"/>
@@ -2282,16 +2323,16 @@
               <w:ind w:firstLineChars="0"/>
               <w:jc w:val="left"/>
               <w:rPr>
-                <w:rFonts w:hint="eastAsia" w:ascii="微软雅黑" w:cs="微软雅黑"/>
-                <w:color w:val="2D2D2D"/>
-                <w:kern w:val="0"/>
-                <w:sz w:val="20"/>
-                <w:szCs w:val="20"/>
-              </w:rPr>
-            </w:pPr>
-            <w:r>
-              <w:rPr>
-                <w:rFonts w:hint="eastAsia" w:ascii="微软雅黑" w:cs="微软雅黑"/>
+                <w:rFonts w:ascii="微软雅黑" w:cs="微软雅黑"/>
+                <w:color w:val="2D2D2D"/>
+                <w:kern w:val="0"/>
+                <w:sz w:val="20"/>
+                <w:szCs w:val="20"/>
+              </w:rPr>
+            </w:pPr>
+            <w:r>
+              <w:rPr>
+                <w:rFonts w:ascii="微软雅黑" w:cs="微软雅黑" w:hint="eastAsia"/>
                 <w:color w:val="2D2D2D"/>
                 <w:kern w:val="0"/>
                 <w:sz w:val="20"/>
@@ -2302,7 +2343,7 @@
             </w:r>
             <w:r>
               <w:rPr>
-                <w:rFonts w:hint="eastAsia" w:ascii="微软雅黑" w:cs="微软雅黑"/>
+                <w:rFonts w:ascii="微软雅黑" w:cs="微软雅黑" w:hint="eastAsia"/>
                 <w:color w:val="2D2D2D"/>
                 <w:kern w:val="0"/>
                 <w:sz w:val="20"/>
@@ -2312,7 +2353,7 @@
             </w:r>
             <w:r>
               <w:rPr>
-                <w:rFonts w:hint="eastAsia" w:ascii="微软雅黑" w:cs="微软雅黑"/>
+                <w:rFonts w:ascii="微软雅黑" w:cs="微软雅黑" w:hint="eastAsia"/>
                 <w:color w:val="2D2D2D"/>
                 <w:kern w:val="0"/>
                 <w:sz w:val="20"/>
@@ -2323,18 +2364,28 @@
             </w:r>
             <w:r>
               <w:rPr>
-                <w:rFonts w:hint="eastAsia" w:ascii="微软雅黑" w:cs="微软雅黑"/>
-                <w:color w:val="2D2D2D"/>
-                <w:kern w:val="0"/>
-                <w:sz w:val="20"/>
-                <w:szCs w:val="20"/>
-              </w:rPr>
-              <w:t>Fragment。</w:t>
-            </w:r>
-          </w:p>
-          <w:p>
-            <w:pPr>
-              <w:pStyle w:val="18"/>
+                <w:rFonts w:ascii="微软雅黑" w:cs="微软雅黑" w:hint="eastAsia"/>
+                <w:color w:val="2D2D2D"/>
+                <w:kern w:val="0"/>
+                <w:sz w:val="20"/>
+                <w:szCs w:val="20"/>
+              </w:rPr>
+              <w:t>Fragment</w:t>
+            </w:r>
+            <w:r>
+              <w:rPr>
+                <w:rFonts w:ascii="微软雅黑" w:cs="微软雅黑" w:hint="eastAsia"/>
+                <w:color w:val="2D2D2D"/>
+                <w:kern w:val="0"/>
+                <w:sz w:val="20"/>
+                <w:szCs w:val="20"/>
+              </w:rPr>
+              <w:t>。</w:t>
+            </w:r>
+          </w:p>
+          <w:p>
+            <w:pPr>
+              <w:pStyle w:val="ac"/>
               <w:numPr>
                 <w:ilvl w:val="0"/>
                 <w:numId w:val="2"/>
@@ -2346,27 +2397,67 @@
               <w:ind w:firstLineChars="0"/>
               <w:jc w:val="left"/>
               <w:rPr>
-                <w:rFonts w:hint="eastAsia" w:ascii="微软雅黑" w:cs="微软雅黑"/>
-                <w:color w:val="2D2D2D"/>
-                <w:kern w:val="0"/>
-                <w:sz w:val="20"/>
-                <w:szCs w:val="20"/>
-              </w:rPr>
-            </w:pPr>
-            <w:r>
-              <w:rPr>
-                <w:rFonts w:hint="eastAsia" w:ascii="微软雅黑" w:cs="微软雅黑"/>
-                <w:color w:val="2D2D2D"/>
-                <w:kern w:val="0"/>
-                <w:sz w:val="20"/>
-                <w:szCs w:val="20"/>
-              </w:rPr>
-              <w:t>熟悉Android的Handler消息机制。</w:t>
-            </w:r>
-          </w:p>
-          <w:p>
-            <w:pPr>
-              <w:pStyle w:val="18"/>
+                <w:rFonts w:ascii="微软雅黑" w:cs="微软雅黑"/>
+                <w:color w:val="2D2D2D"/>
+                <w:kern w:val="0"/>
+                <w:sz w:val="20"/>
+                <w:szCs w:val="20"/>
+              </w:rPr>
+            </w:pPr>
+            <w:r>
+              <w:rPr>
+                <w:rFonts w:ascii="微软雅黑" w:cs="微软雅黑" w:hint="eastAsia"/>
+                <w:color w:val="2D2D2D"/>
+                <w:kern w:val="0"/>
+                <w:sz w:val="20"/>
+                <w:szCs w:val="20"/>
+              </w:rPr>
+              <w:t>熟悉</w:t>
+            </w:r>
+            <w:r>
+              <w:rPr>
+                <w:rFonts w:ascii="微软雅黑" w:cs="微软雅黑" w:hint="eastAsia"/>
+                <w:color w:val="2D2D2D"/>
+                <w:kern w:val="0"/>
+                <w:sz w:val="20"/>
+                <w:szCs w:val="20"/>
+              </w:rPr>
+              <w:t>Android</w:t>
+            </w:r>
+            <w:r>
+              <w:rPr>
+                <w:rFonts w:ascii="微软雅黑" w:cs="微软雅黑" w:hint="eastAsia"/>
+                <w:color w:val="2D2D2D"/>
+                <w:kern w:val="0"/>
+                <w:sz w:val="20"/>
+                <w:szCs w:val="20"/>
+              </w:rPr>
+              <w:t>的</w:t>
+            </w:r>
+            <w:r>
+              <w:rPr>
+                <w:rFonts w:ascii="微软雅黑" w:cs="微软雅黑" w:hint="eastAsia"/>
+                <w:color w:val="2D2D2D"/>
+                <w:kern w:val="0"/>
+                <w:sz w:val="20"/>
+                <w:szCs w:val="20"/>
+              </w:rPr>
+              <w:t>Handler</w:t>
+            </w:r>
+            <w:r>
+              <w:rPr>
+                <w:rFonts w:ascii="微软雅黑" w:cs="微软雅黑" w:hint="eastAsia"/>
+                <w:color w:val="2D2D2D"/>
+                <w:kern w:val="0"/>
+                <w:sz w:val="20"/>
+                <w:szCs w:val="20"/>
+              </w:rPr>
+              <w:t>消息机制。</w:t>
+            </w:r>
+          </w:p>
+          <w:p>
+            <w:pPr>
+              <w:pStyle w:val="ac"/>
               <w:numPr>
                 <w:ilvl w:val="0"/>
                 <w:numId w:val="2"/>
@@ -2378,16 +2469,16 @@
               <w:ind w:firstLineChars="0"/>
               <w:jc w:val="left"/>
               <w:rPr>
-                <w:rFonts w:hint="eastAsia" w:ascii="微软雅黑" w:cs="微软雅黑"/>
-                <w:color w:val="2D2D2D"/>
-                <w:kern w:val="0"/>
-                <w:sz w:val="20"/>
-                <w:szCs w:val="20"/>
-              </w:rPr>
-            </w:pPr>
-            <w:r>
-              <w:rPr>
-                <w:rFonts w:hint="eastAsia" w:ascii="微软雅黑" w:cs="微软雅黑"/>
+                <w:rFonts w:ascii="微软雅黑" w:cs="微软雅黑"/>
+                <w:color w:val="2D2D2D"/>
+                <w:kern w:val="0"/>
+                <w:sz w:val="20"/>
+                <w:szCs w:val="20"/>
+              </w:rPr>
+            </w:pPr>
+            <w:r>
+              <w:rPr>
+                <w:rFonts w:ascii="微软雅黑" w:cs="微软雅黑" w:hint="eastAsia"/>
                 <w:color w:val="2D2D2D"/>
                 <w:kern w:val="0"/>
                 <w:sz w:val="20"/>
@@ -2398,7 +2489,7 @@
           </w:p>
           <w:p>
             <w:pPr>
-              <w:pStyle w:val="18"/>
+              <w:pStyle w:val="ac"/>
               <w:numPr>
                 <w:ilvl w:val="0"/>
                 <w:numId w:val="2"/>
@@ -2410,38 +2501,47 @@
               <w:ind w:firstLineChars="0"/>
               <w:jc w:val="left"/>
               <w:rPr>
-                <w:rFonts w:hint="eastAsia" w:ascii="微软雅黑" w:cs="微软雅黑"/>
-                <w:color w:val="2D2D2D"/>
-                <w:kern w:val="0"/>
-                <w:sz w:val="20"/>
-                <w:szCs w:val="20"/>
-              </w:rPr>
-            </w:pPr>
-            <w:r>
-              <w:rPr>
-                <w:rFonts w:hint="eastAsia" w:ascii="微软雅黑" w:cs="微软雅黑"/>
-                <w:color w:val="2D2D2D"/>
-                <w:kern w:val="0"/>
-                <w:sz w:val="20"/>
-                <w:szCs w:val="20"/>
-                <w:lang w:eastAsia="zh-CN"/>
+                <w:rFonts w:ascii="微软雅黑" w:cs="微软雅黑"/>
+                <w:color w:val="2D2D2D"/>
+                <w:kern w:val="0"/>
+                <w:sz w:val="20"/>
+                <w:szCs w:val="20"/>
+              </w:rPr>
+            </w:pPr>
+            <w:r>
+              <w:rPr>
+                <w:rFonts w:ascii="微软雅黑" w:cs="微软雅黑" w:hint="eastAsia"/>
+                <w:color w:val="2D2D2D"/>
+                <w:kern w:val="0"/>
+                <w:sz w:val="20"/>
+                <w:szCs w:val="20"/>
               </w:rPr>
               <w:t>熟悉</w:t>
             </w:r>
             <w:r>
               <w:rPr>
-                <w:rFonts w:hint="eastAsia" w:ascii="微软雅黑" w:cs="微软雅黑"/>
-                <w:color w:val="2D2D2D"/>
-                <w:kern w:val="0"/>
-                <w:sz w:val="20"/>
-                <w:szCs w:val="20"/>
-              </w:rPr>
-              <w:t>Android动画机制。</w:t>
-            </w:r>
-          </w:p>
-          <w:p>
-            <w:pPr>
-              <w:pStyle w:val="18"/>
+                <w:rFonts w:ascii="微软雅黑" w:cs="微软雅黑" w:hint="eastAsia"/>
+                <w:color w:val="2D2D2D"/>
+                <w:kern w:val="0"/>
+                <w:sz w:val="20"/>
+                <w:szCs w:val="20"/>
+              </w:rPr>
+              <w:t>Android</w:t>
+            </w:r>
+            <w:r>
+              <w:rPr>
+                <w:rFonts w:ascii="微软雅黑" w:cs="微软雅黑" w:hint="eastAsia"/>
+                <w:color w:val="2D2D2D"/>
+                <w:kern w:val="0"/>
+                <w:sz w:val="20"/>
+                <w:szCs w:val="20"/>
+              </w:rPr>
+              <w:t>动画机制。</w:t>
+            </w:r>
+          </w:p>
+          <w:p>
+            <w:pPr>
+              <w:pStyle w:val="ac"/>
               <w:numPr>
                 <w:ilvl w:val="0"/>
                 <w:numId w:val="2"/>
@@ -2453,37 +2553,57 @@
               <w:ind w:firstLineChars="0"/>
               <w:jc w:val="left"/>
               <w:rPr>
-                <w:rFonts w:hint="eastAsia" w:ascii="微软雅黑" w:cs="微软雅黑"/>
-                <w:color w:val="2D2D2D"/>
-                <w:kern w:val="0"/>
-                <w:sz w:val="20"/>
-                <w:szCs w:val="20"/>
-              </w:rPr>
-            </w:pPr>
-            <w:r>
-              <w:rPr>
                 <w:rFonts w:ascii="微软雅黑" w:cs="微软雅黑"/>
                 <w:color w:val="2D2D2D"/>
                 <w:kern w:val="0"/>
                 <w:sz w:val="20"/>
                 <w:szCs w:val="20"/>
               </w:rPr>
+            </w:pPr>
+            <w:r>
+              <w:rPr>
+                <w:rFonts w:ascii="微软雅黑" w:cs="微软雅黑"/>
+                <w:color w:val="2D2D2D"/>
+                <w:kern w:val="0"/>
+                <w:sz w:val="20"/>
+                <w:szCs w:val="20"/>
+              </w:rPr>
               <w:t>熟悉</w:t>
             </w:r>
             <w:r>
               <w:rPr>
-                <w:rFonts w:hint="eastAsia" w:ascii="微软雅黑" w:cs="微软雅黑"/>
-                <w:color w:val="2D2D2D"/>
-                <w:kern w:val="0"/>
-                <w:sz w:val="20"/>
-                <w:szCs w:val="20"/>
-              </w:rPr>
-              <w:t>View的测绘流程和事件分发机制。</w:t>
-            </w:r>
-          </w:p>
-          <w:p>
-            <w:pPr>
-              <w:pStyle w:val="18"/>
+                <w:rFonts w:ascii="微软雅黑" w:cs="微软雅黑" w:hint="eastAsia"/>
+                <w:color w:val="2D2D2D"/>
+                <w:kern w:val="0"/>
+                <w:sz w:val="20"/>
+                <w:szCs w:val="20"/>
+              </w:rPr>
+              <w:t>View</w:t>
+            </w:r>
+            <w:r>
+              <w:rPr>
+                <w:rFonts w:ascii="微软雅黑" w:cs="微软雅黑" w:hint="eastAsia"/>
+                <w:color w:val="2D2D2D"/>
+                <w:kern w:val="0"/>
+                <w:sz w:val="20"/>
+                <w:szCs w:val="20"/>
+              </w:rPr>
+              <w:t>的测</w:t>
+            </w:r>
+            <w:r>
+              <w:rPr>
+                <w:rFonts w:ascii="微软雅黑" w:cs="微软雅黑" w:hint="eastAsia"/>
+                <w:color w:val="2D2D2D"/>
+                <w:kern w:val="0"/>
+                <w:sz w:val="20"/>
+                <w:szCs w:val="20"/>
+              </w:rPr>
+              <w:t>绘流程和事件分发机制。</w:t>
+            </w:r>
+          </w:p>
+          <w:p>
+            <w:pPr>
+              <w:pStyle w:val="ac"/>
               <w:numPr>
                 <w:ilvl w:val="0"/>
                 <w:numId w:val="2"/>
@@ -2495,39 +2615,71 @@
               <w:ind w:firstLineChars="0"/>
               <w:jc w:val="left"/>
               <w:rPr>
-                <w:rFonts w:hint="eastAsia" w:ascii="微软雅黑" w:cs="微软雅黑"/>
-                <w:color w:val="2D2D2D"/>
-                <w:kern w:val="0"/>
-                <w:sz w:val="20"/>
-                <w:szCs w:val="20"/>
-              </w:rPr>
-            </w:pPr>
-            <w:r>
-              <w:rPr>
-                <w:rFonts w:hint="eastAsia" w:ascii="微软雅黑" w:cs="微软雅黑"/>
-                <w:color w:val="2D2D2D"/>
-                <w:kern w:val="0"/>
-                <w:sz w:val="20"/>
-                <w:szCs w:val="20"/>
-                <w:lang w:eastAsia="zh-CN"/>
-              </w:rPr>
-              <w:t>熟悉自定义</w:t>
-            </w:r>
-            <w:r>
-              <w:rPr>
-                <w:rFonts w:hint="eastAsia" w:ascii="微软雅黑" w:cs="微软雅黑"/>
-                <w:color w:val="2D2D2D"/>
-                <w:kern w:val="0"/>
-                <w:sz w:val="20"/>
-                <w:szCs w:val="20"/>
-                <w:lang w:val="en-US" w:eastAsia="zh-CN"/>
-              </w:rPr>
-              <w:t>View流程。</w:t>
-            </w:r>
-          </w:p>
-          <w:p>
-            <w:pPr>
-              <w:pStyle w:val="18"/>
+                <w:rFonts w:ascii="微软雅黑" w:cs="微软雅黑"/>
+                <w:color w:val="2D2D2D"/>
+                <w:kern w:val="0"/>
+                <w:sz w:val="20"/>
+                <w:szCs w:val="20"/>
+              </w:rPr>
+            </w:pPr>
+            <w:r>
+              <w:rPr>
+                <w:rFonts w:ascii="微软雅黑" w:cs="微软雅黑" w:hint="eastAsia"/>
+                <w:color w:val="2D2D2D"/>
+                <w:kern w:val="0"/>
+                <w:sz w:val="20"/>
+                <w:szCs w:val="20"/>
+              </w:rPr>
+              <w:t>熟悉使用</w:t>
+            </w:r>
+            <w:proofErr w:type="spellStart"/>
+            <w:r>
+              <w:rPr>
+                <w:rFonts w:ascii="微软雅黑" w:cs="微软雅黑" w:hint="eastAsia"/>
+                <w:color w:val="2D2D2D"/>
+                <w:kern w:val="0"/>
+                <w:sz w:val="20"/>
+                <w:szCs w:val="20"/>
+              </w:rPr>
+              <w:t>Svn</w:t>
+            </w:r>
+            <w:proofErr w:type="spellEnd"/>
+            <w:r>
+              <w:rPr>
+                <w:rFonts w:ascii="微软雅黑" w:cs="微软雅黑" w:hint="eastAsia"/>
+                <w:color w:val="2D2D2D"/>
+                <w:kern w:val="0"/>
+                <w:sz w:val="20"/>
+                <w:szCs w:val="20"/>
+              </w:rPr>
+              <w:t>和</w:t>
+            </w:r>
+            <w:proofErr w:type="spellStart"/>
+            <w:r>
+              <w:rPr>
+                <w:rFonts w:ascii="微软雅黑" w:cs="微软雅黑" w:hint="eastAsia"/>
+                <w:color w:val="2D2D2D"/>
+                <w:kern w:val="0"/>
+                <w:sz w:val="20"/>
+                <w:szCs w:val="20"/>
+              </w:rPr>
+              <w:t>Git</w:t>
+            </w:r>
+            <w:proofErr w:type="spellEnd"/>
+            <w:r>
+              <w:rPr>
+                <w:rFonts w:ascii="微软雅黑" w:cs="微软雅黑" w:hint="eastAsia"/>
+                <w:color w:val="2D2D2D"/>
+                <w:kern w:val="0"/>
+                <w:sz w:val="20"/>
+                <w:szCs w:val="20"/>
+              </w:rPr>
+              <w:t>团队开发工具。</w:t>
+            </w:r>
+          </w:p>
+          <w:p>
+            <w:pPr>
+              <w:pStyle w:val="ac"/>
               <w:numPr>
                 <w:ilvl w:val="0"/>
                 <w:numId w:val="2"/>
@@ -2539,28 +2691,27 @@
               <w:ind w:firstLineChars="0"/>
               <w:jc w:val="left"/>
               <w:rPr>
-                <w:rFonts w:hint="eastAsia" w:ascii="微软雅黑" w:cs="微软雅黑"/>
-                <w:color w:val="2D2D2D"/>
-                <w:kern w:val="0"/>
-                <w:sz w:val="20"/>
-                <w:szCs w:val="20"/>
-              </w:rPr>
-            </w:pPr>
-            <w:r>
-              <w:rPr>
-                <w:rFonts w:hint="eastAsia" w:ascii="微软雅黑" w:cs="微软雅黑"/>
-                <w:color w:val="2D2D2D"/>
-                <w:kern w:val="0"/>
-                <w:sz w:val="20"/>
-                <w:szCs w:val="20"/>
-                <w:lang w:val="en-US" w:eastAsia="zh-CN"/>
-              </w:rPr>
-              <w:t>熟悉使用Svn和Git团队开发工具。</w:t>
-            </w:r>
-          </w:p>
-          <w:p>
-            <w:pPr>
-              <w:pStyle w:val="18"/>
+                <w:rFonts w:ascii="微软雅黑" w:cs="微软雅黑"/>
+                <w:color w:val="2D2D2D"/>
+                <w:kern w:val="0"/>
+                <w:sz w:val="20"/>
+                <w:szCs w:val="20"/>
+              </w:rPr>
+            </w:pPr>
+            <w:r>
+              <w:rPr>
+                <w:rFonts w:ascii="微软雅黑" w:cs="微软雅黑" w:hint="eastAsia"/>
+                <w:color w:val="2D2D2D"/>
+                <w:kern w:val="0"/>
+                <w:sz w:val="20"/>
+                <w:szCs w:val="20"/>
+              </w:rPr>
+              <w:t>熟悉常见性能优化，内存优化。</w:t>
+            </w:r>
+          </w:p>
+          <w:p>
+            <w:pPr>
+              <w:pStyle w:val="ac"/>
               <w:numPr>
                 <w:ilvl w:val="0"/>
                 <w:numId w:val="2"/>
@@ -2572,28 +2723,77 @@
               <w:ind w:firstLineChars="0"/>
               <w:jc w:val="left"/>
               <w:rPr>
-                <w:rFonts w:hint="eastAsia" w:ascii="微软雅黑" w:cs="微软雅黑"/>
-                <w:color w:val="2D2D2D"/>
-                <w:kern w:val="0"/>
-                <w:sz w:val="20"/>
-                <w:szCs w:val="20"/>
-              </w:rPr>
-            </w:pPr>
-            <w:r>
-              <w:rPr>
-                <w:rFonts w:hint="eastAsia" w:ascii="微软雅黑" w:cs="微软雅黑"/>
-                <w:color w:val="2D2D2D"/>
-                <w:kern w:val="0"/>
-                <w:sz w:val="20"/>
-                <w:szCs w:val="20"/>
-                <w:lang w:val="en-US" w:eastAsia="zh-CN"/>
-              </w:rPr>
-              <w:t>熟悉常见性能优化，内存优化。</w:t>
-            </w:r>
-          </w:p>
-          <w:p>
-            <w:pPr>
-              <w:pStyle w:val="18"/>
+                <w:rFonts w:ascii="微软雅黑" w:cs="微软雅黑"/>
+                <w:color w:val="2D2D2D"/>
+                <w:kern w:val="0"/>
+                <w:sz w:val="20"/>
+                <w:szCs w:val="20"/>
+              </w:rPr>
+            </w:pPr>
+            <w:r>
+              <w:rPr>
+                <w:rFonts w:ascii="微软雅黑" w:cs="微软雅黑" w:hint="eastAsia"/>
+                <w:color w:val="2D2D2D"/>
+                <w:kern w:val="0"/>
+                <w:sz w:val="20"/>
+                <w:szCs w:val="20"/>
+              </w:rPr>
+              <w:t>熟悉</w:t>
+            </w:r>
+            <w:r>
+              <w:rPr>
+                <w:rFonts w:ascii="微软雅黑" w:cs="微软雅黑" w:hint="eastAsia"/>
+                <w:color w:val="2D2D2D"/>
+                <w:kern w:val="0"/>
+                <w:sz w:val="20"/>
+                <w:szCs w:val="20"/>
+              </w:rPr>
+              <w:t>使用</w:t>
+            </w:r>
+            <w:r>
+              <w:rPr>
+                <w:rFonts w:ascii="微软雅黑" w:cs="微软雅黑" w:hint="eastAsia"/>
+                <w:color w:val="2D2D2D"/>
+                <w:kern w:val="0"/>
+                <w:sz w:val="20"/>
+                <w:szCs w:val="20"/>
+              </w:rPr>
+              <w:t>Eclipse</w:t>
+            </w:r>
+            <w:r>
+              <w:rPr>
+                <w:rFonts w:ascii="微软雅黑" w:cs="微软雅黑" w:hint="eastAsia"/>
+                <w:color w:val="2D2D2D"/>
+                <w:kern w:val="0"/>
+                <w:sz w:val="20"/>
+                <w:szCs w:val="20"/>
+              </w:rPr>
+              <w:t>和</w:t>
+            </w:r>
+            <w:r>
+              <w:rPr>
+                <w:rFonts w:ascii="微软雅黑" w:cs="微软雅黑" w:hint="eastAsia"/>
+                <w:color w:val="2D2D2D"/>
+                <w:kern w:val="0"/>
+                <w:sz w:val="20"/>
+                <w:szCs w:val="20"/>
+              </w:rPr>
+              <w:t>Android studio</w:t>
+            </w:r>
+            <w:r>
+              <w:rPr>
+                <w:rFonts w:ascii="微软雅黑" w:cs="微软雅黑" w:hint="eastAsia"/>
+                <w:color w:val="2D2D2D"/>
+                <w:kern w:val="0"/>
+                <w:sz w:val="20"/>
+                <w:szCs w:val="20"/>
+              </w:rPr>
+              <w:t>开发工具。</w:t>
+            </w:r>
+          </w:p>
+          <w:p>
+            <w:pPr>
+              <w:pStyle w:val="ac"/>
               <w:numPr>
                 <w:ilvl w:val="0"/>
                 <w:numId w:val="2"/>
@@ -2605,28 +2805,49 @@
               <w:ind w:firstLineChars="0"/>
               <w:jc w:val="left"/>
               <w:rPr>
-                <w:rFonts w:hint="eastAsia" w:ascii="微软雅黑" w:cs="微软雅黑"/>
-                <w:color w:val="2D2D2D"/>
-                <w:kern w:val="0"/>
-                <w:sz w:val="20"/>
-                <w:szCs w:val="20"/>
-              </w:rPr>
-            </w:pPr>
-            <w:r>
-              <w:rPr>
-                <w:rFonts w:hint="eastAsia" w:ascii="微软雅黑" w:cs="微软雅黑"/>
-                <w:color w:val="2D2D2D"/>
-                <w:kern w:val="0"/>
-                <w:sz w:val="20"/>
-                <w:szCs w:val="20"/>
-                <w:lang w:val="en-US" w:eastAsia="zh-CN"/>
-              </w:rPr>
-              <w:t>熟练使用Eclipse和Android studio开发工具。</w:t>
-            </w:r>
-          </w:p>
-          <w:p>
-            <w:pPr>
-              <w:pStyle w:val="18"/>
+                <w:rFonts w:ascii="微软雅黑" w:cs="微软雅黑"/>
+                <w:color w:val="2D2D2D"/>
+                <w:kern w:val="0"/>
+                <w:sz w:val="20"/>
+                <w:szCs w:val="20"/>
+              </w:rPr>
+            </w:pPr>
+            <w:r>
+              <w:rPr>
+                <w:rFonts w:ascii="微软雅黑" w:cs="微软雅黑" w:hint="eastAsia"/>
+                <w:color w:val="2D2D2D"/>
+                <w:kern w:val="0"/>
+                <w:sz w:val="20"/>
+                <w:szCs w:val="20"/>
+              </w:rPr>
+              <w:t>熟悉掌握</w:t>
+            </w:r>
+            <w:proofErr w:type="gramStart"/>
+            <w:r>
+              <w:rPr>
+                <w:rFonts w:ascii="微软雅黑" w:cs="微软雅黑" w:hint="eastAsia"/>
+                <w:color w:val="2D2D2D"/>
+                <w:kern w:val="0"/>
+                <w:sz w:val="20"/>
+                <w:szCs w:val="20"/>
+              </w:rPr>
+              <w:t>工具抓</w:t>
+            </w:r>
+            <w:proofErr w:type="gramEnd"/>
+            <w:r>
+              <w:rPr>
+                <w:rFonts w:ascii="微软雅黑" w:cs="微软雅黑" w:hint="eastAsia"/>
+                <w:color w:val="2D2D2D"/>
+                <w:kern w:val="0"/>
+                <w:sz w:val="20"/>
+                <w:szCs w:val="20"/>
+              </w:rPr>
+              <w:t>包，反编译等。</w:t>
+            </w:r>
+          </w:p>
+          <w:p>
+            <w:pPr>
+              <w:pStyle w:val="ac"/>
               <w:numPr>
                 <w:ilvl w:val="0"/>
                 <w:numId w:val="2"/>
@@ -2638,28 +2859,47 @@
               <w:ind w:firstLineChars="0"/>
               <w:jc w:val="left"/>
               <w:rPr>
-                <w:rFonts w:hint="eastAsia" w:ascii="微软雅黑" w:cs="微软雅黑"/>
-                <w:color w:val="2D2D2D"/>
-                <w:kern w:val="0"/>
-                <w:sz w:val="20"/>
-                <w:szCs w:val="20"/>
-              </w:rPr>
-            </w:pPr>
-            <w:r>
-              <w:rPr>
-                <w:rFonts w:hint="eastAsia" w:ascii="微软雅黑" w:cs="微软雅黑"/>
-                <w:color w:val="2D2D2D"/>
-                <w:kern w:val="0"/>
-                <w:sz w:val="20"/>
-                <w:szCs w:val="20"/>
-                <w:lang w:val="en-US" w:eastAsia="zh-CN"/>
-              </w:rPr>
-              <w:t>熟悉掌握工具抓包，反编译等。</w:t>
-            </w:r>
-          </w:p>
-          <w:p>
-            <w:pPr>
-              <w:pStyle w:val="18"/>
+                <w:rFonts w:ascii="微软雅黑" w:cs="微软雅黑"/>
+                <w:color w:val="2D2D2D"/>
+                <w:kern w:val="0"/>
+                <w:sz w:val="20"/>
+                <w:szCs w:val="20"/>
+              </w:rPr>
+            </w:pPr>
+            <w:r>
+              <w:rPr>
+                <w:rFonts w:ascii="微软雅黑" w:cs="微软雅黑" w:hint="eastAsia"/>
+                <w:color w:val="2D2D2D"/>
+                <w:kern w:val="0"/>
+                <w:sz w:val="20"/>
+                <w:szCs w:val="20"/>
+              </w:rPr>
+              <w:t>理解</w:t>
+            </w:r>
+            <w:r>
+              <w:rPr>
+                <w:rFonts w:ascii="微软雅黑" w:cs="微软雅黑" w:hint="eastAsia"/>
+                <w:color w:val="2D2D2D"/>
+                <w:kern w:val="0"/>
+                <w:sz w:val="20"/>
+                <w:szCs w:val="20"/>
+              </w:rPr>
+              <w:t>Android</w:t>
+            </w:r>
+            <w:r>
+              <w:rPr>
+                <w:rFonts w:ascii="微软雅黑" w:cs="微软雅黑" w:hint="eastAsia"/>
+                <w:color w:val="2D2D2D"/>
+                <w:kern w:val="0"/>
+                <w:sz w:val="20"/>
+                <w:szCs w:val="20"/>
+              </w:rPr>
+              <w:t>中的线程和线程池。</w:t>
+            </w:r>
+          </w:p>
+          <w:p>
+            <w:pPr>
+              <w:pStyle w:val="ac"/>
               <w:numPr>
                 <w:ilvl w:val="0"/>
                 <w:numId w:val="2"/>
@@ -2671,27 +2911,47 @@
               <w:ind w:firstLineChars="0"/>
               <w:jc w:val="left"/>
               <w:rPr>
-                <w:rFonts w:hint="eastAsia" w:ascii="微软雅黑" w:cs="微软雅黑"/>
-                <w:color w:val="2D2D2D"/>
-                <w:kern w:val="0"/>
-                <w:sz w:val="20"/>
-                <w:szCs w:val="20"/>
-              </w:rPr>
-            </w:pPr>
-            <w:r>
-              <w:rPr>
-                <w:rFonts w:hint="eastAsia" w:ascii="微软雅黑" w:cs="微软雅黑"/>
-                <w:color w:val="2D2D2D"/>
-                <w:kern w:val="0"/>
-                <w:sz w:val="20"/>
-                <w:szCs w:val="20"/>
-              </w:rPr>
-              <w:t>理解Android中的线程和线程池。</w:t>
-            </w:r>
-          </w:p>
-          <w:p>
-            <w:pPr>
-              <w:pStyle w:val="18"/>
+                <w:rFonts w:ascii="微软雅黑" w:cs="微软雅黑" w:hint="eastAsia"/>
+                <w:color w:val="2D2D2D"/>
+                <w:kern w:val="0"/>
+                <w:sz w:val="20"/>
+                <w:szCs w:val="20"/>
+              </w:rPr>
+            </w:pPr>
+            <w:r>
+              <w:rPr>
+                <w:rFonts w:ascii="微软雅黑" w:cs="微软雅黑" w:hint="eastAsia"/>
+                <w:color w:val="2D2D2D"/>
+                <w:kern w:val="0"/>
+                <w:sz w:val="20"/>
+                <w:szCs w:val="20"/>
+              </w:rPr>
+              <w:t>理解</w:t>
+            </w:r>
+            <w:r>
+              <w:rPr>
+                <w:rFonts w:ascii="微软雅黑" w:cs="微软雅黑" w:hint="eastAsia"/>
+                <w:color w:val="2D2D2D"/>
+                <w:kern w:val="0"/>
+                <w:sz w:val="20"/>
+                <w:szCs w:val="20"/>
+              </w:rPr>
+              <w:t>IPC</w:t>
+            </w:r>
+            <w:r>
+              <w:rPr>
+                <w:rFonts w:ascii="微软雅黑" w:cs="微软雅黑" w:hint="eastAsia"/>
+                <w:color w:val="2D2D2D"/>
+                <w:kern w:val="0"/>
+                <w:sz w:val="20"/>
+                <w:szCs w:val="20"/>
+              </w:rPr>
+              <w:t>相关进程间通信内容。</w:t>
+            </w:r>
+          </w:p>
+          <w:p>
+            <w:pPr>
+              <w:pStyle w:val="ac"/>
               <w:numPr>
                 <w:ilvl w:val="0"/>
                 <w:numId w:val="2"/>
@@ -2703,27 +2963,27 @@
               <w:ind w:firstLineChars="0"/>
               <w:jc w:val="left"/>
               <w:rPr>
-                <w:rFonts w:hint="eastAsia" w:ascii="微软雅黑" w:cs="微软雅黑"/>
-                <w:color w:val="2D2D2D"/>
-                <w:kern w:val="0"/>
-                <w:sz w:val="20"/>
-                <w:szCs w:val="20"/>
-              </w:rPr>
-            </w:pPr>
-            <w:r>
-              <w:rPr>
-                <w:rFonts w:hint="eastAsia" w:ascii="微软雅黑" w:cs="微软雅黑"/>
-                <w:color w:val="2D2D2D"/>
-                <w:kern w:val="0"/>
-                <w:sz w:val="20"/>
-                <w:szCs w:val="20"/>
-              </w:rPr>
-              <w:t>理解IPC相关进程间通信内容。</w:t>
-            </w:r>
-          </w:p>
-          <w:p>
-            <w:pPr>
-              <w:pStyle w:val="18"/>
+                <w:rFonts w:ascii="微软雅黑" w:cs="微软雅黑" w:hint="eastAsia"/>
+                <w:color w:val="2D2D2D"/>
+                <w:kern w:val="0"/>
+                <w:sz w:val="20"/>
+                <w:szCs w:val="20"/>
+              </w:rPr>
+            </w:pPr>
+            <w:r>
+              <w:rPr>
+                <w:rFonts w:ascii="微软雅黑" w:cs="微软雅黑" w:hint="eastAsia"/>
+                <w:color w:val="2D2D2D"/>
+                <w:kern w:val="0"/>
+                <w:sz w:val="20"/>
+                <w:szCs w:val="20"/>
+              </w:rPr>
+              <w:t>理解MVP,MVVM程序架构。</w:t>
+            </w:r>
+          </w:p>
+          <w:p>
+            <w:pPr>
+              <w:pStyle w:val="ac"/>
               <w:numPr>
                 <w:ilvl w:val="0"/>
                 <w:numId w:val="2"/>
@@ -2735,61 +2995,246 @@
               <w:ind w:firstLineChars="0"/>
               <w:jc w:val="left"/>
               <w:rPr>
-                <w:rFonts w:hint="eastAsia" w:ascii="微软雅黑" w:cs="微软雅黑"/>
-                <w:color w:val="2D2D2D"/>
-                <w:kern w:val="0"/>
-                <w:sz w:val="20"/>
-                <w:szCs w:val="20"/>
-              </w:rPr>
-            </w:pPr>
-            <w:r>
-              <w:rPr>
-                <w:rFonts w:hint="eastAsia" w:ascii="微软雅黑" w:cs="微软雅黑"/>
-                <w:color w:val="2D2D2D"/>
-                <w:kern w:val="0"/>
-                <w:sz w:val="20"/>
-                <w:szCs w:val="20"/>
-              </w:rPr>
-              <w:t>常用第三方类库：EventBus事件总线、Okhttp网络框架、glide图片加载框架、LitePal数据库、个推推送框架</w:t>
-            </w:r>
-            <w:r>
-              <w:rPr>
-                <w:rFonts w:hint="eastAsia" w:ascii="微软雅黑" w:cs="微软雅黑"/>
-                <w:color w:val="2D2D2D"/>
-                <w:kern w:val="0"/>
-                <w:sz w:val="20"/>
-                <w:szCs w:val="20"/>
-                <w:lang w:eastAsia="zh-CN"/>
+                <w:rFonts w:ascii="微软雅黑" w:cs="微软雅黑"/>
+                <w:color w:val="2D2D2D"/>
+                <w:kern w:val="0"/>
+                <w:sz w:val="20"/>
+                <w:szCs w:val="20"/>
+              </w:rPr>
+            </w:pPr>
+            <w:r>
+              <w:rPr>
+                <w:rFonts w:ascii="微软雅黑" w:cs="微软雅黑" w:hint="eastAsia"/>
+                <w:color w:val="2D2D2D"/>
+                <w:kern w:val="0"/>
+                <w:sz w:val="20"/>
+                <w:szCs w:val="20"/>
+              </w:rPr>
+              <w:t>了解</w:t>
+            </w:r>
+            <w:proofErr w:type="spellStart"/>
+            <w:r>
+              <w:rPr>
+                <w:rFonts w:ascii="微软雅黑" w:cs="微软雅黑" w:hint="eastAsia"/>
+                <w:color w:val="2D2D2D"/>
+                <w:kern w:val="0"/>
+                <w:sz w:val="20"/>
+                <w:szCs w:val="20"/>
+              </w:rPr>
+              <w:t>kotlin</w:t>
+            </w:r>
+            <w:proofErr w:type="spellEnd"/>
+            <w:r>
+              <w:rPr>
+                <w:rFonts w:ascii="微软雅黑" w:cs="微软雅黑" w:hint="eastAsia"/>
+                <w:color w:val="2D2D2D"/>
+                <w:kern w:val="0"/>
+                <w:sz w:val="20"/>
+                <w:szCs w:val="20"/>
               </w:rPr>
               <w:t>。</w:t>
             </w:r>
           </w:p>
           <w:p>
             <w:pPr>
-              <w:pStyle w:val="18"/>
+              <w:pStyle w:val="ac"/>
+              <w:numPr>
+                <w:ilvl w:val="0"/>
+                <w:numId w:val="2"/>
+              </w:numPr>
               <w:autoSpaceDE w:val="0"/>
               <w:autoSpaceDN w:val="0"/>
               <w:adjustRightInd w:val="0"/>
               <w:snapToGrid w:val="0"/>
-              <w:ind w:left="165" w:firstLine="0" w:firstLineChars="0"/>
+              <w:ind w:firstLineChars="0"/>
               <w:jc w:val="left"/>
               <w:rPr>
-                <w:rFonts w:hint="eastAsia" w:ascii="微软雅黑" w:cs="微软雅黑"/>
-                <w:color w:val="2D2D2D"/>
-                <w:kern w:val="0"/>
-                <w:sz w:val="20"/>
-                <w:szCs w:val="20"/>
-              </w:rPr>
-            </w:pPr>
-          </w:p>
-          <w:p>
-            <w:pPr>
-              <w:pStyle w:val="18"/>
+                <w:rFonts w:ascii="微软雅黑" w:cs="微软雅黑"/>
+                <w:color w:val="2D2D2D"/>
+                <w:kern w:val="0"/>
+                <w:sz w:val="20"/>
+                <w:szCs w:val="20"/>
+              </w:rPr>
+            </w:pPr>
+            <w:r>
+              <w:rPr>
+                <w:rFonts w:ascii="微软雅黑" w:cs="微软雅黑" w:hint="eastAsia"/>
+                <w:color w:val="2D2D2D"/>
+                <w:kern w:val="0"/>
+                <w:sz w:val="20"/>
+                <w:szCs w:val="20"/>
+              </w:rPr>
+              <w:t>常用</w:t>
+            </w:r>
+            <w:proofErr w:type="gramStart"/>
+            <w:r>
+              <w:rPr>
+                <w:rFonts w:ascii="微软雅黑" w:cs="微软雅黑" w:hint="eastAsia"/>
+                <w:color w:val="2D2D2D"/>
+                <w:kern w:val="0"/>
+                <w:sz w:val="20"/>
+                <w:szCs w:val="20"/>
+              </w:rPr>
+              <w:t>第三方类库</w:t>
+            </w:r>
+            <w:proofErr w:type="gramEnd"/>
+            <w:r>
+              <w:rPr>
+                <w:rFonts w:ascii="微软雅黑" w:cs="微软雅黑" w:hint="eastAsia"/>
+                <w:color w:val="2D2D2D"/>
+                <w:kern w:val="0"/>
+                <w:sz w:val="20"/>
+                <w:szCs w:val="20"/>
+              </w:rPr>
+              <w:t>：</w:t>
+            </w:r>
+            <w:proofErr w:type="spellStart"/>
+            <w:r>
+              <w:rPr>
+                <w:rFonts w:ascii="微软雅黑" w:cs="微软雅黑" w:hint="eastAsia"/>
+                <w:color w:val="2D2D2D"/>
+                <w:kern w:val="0"/>
+                <w:sz w:val="20"/>
+                <w:szCs w:val="20"/>
+              </w:rPr>
+              <w:t>EventBus</w:t>
+            </w:r>
+            <w:proofErr w:type="spellEnd"/>
+            <w:r>
+              <w:rPr>
+                <w:rFonts w:ascii="微软雅黑" w:cs="微软雅黑" w:hint="eastAsia"/>
+                <w:color w:val="2D2D2D"/>
+                <w:kern w:val="0"/>
+                <w:sz w:val="20"/>
+                <w:szCs w:val="20"/>
+              </w:rPr>
+              <w:t>事件总线、</w:t>
+            </w:r>
+            <w:proofErr w:type="spellStart"/>
+            <w:r>
+              <w:rPr>
+                <w:rFonts w:ascii="微软雅黑" w:cs="微软雅黑" w:hint="eastAsia"/>
+                <w:color w:val="2D2D2D"/>
+                <w:kern w:val="0"/>
+                <w:sz w:val="20"/>
+                <w:szCs w:val="20"/>
+              </w:rPr>
+              <w:t>Okhttp</w:t>
+            </w:r>
+            <w:proofErr w:type="spellEnd"/>
+            <w:r>
+              <w:rPr>
+                <w:rFonts w:ascii="微软雅黑" w:cs="微软雅黑" w:hint="eastAsia"/>
+                <w:color w:val="2D2D2D"/>
+                <w:kern w:val="0"/>
+                <w:sz w:val="20"/>
+                <w:szCs w:val="20"/>
+              </w:rPr>
+              <w:t>网络框架、</w:t>
+            </w:r>
+            <w:r>
+              <w:rPr>
+                <w:rFonts w:ascii="微软雅黑" w:cs="微软雅黑" w:hint="eastAsia"/>
+                <w:color w:val="2D2D2D"/>
+                <w:kern w:val="0"/>
+                <w:sz w:val="20"/>
+                <w:szCs w:val="20"/>
+              </w:rPr>
+              <w:t>glide</w:t>
+            </w:r>
+            <w:r>
+              <w:rPr>
+                <w:rFonts w:ascii="微软雅黑" w:cs="微软雅黑" w:hint="eastAsia"/>
+                <w:color w:val="2D2D2D"/>
+                <w:kern w:val="0"/>
+                <w:sz w:val="20"/>
+                <w:szCs w:val="20"/>
+              </w:rPr>
+              <w:t>图片加载框架、</w:t>
+            </w:r>
+            <w:proofErr w:type="spellStart"/>
+            <w:r>
+              <w:rPr>
+                <w:rFonts w:ascii="微软雅黑" w:cs="微软雅黑" w:hint="eastAsia"/>
+                <w:color w:val="2D2D2D"/>
+                <w:kern w:val="0"/>
+                <w:sz w:val="20"/>
+                <w:szCs w:val="20"/>
+              </w:rPr>
+              <w:t>GreenDao</w:t>
+            </w:r>
+            <w:proofErr w:type="spellEnd"/>
+            <w:r>
+              <w:rPr>
+                <w:rFonts w:ascii="微软雅黑" w:cs="微软雅黑" w:hint="eastAsia"/>
+                <w:color w:val="2D2D2D"/>
+                <w:kern w:val="0"/>
+                <w:sz w:val="20"/>
+                <w:szCs w:val="20"/>
+              </w:rPr>
+              <w:t>数据库、</w:t>
+            </w:r>
+            <w:proofErr w:type="spellStart"/>
+            <w:r>
+              <w:rPr>
+                <w:rFonts w:ascii="微软雅黑" w:cs="微软雅黑" w:hint="eastAsia"/>
+                <w:color w:val="2D2D2D"/>
+                <w:kern w:val="0"/>
+                <w:sz w:val="20"/>
+                <w:szCs w:val="20"/>
+              </w:rPr>
+              <w:t>LitePal</w:t>
+            </w:r>
+            <w:proofErr w:type="spellEnd"/>
+            <w:r>
+              <w:rPr>
+                <w:rFonts w:ascii="微软雅黑" w:cs="微软雅黑" w:hint="eastAsia"/>
+                <w:color w:val="2D2D2D"/>
+                <w:kern w:val="0"/>
+                <w:sz w:val="20"/>
+                <w:szCs w:val="20"/>
+              </w:rPr>
+              <w:t>数据库、</w:t>
+            </w:r>
+            <w:proofErr w:type="gramStart"/>
+            <w:r>
+              <w:rPr>
+                <w:rFonts w:ascii="微软雅黑" w:cs="微软雅黑" w:hint="eastAsia"/>
+                <w:color w:val="2D2D2D"/>
+                <w:kern w:val="0"/>
+                <w:sz w:val="20"/>
+                <w:szCs w:val="20"/>
+              </w:rPr>
+              <w:t>个</w:t>
+            </w:r>
+            <w:proofErr w:type="gramEnd"/>
+            <w:r>
+              <w:rPr>
+                <w:rFonts w:ascii="微软雅黑" w:cs="微软雅黑" w:hint="eastAsia"/>
+                <w:color w:val="2D2D2D"/>
+                <w:kern w:val="0"/>
+                <w:sz w:val="20"/>
+                <w:szCs w:val="20"/>
+              </w:rPr>
+              <w:t>推推送框架</w:t>
+            </w:r>
+            <w:r>
+              <w:rPr>
+                <w:rFonts w:ascii="微软雅黑" w:cs="微软雅黑" w:hint="eastAsia"/>
+                <w:color w:val="2D2D2D"/>
+                <w:kern w:val="0"/>
+                <w:sz w:val="20"/>
+                <w:szCs w:val="20"/>
+              </w:rPr>
+              <w:t>。</w:t>
+            </w:r>
+          </w:p>
+          <w:p>
+            <w:pPr>
               <w:autoSpaceDE w:val="0"/>
               <w:autoSpaceDN w:val="0"/>
               <w:adjustRightInd w:val="0"/>
               <w:snapToGrid w:val="0"/>
-              <w:ind w:left="165" w:firstLine="0" w:firstLineChars="0"/>
               <w:jc w:val="left"/>
               <w:rPr>
                 <w:rFonts w:ascii="微软雅黑" w:cs="微软雅黑"/>
@@ -2803,25 +3248,8 @@
         </w:tc>
       </w:tr>
       <w:tr>
-        <w:tblPrEx>
-          <w:tblBorders>
-            <w:top w:val="none" w:color="auto" w:sz="0" w:space="0"/>
-            <w:left w:val="none" w:color="auto" w:sz="0" w:space="0"/>
-            <w:bottom w:val="none" w:color="auto" w:sz="0" w:space="0"/>
-            <w:right w:val="none" w:color="auto" w:sz="0" w:space="0"/>
-            <w:insideH w:val="none" w:color="auto" w:sz="0" w:space="0"/>
-            <w:insideV w:val="none" w:color="auto" w:sz="0" w:space="0"/>
-          </w:tblBorders>
-          <w:tblLayout w:type="fixed"/>
-          <w:tblCellMar>
-            <w:top w:w="0" w:type="dxa"/>
-            <w:left w:w="108" w:type="dxa"/>
-            <w:bottom w:w="0" w:type="dxa"/>
-            <w:right w:w="108" w:type="dxa"/>
-          </w:tblCellMar>
-        </w:tblPrEx>
         <w:trPr>
-          <w:trHeight w:val="1488" w:hRule="atLeast"/>
+          <w:trHeight w:val="1488"/>
         </w:trPr>
         <w:tc>
           <w:tcPr>
@@ -2846,12 +3274,12 @@
         <w:tc>
           <w:tcPr>
             <w:tcW w:w="284" w:type="dxa"/>
-            <w:vMerge w:val="continue"/>
+            <w:vMerge/>
             <w:shd w:val="clear" w:color="auto" w:fill="auto"/>
           </w:tcPr>
           <w:p>
             <w:pPr>
-              <w:pStyle w:val="18"/>
+              <w:pStyle w:val="ac"/>
               <w:numPr>
                 <w:ilvl w:val="0"/>
                 <w:numId w:val="3"/>
@@ -2875,16 +3303,16 @@
         <w:tc>
           <w:tcPr>
             <w:tcW w:w="10348" w:type="dxa"/>
-            <w:vMerge w:val="continue"/>
+            <w:vMerge/>
             <w:tcBorders>
-              <w:top w:val="dashed" w:color="42D0A8" w:sz="6" w:space="0"/>
-              <w:bottom w:val="dashed" w:color="5CA8DC" w:sz="4" w:space="0"/>
+              <w:top w:val="dashed" w:sz="6" w:space="0" w:color="42D0A8"/>
+              <w:bottom w:val="dashed" w:sz="4" w:space="0" w:color="5CA8DC"/>
             </w:tcBorders>
             <w:shd w:val="clear" w:color="auto" w:fill="auto"/>
           </w:tcPr>
           <w:p>
             <w:pPr>
-              <w:pStyle w:val="18"/>
+              <w:pStyle w:val="ac"/>
               <w:numPr>
                 <w:ilvl w:val="0"/>
                 <w:numId w:val="3"/>
@@ -2907,25 +3335,8 @@
         </w:tc>
       </w:tr>
       <w:tr>
-        <w:tblPrEx>
-          <w:tblBorders>
-            <w:top w:val="none" w:color="auto" w:sz="0" w:space="0"/>
-            <w:left w:val="none" w:color="auto" w:sz="0" w:space="0"/>
-            <w:bottom w:val="none" w:color="auto" w:sz="0" w:space="0"/>
-            <w:right w:val="none" w:color="auto" w:sz="0" w:space="0"/>
-            <w:insideH w:val="none" w:color="auto" w:sz="0" w:space="0"/>
-            <w:insideV w:val="none" w:color="auto" w:sz="0" w:space="0"/>
-          </w:tblBorders>
-          <w:tblLayout w:type="fixed"/>
-          <w:tblCellMar>
-            <w:top w:w="0" w:type="dxa"/>
-            <w:left w:w="108" w:type="dxa"/>
-            <w:bottom w:w="0" w:type="dxa"/>
-            <w:right w:w="108" w:type="dxa"/>
-          </w:tblCellMar>
-        </w:tblPrEx>
         <w:trPr>
-          <w:trHeight w:val="103" w:hRule="atLeast"/>
+          <w:trHeight w:val="103"/>
         </w:trPr>
         <w:tc>
           <w:tcPr>
@@ -2966,25 +3377,8 @@
         </w:tc>
       </w:tr>
       <w:tr>
-        <w:tblPrEx>
-          <w:tblBorders>
-            <w:top w:val="none" w:color="auto" w:sz="0" w:space="0"/>
-            <w:left w:val="none" w:color="auto" w:sz="0" w:space="0"/>
-            <w:bottom w:val="none" w:color="auto" w:sz="0" w:space="0"/>
-            <w:right w:val="none" w:color="auto" w:sz="0" w:space="0"/>
-            <w:insideH w:val="none" w:color="auto" w:sz="0" w:space="0"/>
-            <w:insideV w:val="none" w:color="auto" w:sz="0" w:space="0"/>
-          </w:tblBorders>
-          <w:tblLayout w:type="fixed"/>
-          <w:tblCellMar>
-            <w:top w:w="0" w:type="dxa"/>
-            <w:left w:w="108" w:type="dxa"/>
-            <w:bottom w:w="0" w:type="dxa"/>
-            <w:right w:w="108" w:type="dxa"/>
-          </w:tblCellMar>
-        </w:tblPrEx>
         <w:trPr>
-          <w:trHeight w:val="1083" w:hRule="atLeast"/>
+          <w:trHeight w:val="1083"/>
         </w:trPr>
         <w:tc>
           <w:tcPr>
@@ -3003,11 +3397,6 @@
                 <w:color w:val="FFFFFF" w:themeColor="background1"/>
                 <w:sz w:val="6"/>
                 <w:szCs w:val="6"/>
-                <w14:textFill>
-                  <w14:solidFill>
-                    <w14:schemeClr w14:val="bg1"/>
-                  </w14:solidFill>
-                </w14:textFill>
               </w:rPr>
             </w:pPr>
           </w:p>
@@ -3024,11 +3413,6 @@
                 <w:kern w:val="0"/>
                 <w:szCs w:val="21"/>
                 <w:lang w:val="zh-CN"/>
-                <w14:textFill>
-                  <w14:solidFill>
-                    <w14:schemeClr w14:val="bg1"/>
-                  </w14:solidFill>
-                </w14:textFill>
               </w:rPr>
             </w:pPr>
             <w:r>
@@ -3038,11 +3422,6 @@
                 <w:color w:val="FFFFFF" w:themeColor="background1"/>
                 <w:sz w:val="28"/>
                 <w:szCs w:val="28"/>
-                <w14:textFill>
-                  <w14:solidFill>
-                    <w14:schemeClr w14:val="bg1"/>
-                  </w14:solidFill>
-                </w14:textFill>
               </w:rPr>
               <w:t>项目经验</w:t>
             </w:r>
@@ -3071,6 +3450,7 @@
             <w:r>
               <w:rPr>
                 <w:b/>
+                <w:noProof/>
                 <w:color w:val="9FDF3A"/>
                 <w:sz w:val="28"/>
                 <w:szCs w:val="28"/>
@@ -3078,16 +3458,16 @@
               <mc:AlternateContent>
                 <mc:Choice Requires="wps">
                   <w:drawing>
-                    <wp:anchor distT="0" distB="0" distL="114300" distR="114300" simplePos="0" relativeHeight="251696128" behindDoc="0" locked="0" layoutInCell="1" allowOverlap="1">
+                    <wp:anchor distT="0" distB="0" distL="114300" distR="114300" simplePos="0" relativeHeight="251696128" behindDoc="0" locked="0" layoutInCell="1" allowOverlap="1" wp14:anchorId="1708A078" wp14:editId="4100EB18">
                       <wp:simplePos x="0" y="0"/>
                       <wp:positionH relativeFrom="column">
-                        <wp:posOffset>27940</wp:posOffset>
+                        <wp:posOffset>31287</wp:posOffset>
                       </wp:positionH>
                       <wp:positionV relativeFrom="paragraph">
-                        <wp:posOffset>-3175</wp:posOffset>
+                        <wp:posOffset>-4737</wp:posOffset>
                       </wp:positionV>
-                      <wp:extent cx="0" cy="5415280"/>
-                      <wp:effectExtent l="0" t="0" r="19050" b="14605"/>
+                      <wp:extent cx="0" cy="1012825"/>
+                      <wp:effectExtent l="0" t="0" r="19050" b="15875"/>
                       <wp:wrapNone/>
                       <wp:docPr id="8" name="直接连接符 8"/>
                       <wp:cNvGraphicFramePr/>
@@ -3098,7 +3478,7 @@
                             <wps:spPr>
                               <a:xfrm>
                                 <a:off x="0" y="0"/>
-                                <a:ext cx="0" cy="5415148"/>
+                                <a:ext cx="0" cy="1012825"/>
                               </a:xfrm>
                               <a:prstGeom prst="line">
                                 <a:avLst/>
@@ -3127,16 +3507,16 @@
                           </wps:wsp>
                         </a:graphicData>
                       </a:graphic>
+                      <wp14:sizeRelV relativeFrom="margin">
+                        <wp14:pctHeight>0</wp14:pctHeight>
+                      </wp14:sizeRelV>
                     </wp:anchor>
                   </w:drawing>
                 </mc:Choice>
                 <mc:Fallback>
                   <w:pict>
-                    <v:line id="_x0000_s1026" o:spid="_x0000_s1026" o:spt="20" style="position:absolute;left:0pt;margin-left:2.2pt;margin-top:-0.25pt;height:426.4pt;width:0pt;z-index:251696128;mso-width-relative:page;mso-height-relative:page;" filled="f" stroked="t" coordsize="21600,21600" o:gfxdata="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">
-                      <v:fill on="f" focussize="0,0"/>
-                      <v:stroke weight="1.5pt" color="#5CA8DC [3204]" miterlimit="8" joinstyle="miter"/>
-                      <v:imagedata o:title=""/>
-                      <o:lock v:ext="edit" aspectratio="f"/>
+                    <v:line id="直接连接符 8" o:spid="_x0000_s1026" style="position:absolute;left:0;text-align:left;z-index:251696128;visibility:visible;mso-wrap-style:square;mso-height-percent:0;mso-wrap-distance-left:9pt;mso-wrap-distance-top:0;mso-wrap-distance-right:9pt;mso-wrap-distance-bottom:0;mso-position-horizontal:absolute;mso-position-horizontal-relative:text;mso-position-vertical:absolute;mso-position-vertical-relative:text;mso-height-percent:0;mso-height-relative:margin" from="2.45pt,-.35pt" to="2.45pt,79.4pt" o:gfxdata="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" strokecolor="#5ca8dc" strokeweight="1.5pt">
+                      <v:stroke joinstyle="miter"/>
                     </v:line>
                   </w:pict>
                 </mc:Fallback>
@@ -3157,22 +3537,52 @@
               <w:snapToGrid w:val="0"/>
               <w:jc w:val="left"/>
               <w:rPr>
-                <w:rFonts w:hint="eastAsia" w:ascii="微软雅黑" w:cs="微软雅黑"/>
-                <w:color w:val="2D2D2D"/>
-                <w:kern w:val="0"/>
-                <w:szCs w:val="21"/>
-                <w:lang w:val="zh-CN"/>
-              </w:rPr>
-            </w:pPr>
-            <w:r>
-              <w:rPr>
-                <w:rFonts w:hint="eastAsia" w:ascii="微软雅黑" w:cs="微软雅黑"/>
-                <w:color w:val="2D2D2D"/>
-                <w:kern w:val="0"/>
-                <w:szCs w:val="21"/>
-                <w:lang w:val="zh-CN"/>
-              </w:rPr>
-              <w:t>2014.12 — 2015.06     成长无忧</w:t>
+                <w:rFonts w:ascii="微软雅黑" w:cs="微软雅黑"/>
+                <w:color w:val="2D2D2D"/>
+                <w:kern w:val="0"/>
+                <w:szCs w:val="21"/>
+                <w:lang w:val="zh-CN"/>
+              </w:rPr>
+            </w:pPr>
+            <w:r>
+              <w:rPr>
+                <w:rFonts w:ascii="微软雅黑" w:cs="微软雅黑" w:hint="eastAsia"/>
+                <w:color w:val="2D2D2D"/>
+                <w:kern w:val="0"/>
+                <w:szCs w:val="21"/>
+                <w:lang w:val="zh-CN"/>
+              </w:rPr>
+              <w:t xml:space="preserve">2014.12 </w:t>
+            </w:r>
+            <w:r>
+              <w:rPr>
+                <w:rFonts w:ascii="微软雅黑" w:cs="微软雅黑" w:hint="eastAsia"/>
+                <w:color w:val="2D2D2D"/>
+                <w:kern w:val="0"/>
+                <w:szCs w:val="21"/>
+                <w:lang w:val="zh-CN"/>
+              </w:rPr>
+              <w:t>—</w:t>
+            </w:r>
+            <w:r>
+              <w:rPr>
+                <w:rFonts w:ascii="微软雅黑" w:cs="微软雅黑" w:hint="eastAsia"/>
+                <w:color w:val="2D2D2D"/>
+                <w:kern w:val="0"/>
+                <w:szCs w:val="21"/>
+                <w:lang w:val="zh-CN"/>
+              </w:rPr>
+              <w:t xml:space="preserve"> 2015.06     </w:t>
+            </w:r>
+            <w:r>
+              <w:rPr>
+                <w:rFonts w:ascii="微软雅黑" w:cs="微软雅黑" w:hint="eastAsia"/>
+                <w:color w:val="2D2D2D"/>
+                <w:kern w:val="0"/>
+                <w:szCs w:val="21"/>
+                <w:lang w:val="zh-CN"/>
+              </w:rPr>
+              <w:t>成长无忧</w:t>
             </w:r>
           </w:p>
           <w:p>
@@ -3183,16 +3593,16 @@
               <w:snapToGrid w:val="0"/>
               <w:jc w:val="left"/>
               <w:rPr>
-                <w:rFonts w:hint="eastAsia" w:ascii="微软雅黑" w:cs="微软雅黑"/>
-                <w:color w:val="2D2D2D"/>
-                <w:kern w:val="0"/>
-                <w:szCs w:val="21"/>
-                <w:lang w:val="zh-CN"/>
-              </w:rPr>
-            </w:pPr>
-            <w:r>
-              <w:rPr>
-                <w:rFonts w:hint="eastAsia" w:ascii="微软雅黑" w:cs="微软雅黑"/>
+                <w:rFonts w:ascii="微软雅黑" w:cs="微软雅黑"/>
+                <w:color w:val="2D2D2D"/>
+                <w:kern w:val="0"/>
+                <w:szCs w:val="21"/>
+                <w:lang w:val="zh-CN"/>
+              </w:rPr>
+            </w:pPr>
+            <w:r>
+              <w:rPr>
+                <w:rFonts w:ascii="微软雅黑" w:cs="微软雅黑" w:hint="eastAsia"/>
                 <w:color w:val="2D2D2D"/>
                 <w:kern w:val="0"/>
                 <w:szCs w:val="21"/>
@@ -3209,22 +3619,102 @@
               <w:snapToGrid w:val="0"/>
               <w:jc w:val="left"/>
               <w:rPr>
-                <w:rFonts w:hint="eastAsia" w:ascii="微软雅黑" w:cs="微软雅黑"/>
-                <w:color w:val="2D2D2D"/>
-                <w:kern w:val="0"/>
-                <w:szCs w:val="21"/>
-                <w:lang w:val="zh-CN"/>
-              </w:rPr>
-            </w:pPr>
-            <w:r>
-              <w:rPr>
-                <w:rFonts w:hint="eastAsia" w:ascii="微软雅黑" w:cs="微软雅黑"/>
-                <w:color w:val="2D2D2D"/>
-                <w:kern w:val="0"/>
-                <w:szCs w:val="21"/>
-                <w:lang w:val="zh-CN"/>
-              </w:rPr>
-              <w:t>项目职责：独立负责成长无忧Android端App开发，集成xutils的网络访问框架，使用原生的SQLite完成了数据库存储，利用大众点评接口实现了商家数据接入。</w:t>
+                <w:rFonts w:ascii="微软雅黑" w:cs="微软雅黑"/>
+                <w:color w:val="2D2D2D"/>
+                <w:kern w:val="0"/>
+                <w:szCs w:val="21"/>
+                <w:lang w:val="zh-CN"/>
+              </w:rPr>
+            </w:pPr>
+            <w:r>
+              <w:rPr>
+                <w:rFonts w:ascii="微软雅黑" w:cs="微软雅黑" w:hint="eastAsia"/>
+                <w:color w:val="2D2D2D"/>
+                <w:kern w:val="0"/>
+                <w:szCs w:val="21"/>
+                <w:lang w:val="zh-CN"/>
+              </w:rPr>
+              <w:t>项目职责：独立负责成长无忧</w:t>
+            </w:r>
+            <w:r>
+              <w:rPr>
+                <w:rFonts w:ascii="微软雅黑" w:cs="微软雅黑" w:hint="eastAsia"/>
+                <w:color w:val="2D2D2D"/>
+                <w:kern w:val="0"/>
+                <w:szCs w:val="21"/>
+                <w:lang w:val="zh-CN"/>
+              </w:rPr>
+              <w:t>Android</w:t>
+            </w:r>
+            <w:r>
+              <w:rPr>
+                <w:rFonts w:ascii="微软雅黑" w:cs="微软雅黑" w:hint="eastAsia"/>
+                <w:color w:val="2D2D2D"/>
+                <w:kern w:val="0"/>
+                <w:szCs w:val="21"/>
+                <w:lang w:val="zh-CN"/>
+              </w:rPr>
+              <w:t>端</w:t>
+            </w:r>
+            <w:r>
+              <w:rPr>
+                <w:rFonts w:ascii="微软雅黑" w:cs="微软雅黑" w:hint="eastAsia"/>
+                <w:color w:val="2D2D2D"/>
+                <w:kern w:val="0"/>
+                <w:szCs w:val="21"/>
+                <w:lang w:val="zh-CN"/>
+              </w:rPr>
+              <w:t>App</w:t>
+            </w:r>
+            <w:r>
+              <w:rPr>
+                <w:rFonts w:ascii="微软雅黑" w:cs="微软雅黑" w:hint="eastAsia"/>
+                <w:color w:val="2D2D2D"/>
+                <w:kern w:val="0"/>
+                <w:szCs w:val="21"/>
+                <w:lang w:val="zh-CN"/>
+              </w:rPr>
+              <w:t>开发，集成</w:t>
+            </w:r>
+            <w:r>
+              <w:rPr>
+                <w:rFonts w:ascii="微软雅黑" w:cs="微软雅黑" w:hint="eastAsia"/>
+                <w:color w:val="2D2D2D"/>
+                <w:kern w:val="0"/>
+                <w:szCs w:val="21"/>
+                <w:lang w:val="zh-CN"/>
+              </w:rPr>
+              <w:t>xutils</w:t>
+            </w:r>
+            <w:r>
+              <w:rPr>
+                <w:rFonts w:ascii="微软雅黑" w:cs="微软雅黑" w:hint="eastAsia"/>
+                <w:color w:val="2D2D2D"/>
+                <w:kern w:val="0"/>
+                <w:szCs w:val="21"/>
+                <w:lang w:val="zh-CN"/>
+              </w:rPr>
+              <w:t>的网络访问框架，使用原生的</w:t>
+            </w:r>
+            <w:r>
+              <w:rPr>
+                <w:rFonts w:ascii="微软雅黑" w:cs="微软雅黑" w:hint="eastAsia"/>
+                <w:color w:val="2D2D2D"/>
+                <w:kern w:val="0"/>
+                <w:szCs w:val="21"/>
+                <w:lang w:val="zh-CN"/>
+              </w:rPr>
+              <w:t>SQLite</w:t>
+            </w:r>
+            <w:r>
+              <w:rPr>
+                <w:rFonts w:ascii="微软雅黑" w:cs="微软雅黑" w:hint="eastAsia"/>
+                <w:color w:val="2D2D2D"/>
+                <w:kern w:val="0"/>
+                <w:szCs w:val="21"/>
+                <w:lang w:val="zh-CN"/>
+              </w:rPr>
+              <w:t>完成了数据库存储，利用大众点评接口实现了商家数据接入。</w:t>
             </w:r>
           </w:p>
           <w:p>
@@ -3235,7 +3725,7 @@
               <w:snapToGrid w:val="0"/>
               <w:jc w:val="left"/>
               <w:rPr>
-                <w:rFonts w:hint="eastAsia" w:ascii="微软雅黑" w:cs="微软雅黑"/>
+                <w:rFonts w:ascii="微软雅黑" w:cs="微软雅黑"/>
                 <w:color w:val="2D2D2D"/>
                 <w:kern w:val="0"/>
                 <w:szCs w:val="21"/>
@@ -3251,7 +3741,7 @@
               <w:snapToGrid w:val="0"/>
               <w:jc w:val="left"/>
               <w:rPr>
-                <w:rFonts w:hint="eastAsia" w:ascii="微软雅黑" w:cs="微软雅黑"/>
+                <w:rFonts w:ascii="微软雅黑" w:cs="微软雅黑"/>
                 <w:color w:val="2D2D2D"/>
                 <w:kern w:val="0"/>
                 <w:szCs w:val="21"/>
@@ -3267,101 +3757,7 @@
               <w:snapToGrid w:val="0"/>
               <w:jc w:val="left"/>
               <w:rPr>
-                <w:rFonts w:hint="eastAsia" w:ascii="微软雅黑" w:cs="微软雅黑"/>
-                <w:color w:val="2D2D2D"/>
-                <w:kern w:val="0"/>
-                <w:szCs w:val="21"/>
-                <w:lang w:val="zh-CN"/>
-              </w:rPr>
-            </w:pPr>
-            <w:r>
-              <w:rPr>
-                <w:rFonts w:hint="eastAsia" w:ascii="微软雅黑" w:cs="微软雅黑"/>
-                <w:color w:val="2D2D2D"/>
-                <w:kern w:val="0"/>
-                <w:szCs w:val="21"/>
-                <w:lang w:val="zh-CN"/>
-              </w:rPr>
-              <w:t>2015.06 — 至今     华奥办公</w:t>
-            </w:r>
-          </w:p>
-          <w:p>
-            <w:pPr>
-              <w:autoSpaceDE w:val="0"/>
-              <w:autoSpaceDN w:val="0"/>
-              <w:adjustRightInd w:val="0"/>
-              <w:snapToGrid w:val="0"/>
-              <w:jc w:val="left"/>
-              <w:rPr>
-                <w:rFonts w:hint="eastAsia" w:ascii="微软雅黑" w:cs="微软雅黑"/>
-                <w:color w:val="2D2D2D"/>
-                <w:kern w:val="0"/>
-                <w:szCs w:val="21"/>
-                <w:lang w:val="zh-CN"/>
-              </w:rPr>
-            </w:pPr>
-            <w:r>
-              <w:rPr>
-                <w:rFonts w:hint="eastAsia" w:ascii="微软雅黑" w:cs="微软雅黑"/>
-                <w:color w:val="2D2D2D"/>
-                <w:kern w:val="0"/>
-                <w:szCs w:val="21"/>
-                <w:lang w:val="zh-CN"/>
-              </w:rPr>
-              <w:t>项目描述：一款办公类APP</w:t>
-            </w:r>
-          </w:p>
-          <w:p>
-            <w:pPr>
-              <w:autoSpaceDE w:val="0"/>
-              <w:autoSpaceDN w:val="0"/>
-              <w:adjustRightInd w:val="0"/>
-              <w:snapToGrid w:val="0"/>
-              <w:jc w:val="left"/>
-              <w:rPr>
-                <w:rFonts w:hint="eastAsia" w:ascii="微软雅黑" w:cs="微软雅黑"/>
-                <w:color w:val="2D2D2D"/>
-                <w:kern w:val="0"/>
-                <w:szCs w:val="21"/>
-                <w:lang w:val="zh-CN"/>
-              </w:rPr>
-            </w:pPr>
-            <w:r>
-              <w:rPr>
-                <w:rFonts w:hint="eastAsia" w:ascii="微软雅黑" w:cs="微软雅黑"/>
-                <w:color w:val="2D2D2D"/>
-                <w:kern w:val="0"/>
-                <w:szCs w:val="21"/>
-                <w:lang w:val="zh-CN"/>
-              </w:rPr>
-              <w:t>项目职责：独立负责华奥办公Android端App开发，接入高德地图实现定点围栏考勤，接入网易云信第三方即时通讯，实现异常上报功能，实现了自定义相机等功能，参与了员工考勤模块、企业通讯录模块、车辆校验模块、理赔管理模块、流程管理模块等功能模块的开发，数据库用的原生数据库，网络实现用的Xutils的HttpUtils，该项目已开发三十多期，持续维护开发中。</w:t>
-            </w:r>
-          </w:p>
-          <w:p>
-            <w:pPr>
-              <w:autoSpaceDE w:val="0"/>
-              <w:autoSpaceDN w:val="0"/>
-              <w:adjustRightInd w:val="0"/>
-              <w:snapToGrid w:val="0"/>
-              <w:jc w:val="left"/>
-              <w:rPr>
-                <w:rFonts w:hint="eastAsia" w:ascii="微软雅黑" w:cs="微软雅黑"/>
-                <w:color w:val="2D2D2D"/>
-                <w:kern w:val="0"/>
-                <w:szCs w:val="21"/>
-                <w:lang w:val="zh-CN"/>
-              </w:rPr>
-            </w:pPr>
-          </w:p>
-          <w:p>
-            <w:pPr>
-              <w:autoSpaceDE w:val="0"/>
-              <w:autoSpaceDN w:val="0"/>
-              <w:adjustRightInd w:val="0"/>
-              <w:snapToGrid w:val="0"/>
-              <w:jc w:val="left"/>
-              <w:rPr>
-                <w:rFonts w:hint="eastAsia" w:ascii="微软雅黑" w:cs="微软雅黑"/>
+                <w:rFonts w:ascii="微软雅黑" w:cs="微软雅黑"/>
                 <w:color w:val="2D2D2D"/>
                 <w:kern w:val="0"/>
                 <w:szCs w:val="21"/>
@@ -3371,6 +3767,7 @@
             <w:r>
               <w:rPr>
                 <w:b/>
+                <w:noProof/>
                 <w:color w:val="9FDF3A"/>
                 <w:sz w:val="28"/>
                 <w:szCs w:val="28"/>
@@ -3378,16 +3775,16 @@
               <mc:AlternateContent>
                 <mc:Choice Requires="wps">
                   <w:drawing>
-                    <wp:anchor distT="0" distB="0" distL="114300" distR="114300" simplePos="0" relativeHeight="251698176" behindDoc="0" locked="0" layoutInCell="1" allowOverlap="1">
+                    <wp:anchor distT="0" distB="0" distL="114300" distR="114300" simplePos="0" relativeHeight="251698176" behindDoc="0" locked="0" layoutInCell="1" allowOverlap="1" wp14:anchorId="7C86EA44" wp14:editId="5ED63B72">
                       <wp:simplePos x="0" y="0"/>
                       <wp:positionH relativeFrom="column">
-                        <wp:posOffset>-151765</wp:posOffset>
+                        <wp:posOffset>-150581</wp:posOffset>
                       </wp:positionH>
                       <wp:positionV relativeFrom="paragraph">
-                        <wp:posOffset>31750</wp:posOffset>
+                        <wp:posOffset>89285</wp:posOffset>
                       </wp:positionV>
-                      <wp:extent cx="0" cy="4857115"/>
-                      <wp:effectExtent l="0" t="0" r="19050" b="20320"/>
+                      <wp:extent cx="0" cy="9462499"/>
+                      <wp:effectExtent l="0" t="0" r="19050" b="24765"/>
                       <wp:wrapNone/>
                       <wp:docPr id="11" name="直接连接符 11"/>
                       <wp:cNvGraphicFramePr/>
@@ -3398,7 +3795,7 @@
                             <wps:spPr>
                               <a:xfrm>
                                 <a:off x="0" y="0"/>
-                                <a:ext cx="0" cy="4857008"/>
+                                <a:ext cx="0" cy="9462499"/>
                               </a:xfrm>
                               <a:prstGeom prst="line">
                                 <a:avLst/>
@@ -3427,21 +3824,73 @@
                           </wps:wsp>
                         </a:graphicData>
                       </a:graphic>
+                      <wp14:sizeRelV relativeFrom="margin">
+                        <wp14:pctHeight>0</wp14:pctHeight>
+                      </wp14:sizeRelV>
                     </wp:anchor>
                   </w:drawing>
                 </mc:Choice>
                 <mc:Fallback>
                   <w:pict>
-                    <v:line id="_x0000_s1026" o:spid="_x0000_s1026" o:spt="20" style="position:absolute;left:0pt;margin-left:-11.95pt;margin-top:2.5pt;height:382.45pt;width:0pt;z-index:251698176;mso-width-relative:page;mso-height-relative:page;" filled="f" stroked="t" coordsize="21600,21600" o:gfxdata="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">
-                      <v:fill on="f" focussize="0,0"/>
-                      <v:stroke weight="1.5pt" color="#5CA8DC [3204]" miterlimit="8" joinstyle="miter"/>
-                      <v:imagedata o:title=""/>
-                      <o:lock v:ext="edit" aspectratio="f"/>
+                    <v:line id="直接连接符 11" o:spid="_x0000_s1026" style="position:absolute;left:0;text-align:left;z-index:251698176;visibility:visible;mso-wrap-style:square;mso-height-percent:0;mso-wrap-distance-left:9pt;mso-wrap-distance-top:0;mso-wrap-distance-right:9pt;mso-wrap-distance-bottom:0;mso-position-horizontal:absolute;mso-position-horizontal-relative:text;mso-position-vertical:absolute;mso-position-vertical-relative:text;mso-height-percent:0;mso-height-relative:margin" from="-11.85pt,7.05pt" to="-11.85pt,752.15pt" o:gfxdata="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" strokecolor="#5ca8dc" strokeweight="1.5pt">
+                      <v:stroke joinstyle="miter"/>
                     </v:line>
                   </w:pict>
                 </mc:Fallback>
               </mc:AlternateContent>
             </w:r>
+            <w:r>
+              <w:rPr>
+                <w:rFonts w:ascii="微软雅黑" w:cs="微软雅黑" w:hint="eastAsia"/>
+                <w:color w:val="2D2D2D"/>
+                <w:kern w:val="0"/>
+                <w:szCs w:val="21"/>
+                <w:lang w:val="zh-CN"/>
+              </w:rPr>
+              <w:t xml:space="preserve">2015.06 </w:t>
+            </w:r>
+            <w:r>
+              <w:rPr>
+                <w:rFonts w:ascii="微软雅黑" w:cs="微软雅黑" w:hint="eastAsia"/>
+                <w:color w:val="2D2D2D"/>
+                <w:kern w:val="0"/>
+                <w:szCs w:val="21"/>
+                <w:lang w:val="zh-CN"/>
+              </w:rPr>
+              <w:t>—</w:t>
+            </w:r>
+            <w:r>
+              <w:rPr>
+                <w:rFonts w:ascii="微软雅黑" w:cs="微软雅黑" w:hint="eastAsia"/>
+                <w:color w:val="2D2D2D"/>
+                <w:kern w:val="0"/>
+                <w:szCs w:val="21"/>
+                <w:lang w:val="zh-CN"/>
+              </w:rPr>
+              <w:t xml:space="preserve"> </w:t>
+            </w:r>
+            <w:r>
+              <w:rPr>
+                <w:rFonts w:ascii="微软雅黑" w:cs="微软雅黑" w:hint="eastAsia"/>
+                <w:color w:val="2D2D2D"/>
+                <w:kern w:val="0"/>
+                <w:szCs w:val="21"/>
+                <w:lang w:val="zh-CN"/>
+              </w:rPr>
+              <w:t xml:space="preserve">2018.05     </w:t>
+            </w:r>
+            <w:proofErr w:type="gramStart"/>
+            <w:r>
+              <w:rPr>
+                <w:rFonts w:ascii="微软雅黑" w:cs="微软雅黑" w:hint="eastAsia"/>
+                <w:color w:val="2D2D2D"/>
+                <w:kern w:val="0"/>
+                <w:szCs w:val="21"/>
+                <w:lang w:val="zh-CN"/>
+              </w:rPr>
+              <w:t>华奥办公</w:t>
+            </w:r>
+            <w:proofErr w:type="gramEnd"/>
           </w:p>
           <w:p>
             <w:pPr>
@@ -3460,53 +3909,23 @@
             </w:pPr>
             <w:r>
               <w:rPr>
-                <w:rFonts w:ascii="微软雅黑" w:cs="微软雅黑"/>
-                <w:color w:val="2D2D2D"/>
-                <w:kern w:val="0"/>
-                <w:szCs w:val="21"/>
-                <w:lang w:val="zh-CN"/>
-              </w:rPr>
-              <w:t xml:space="preserve">2016.04 — </w:t>
-            </w:r>
-            <w:r>
-              <w:rPr>
-                <w:rFonts w:hint="eastAsia" w:ascii="微软雅黑" w:cs="微软雅黑"/>
-                <w:color w:val="2D2D2D"/>
-                <w:kern w:val="0"/>
-                <w:szCs w:val="21"/>
-                <w:lang w:val="zh-CN" w:eastAsia="zh-CN"/>
-              </w:rPr>
-              <w:t>至今</w:t>
-            </w:r>
-            <w:r>
-              <w:rPr>
-                <w:rFonts w:ascii="微软雅黑" w:cs="微软雅黑"/>
-                <w:color w:val="2D2D2D"/>
-                <w:kern w:val="0"/>
-                <w:szCs w:val="21"/>
-                <w:lang w:val="zh-CN"/>
-              </w:rPr>
-              <w:t xml:space="preserve">    </w:t>
-            </w:r>
-            <w:r>
-              <w:rPr>
-                <w:rFonts w:hint="eastAsia" w:ascii="微软雅黑" w:cs="微软雅黑"/>
-                <w:color w:val="2D2D2D"/>
-                <w:kern w:val="0"/>
-                <w:szCs w:val="21"/>
-                <w:lang w:val="zh-CN"/>
-              </w:rPr>
-              <w:t xml:space="preserve"> </w:t>
-            </w:r>
-            <w:r>
-              <w:rPr>
-                <w:rFonts w:ascii="微软雅黑" w:cs="微软雅黑"/>
-                <w:color w:val="2D2D2D"/>
-                <w:kern w:val="0"/>
-                <w:szCs w:val="21"/>
-                <w:lang w:val="zh-CN"/>
-              </w:rPr>
-              <w:t>一号养车</w:t>
+                <w:rFonts w:ascii="微软雅黑" w:cs="微软雅黑" w:hint="eastAsia"/>
+                <w:color w:val="2D2D2D"/>
+                <w:kern w:val="0"/>
+                <w:szCs w:val="21"/>
+                <w:lang w:val="zh-CN"/>
+              </w:rPr>
+              <w:t>项目描述：一款办公类</w:t>
+            </w:r>
+            <w:r>
+              <w:rPr>
+                <w:rFonts w:ascii="微软雅黑" w:cs="微软雅黑" w:hint="eastAsia"/>
+                <w:color w:val="2D2D2D"/>
+                <w:kern w:val="0"/>
+                <w:szCs w:val="21"/>
+                <w:lang w:val="zh-CN"/>
+              </w:rPr>
+              <w:t>APP</w:t>
             </w:r>
           </w:p>
           <w:p>
@@ -3517,22 +3936,146 @@
               <w:snapToGrid w:val="0"/>
               <w:jc w:val="left"/>
               <w:rPr>
-                <w:rFonts w:hint="eastAsia" w:ascii="微软雅黑" w:cs="微软雅黑"/>
-                <w:color w:val="2D2D2D"/>
-                <w:kern w:val="0"/>
-                <w:szCs w:val="21"/>
-                <w:lang w:val="zh-CN"/>
-              </w:rPr>
-            </w:pPr>
-            <w:r>
-              <w:rPr>
-                <w:rFonts w:hint="eastAsia" w:ascii="微软雅黑" w:cs="微软雅黑"/>
-                <w:color w:val="2D2D2D"/>
-                <w:kern w:val="0"/>
-                <w:szCs w:val="21"/>
-                <w:lang w:val="zh-CN"/>
-              </w:rPr>
-              <w:t>项目描述：一款服务于车主养车的服务APP</w:t>
+                <w:rFonts w:ascii="微软雅黑" w:cs="微软雅黑"/>
+                <w:color w:val="2D2D2D"/>
+                <w:kern w:val="0"/>
+                <w:szCs w:val="21"/>
+                <w:lang w:val="zh-CN"/>
+              </w:rPr>
+            </w:pPr>
+            <w:r>
+              <w:rPr>
+                <w:rFonts w:ascii="微软雅黑" w:cs="微软雅黑" w:hint="eastAsia"/>
+                <w:color w:val="2D2D2D"/>
+                <w:kern w:val="0"/>
+                <w:szCs w:val="21"/>
+                <w:lang w:val="zh-CN"/>
+              </w:rPr>
+              <w:t>项目职责：独立</w:t>
+            </w:r>
+            <w:proofErr w:type="gramStart"/>
+            <w:r>
+              <w:rPr>
+                <w:rFonts w:ascii="微软雅黑" w:cs="微软雅黑" w:hint="eastAsia"/>
+                <w:color w:val="2D2D2D"/>
+                <w:kern w:val="0"/>
+                <w:szCs w:val="21"/>
+                <w:lang w:val="zh-CN"/>
+              </w:rPr>
+              <w:t>负责华奥办公</w:t>
+            </w:r>
+            <w:proofErr w:type="gramEnd"/>
+            <w:r>
+              <w:rPr>
+                <w:rFonts w:ascii="微软雅黑" w:cs="微软雅黑" w:hint="eastAsia"/>
+                <w:color w:val="2D2D2D"/>
+                <w:kern w:val="0"/>
+                <w:szCs w:val="21"/>
+                <w:lang w:val="zh-CN"/>
+              </w:rPr>
+              <w:t>Android</w:t>
+            </w:r>
+            <w:r>
+              <w:rPr>
+                <w:rFonts w:ascii="微软雅黑" w:cs="微软雅黑" w:hint="eastAsia"/>
+                <w:color w:val="2D2D2D"/>
+                <w:kern w:val="0"/>
+                <w:szCs w:val="21"/>
+                <w:lang w:val="zh-CN"/>
+              </w:rPr>
+              <w:t>端</w:t>
+            </w:r>
+            <w:r>
+              <w:rPr>
+                <w:rFonts w:ascii="微软雅黑" w:cs="微软雅黑" w:hint="eastAsia"/>
+                <w:color w:val="2D2D2D"/>
+                <w:kern w:val="0"/>
+                <w:szCs w:val="21"/>
+                <w:lang w:val="zh-CN"/>
+              </w:rPr>
+              <w:t>App</w:t>
+            </w:r>
+            <w:r>
+              <w:rPr>
+                <w:rFonts w:ascii="微软雅黑" w:cs="微软雅黑" w:hint="eastAsia"/>
+                <w:color w:val="2D2D2D"/>
+                <w:kern w:val="0"/>
+                <w:szCs w:val="21"/>
+                <w:lang w:val="zh-CN"/>
+              </w:rPr>
+              <w:t>开发，接入高德地图实现定点围栏考勤，接入网</w:t>
+            </w:r>
+            <w:proofErr w:type="gramStart"/>
+            <w:r>
+              <w:rPr>
+                <w:rFonts w:ascii="微软雅黑" w:cs="微软雅黑" w:hint="eastAsia"/>
+                <w:color w:val="2D2D2D"/>
+                <w:kern w:val="0"/>
+                <w:szCs w:val="21"/>
+                <w:lang w:val="zh-CN"/>
+              </w:rPr>
+              <w:t>易云信</w:t>
+            </w:r>
+            <w:proofErr w:type="gramEnd"/>
+            <w:r>
+              <w:rPr>
+                <w:rFonts w:ascii="微软雅黑" w:cs="微软雅黑" w:hint="eastAsia"/>
+                <w:color w:val="2D2D2D"/>
+                <w:kern w:val="0"/>
+                <w:szCs w:val="21"/>
+                <w:lang w:val="zh-CN"/>
+              </w:rPr>
+              <w:t>第三方即时通讯，实现异常上报功能，实现了自定义相机等功能，参与了员工考勤模块、企业通讯录模块、车辆校验模块、理赔管理模块、流程管理模块等功能模块的开发，数据库用的原生数据库，网</w:t>
+            </w:r>
+            <w:r>
+              <w:rPr>
+                <w:rFonts w:ascii="微软雅黑" w:cs="微软雅黑" w:hint="eastAsia"/>
+                <w:color w:val="2D2D2D"/>
+                <w:kern w:val="0"/>
+                <w:szCs w:val="21"/>
+                <w:lang w:val="zh-CN"/>
+              </w:rPr>
+              <w:t>络实现用的</w:t>
+            </w:r>
+            <w:r>
+              <w:rPr>
+                <w:rFonts w:ascii="微软雅黑" w:cs="微软雅黑" w:hint="eastAsia"/>
+                <w:color w:val="2D2D2D"/>
+                <w:kern w:val="0"/>
+                <w:szCs w:val="21"/>
+                <w:lang w:val="zh-CN"/>
+              </w:rPr>
+              <w:t>Xutils</w:t>
+            </w:r>
+            <w:r>
+              <w:rPr>
+                <w:rFonts w:ascii="微软雅黑" w:cs="微软雅黑" w:hint="eastAsia"/>
+                <w:color w:val="2D2D2D"/>
+                <w:kern w:val="0"/>
+                <w:szCs w:val="21"/>
+                <w:lang w:val="zh-CN"/>
+              </w:rPr>
+              <w:t>的</w:t>
+            </w:r>
+            <w:r>
+              <w:rPr>
+                <w:rFonts w:ascii="微软雅黑" w:cs="微软雅黑" w:hint="eastAsia"/>
+                <w:color w:val="2D2D2D"/>
+                <w:kern w:val="0"/>
+                <w:szCs w:val="21"/>
+                <w:lang w:val="zh-CN"/>
+              </w:rPr>
+              <w:t>HttpUtils</w:t>
+            </w:r>
+            <w:r>
+              <w:rPr>
+                <w:rFonts w:ascii="微软雅黑" w:cs="微软雅黑" w:hint="eastAsia"/>
+                <w:color w:val="2D2D2D"/>
+                <w:kern w:val="0"/>
+                <w:szCs w:val="21"/>
+                <w:lang w:val="zh-CN"/>
+              </w:rPr>
+              <w:t>，该项目已开发三十多期，持续维护开发中。</w:t>
             </w:r>
           </w:p>
           <w:p>
@@ -3543,23 +4086,13 @@
               <w:snapToGrid w:val="0"/>
               <w:jc w:val="left"/>
               <w:rPr>
-                <w:rFonts w:hint="eastAsia" w:ascii="微软雅黑" w:cs="微软雅黑"/>
-                <w:color w:val="2D2D2D"/>
-                <w:kern w:val="0"/>
-                <w:szCs w:val="21"/>
-                <w:lang w:val="zh-CN"/>
-              </w:rPr>
-            </w:pPr>
-            <w:r>
-              <w:rPr>
-                <w:rFonts w:hint="eastAsia" w:ascii="微软雅黑" w:cs="微软雅黑"/>
-                <w:color w:val="2D2D2D"/>
-                <w:kern w:val="0"/>
-                <w:szCs w:val="21"/>
-                <w:lang w:val="zh-CN"/>
-              </w:rPr>
-              <w:t>项目职责：参与一号养车Android端App开发，完成项目的基础框架，参与登录注册模块，油卡充值模块，车辆违章代缴模块，汽车保养模块，违章查询模块等，LitePal数据库框架构建数据库，接入第三方登录，接入支付宝、微信等第三方支付，以及接入ShareSDK第三方分享，集成了腾讯的bugly错误日志收集，上架应用宝、豌豆荚、华为应用市场、小米应用市场等多个应用平台，该项目已开发三十多期，现仍在维护中。</w:t>
-            </w:r>
+                <w:rFonts w:ascii="微软雅黑" w:cs="微软雅黑"/>
+                <w:color w:val="2D2D2D"/>
+                <w:kern w:val="0"/>
+                <w:szCs w:val="21"/>
+                <w:lang w:val="zh-CN"/>
+              </w:rPr>
+            </w:pPr>
           </w:p>
           <w:p>
             <w:pPr>
@@ -3569,13 +4102,63 @@
               <w:snapToGrid w:val="0"/>
               <w:jc w:val="left"/>
               <w:rPr>
-                <w:rFonts w:hint="eastAsia" w:ascii="微软雅黑" w:cs="微软雅黑"/>
-                <w:color w:val="2D2D2D"/>
-                <w:kern w:val="0"/>
-                <w:szCs w:val="21"/>
-                <w:lang w:val="zh-CN"/>
-              </w:rPr>
-            </w:pPr>
+                <w:rFonts w:ascii="微软雅黑" w:cs="微软雅黑"/>
+                <w:color w:val="2D2D2D"/>
+                <w:kern w:val="0"/>
+                <w:szCs w:val="21"/>
+                <w:lang w:val="zh-CN"/>
+              </w:rPr>
+            </w:pPr>
+            <w:r>
+              <w:rPr>
+                <w:rFonts w:ascii="微软雅黑" w:cs="微软雅黑"/>
+                <w:color w:val="2D2D2D"/>
+                <w:kern w:val="0"/>
+                <w:szCs w:val="21"/>
+                <w:lang w:val="zh-CN"/>
+              </w:rPr>
+              <w:t xml:space="preserve">2016.04 </w:t>
+            </w:r>
+            <w:r>
+              <w:rPr>
+                <w:rFonts w:ascii="微软雅黑" w:cs="微软雅黑"/>
+                <w:color w:val="2D2D2D"/>
+                <w:kern w:val="0"/>
+                <w:szCs w:val="21"/>
+                <w:lang w:val="zh-CN"/>
+              </w:rPr>
+              <w:t>—</w:t>
+            </w:r>
+            <w:r>
+              <w:rPr>
+                <w:rFonts w:ascii="微软雅黑" w:cs="微软雅黑"/>
+                <w:color w:val="2D2D2D"/>
+                <w:kern w:val="0"/>
+                <w:szCs w:val="21"/>
+                <w:lang w:val="zh-CN"/>
+              </w:rPr>
+              <w:t xml:space="preserve"> </w:t>
+            </w:r>
+            <w:r>
+              <w:rPr>
+                <w:rFonts w:ascii="微软雅黑" w:cs="微软雅黑" w:hint="eastAsia"/>
+                <w:color w:val="2D2D2D"/>
+                <w:kern w:val="0"/>
+                <w:szCs w:val="21"/>
+                <w:lang w:val="zh-CN"/>
+              </w:rPr>
+              <w:t xml:space="preserve">2018.05      </w:t>
+            </w:r>
+            <w:r>
+              <w:rPr>
+                <w:rFonts w:ascii="微软雅黑" w:cs="微软雅黑"/>
+                <w:color w:val="2D2D2D"/>
+                <w:kern w:val="0"/>
+                <w:szCs w:val="21"/>
+                <w:lang w:val="zh-CN"/>
+              </w:rPr>
+              <w:t>一号养车</w:t>
+            </w:r>
           </w:p>
           <w:p>
             <w:pPr>
@@ -3585,22 +4168,32 @@
               <w:snapToGrid w:val="0"/>
               <w:jc w:val="left"/>
               <w:rPr>
-                <w:rFonts w:hint="eastAsia" w:ascii="微软雅黑" w:cs="微软雅黑"/>
-                <w:color w:val="2D2D2D"/>
-                <w:kern w:val="0"/>
-                <w:szCs w:val="21"/>
-                <w:lang w:val="zh-CN"/>
-              </w:rPr>
-            </w:pPr>
-            <w:r>
-              <w:rPr>
-                <w:rFonts w:hint="eastAsia" w:ascii="微软雅黑" w:cs="微软雅黑"/>
-                <w:color w:val="2D2D2D"/>
-                <w:kern w:val="0"/>
-                <w:szCs w:val="21"/>
-                <w:lang w:val="zh-CN"/>
-              </w:rPr>
-              <w:t>2016.11 — 2017.03    一号养车商户</w:t>
+                <w:rFonts w:ascii="微软雅黑" w:cs="微软雅黑"/>
+                <w:color w:val="2D2D2D"/>
+                <w:kern w:val="0"/>
+                <w:szCs w:val="21"/>
+                <w:lang w:val="zh-CN"/>
+              </w:rPr>
+            </w:pPr>
+            <w:r>
+              <w:rPr>
+                <w:rFonts w:ascii="微软雅黑" w:cs="微软雅黑" w:hint="eastAsia"/>
+                <w:color w:val="2D2D2D"/>
+                <w:kern w:val="0"/>
+                <w:szCs w:val="21"/>
+                <w:lang w:val="zh-CN"/>
+              </w:rPr>
+              <w:t>项目描述：一款服务于车主养车的服务</w:t>
+            </w:r>
+            <w:r>
+              <w:rPr>
+                <w:rFonts w:ascii="微软雅黑" w:cs="微软雅黑" w:hint="eastAsia"/>
+                <w:color w:val="2D2D2D"/>
+                <w:kern w:val="0"/>
+                <w:szCs w:val="21"/>
+                <w:lang w:val="zh-CN"/>
+              </w:rPr>
+              <w:t>APP</w:t>
             </w:r>
           </w:p>
           <w:p>
@@ -3611,22 +4204,186 @@
               <w:snapToGrid w:val="0"/>
               <w:jc w:val="left"/>
               <w:rPr>
-                <w:rFonts w:hint="eastAsia" w:ascii="微软雅黑" w:cs="微软雅黑"/>
-                <w:color w:val="2D2D2D"/>
-                <w:kern w:val="0"/>
-                <w:szCs w:val="21"/>
-                <w:lang w:val="zh-CN"/>
-              </w:rPr>
-            </w:pPr>
-            <w:r>
-              <w:rPr>
-                <w:rFonts w:hint="eastAsia" w:ascii="微软雅黑" w:cs="微软雅黑"/>
-                <w:color w:val="2D2D2D"/>
-                <w:kern w:val="0"/>
-                <w:szCs w:val="21"/>
-                <w:lang w:val="zh-CN"/>
-              </w:rPr>
-              <w:t>项目描述：一款服务于商户的车主养车管理APP</w:t>
+                <w:rFonts w:ascii="微软雅黑" w:cs="微软雅黑"/>
+                <w:color w:val="2D2D2D"/>
+                <w:kern w:val="0"/>
+                <w:szCs w:val="21"/>
+                <w:lang w:val="zh-CN"/>
+              </w:rPr>
+            </w:pPr>
+            <w:r>
+              <w:rPr>
+                <w:rFonts w:ascii="微软雅黑" w:cs="微软雅黑" w:hint="eastAsia"/>
+                <w:color w:val="2D2D2D"/>
+                <w:kern w:val="0"/>
+                <w:szCs w:val="21"/>
+                <w:lang w:val="zh-CN"/>
+              </w:rPr>
+              <w:t>项目职责：参与一号养车</w:t>
+            </w:r>
+            <w:r>
+              <w:rPr>
+                <w:rFonts w:ascii="微软雅黑" w:cs="微软雅黑" w:hint="eastAsia"/>
+                <w:color w:val="2D2D2D"/>
+                <w:kern w:val="0"/>
+                <w:szCs w:val="21"/>
+                <w:lang w:val="zh-CN"/>
+              </w:rPr>
+              <w:t>Android</w:t>
+            </w:r>
+            <w:r>
+              <w:rPr>
+                <w:rFonts w:ascii="微软雅黑" w:cs="微软雅黑" w:hint="eastAsia"/>
+                <w:color w:val="2D2D2D"/>
+                <w:kern w:val="0"/>
+                <w:szCs w:val="21"/>
+                <w:lang w:val="zh-CN"/>
+              </w:rPr>
+              <w:t>端</w:t>
+            </w:r>
+            <w:r>
+              <w:rPr>
+                <w:rFonts w:ascii="微软雅黑" w:cs="微软雅黑" w:hint="eastAsia"/>
+                <w:color w:val="2D2D2D"/>
+                <w:kern w:val="0"/>
+                <w:szCs w:val="21"/>
+                <w:lang w:val="zh-CN"/>
+              </w:rPr>
+              <w:t>App</w:t>
+            </w:r>
+            <w:r>
+              <w:rPr>
+                <w:rFonts w:ascii="微软雅黑" w:cs="微软雅黑" w:hint="eastAsia"/>
+                <w:color w:val="2D2D2D"/>
+                <w:kern w:val="0"/>
+                <w:szCs w:val="21"/>
+                <w:lang w:val="zh-CN"/>
+              </w:rPr>
+              <w:t>开发，完成项目的基础框架，参与登录注册模块，油卡充值模块，车辆违章代缴模块，汽车保养模块，违章查询模块等，</w:t>
+            </w:r>
+            <w:r>
+              <w:rPr>
+                <w:rFonts w:ascii="微软雅黑" w:cs="微软雅黑" w:hint="eastAsia"/>
+                <w:color w:val="2D2D2D"/>
+                <w:kern w:val="0"/>
+                <w:szCs w:val="21"/>
+                <w:lang w:val="zh-CN"/>
+              </w:rPr>
+              <w:t>LitePal</w:t>
+            </w:r>
+            <w:r>
+              <w:rPr>
+                <w:rFonts w:ascii="微软雅黑" w:cs="微软雅黑" w:hint="eastAsia"/>
+                <w:color w:val="2D2D2D"/>
+                <w:kern w:val="0"/>
+                <w:szCs w:val="21"/>
+                <w:lang w:val="zh-CN"/>
+              </w:rPr>
+              <w:t>数据库框架构建数据库，接入第三方登录，接入支付宝、</w:t>
+            </w:r>
+            <w:proofErr w:type="gramStart"/>
+            <w:r>
+              <w:rPr>
+                <w:rFonts w:ascii="微软雅黑" w:cs="微软雅黑" w:hint="eastAsia"/>
+                <w:color w:val="2D2D2D"/>
+                <w:kern w:val="0"/>
+                <w:szCs w:val="21"/>
+                <w:lang w:val="zh-CN"/>
+              </w:rPr>
+              <w:t>微信等第</w:t>
+            </w:r>
+            <w:proofErr w:type="gramEnd"/>
+            <w:r>
+              <w:rPr>
+                <w:rFonts w:ascii="微软雅黑" w:cs="微软雅黑" w:hint="eastAsia"/>
+                <w:color w:val="2D2D2D"/>
+                <w:kern w:val="0"/>
+                <w:szCs w:val="21"/>
+                <w:lang w:val="zh-CN"/>
+              </w:rPr>
+              <w:t>三方支付，以及接入</w:t>
+            </w:r>
+            <w:r>
+              <w:rPr>
+                <w:rFonts w:ascii="微软雅黑" w:cs="微软雅黑" w:hint="eastAsia"/>
+                <w:color w:val="2D2D2D"/>
+                <w:kern w:val="0"/>
+                <w:szCs w:val="21"/>
+                <w:lang w:val="zh-CN"/>
+              </w:rPr>
+              <w:t>ShareSDK</w:t>
+            </w:r>
+            <w:r>
+              <w:rPr>
+                <w:rFonts w:ascii="微软雅黑" w:cs="微软雅黑" w:hint="eastAsia"/>
+                <w:color w:val="2D2D2D"/>
+                <w:kern w:val="0"/>
+                <w:szCs w:val="21"/>
+                <w:lang w:val="zh-CN"/>
+              </w:rPr>
+              <w:t>第三方分享，集成</w:t>
+            </w:r>
+            <w:proofErr w:type="gramStart"/>
+            <w:r>
+              <w:rPr>
+                <w:rFonts w:ascii="微软雅黑" w:cs="微软雅黑" w:hint="eastAsia"/>
+                <w:color w:val="2D2D2D"/>
+                <w:kern w:val="0"/>
+                <w:szCs w:val="21"/>
+                <w:lang w:val="zh-CN"/>
+              </w:rPr>
+              <w:t>了腾讯</w:t>
+            </w:r>
+            <w:proofErr w:type="gramEnd"/>
+            <w:r>
+              <w:rPr>
+                <w:rFonts w:ascii="微软雅黑" w:cs="微软雅黑" w:hint="eastAsia"/>
+                <w:color w:val="2D2D2D"/>
+                <w:kern w:val="0"/>
+                <w:szCs w:val="21"/>
+                <w:lang w:val="zh-CN"/>
+              </w:rPr>
+              <w:t>的</w:t>
+            </w:r>
+            <w:r>
+              <w:rPr>
+                <w:rFonts w:ascii="微软雅黑" w:cs="微软雅黑" w:hint="eastAsia"/>
+                <w:color w:val="2D2D2D"/>
+                <w:kern w:val="0"/>
+                <w:szCs w:val="21"/>
+                <w:lang w:val="zh-CN"/>
+              </w:rPr>
+              <w:t>bugly</w:t>
+            </w:r>
+            <w:r>
+              <w:rPr>
+                <w:rFonts w:ascii="微软雅黑" w:cs="微软雅黑" w:hint="eastAsia"/>
+                <w:color w:val="2D2D2D"/>
+                <w:kern w:val="0"/>
+                <w:szCs w:val="21"/>
+                <w:lang w:val="zh-CN"/>
+              </w:rPr>
+              <w:t>错误日志收集，上架应用宝、豌豆荚、华为应用市场</w:t>
+            </w:r>
+            <w:r>
+              <w:rPr>
+                <w:rFonts w:ascii="微软雅黑" w:cs="微软雅黑" w:hint="eastAsia"/>
+                <w:color w:val="2D2D2D"/>
+                <w:kern w:val="0"/>
+                <w:szCs w:val="21"/>
+                <w:lang w:val="zh-CN"/>
+              </w:rPr>
+              <w:t>、小米应用市场等多个应用平台，该项目已开发三十多期</w:t>
+            </w:r>
+            <w:r>
+              <w:rPr>
+                <w:rFonts w:ascii="微软雅黑" w:cs="微软雅黑" w:hint="eastAsia"/>
+                <w:color w:val="2D2D2D"/>
+                <w:kern w:val="0"/>
+                <w:szCs w:val="21"/>
+                <w:lang w:val="zh-CN"/>
+              </w:rPr>
+              <w:t>。</w:t>
             </w:r>
           </w:p>
           <w:p>
@@ -3637,23 +4394,13 @@
               <w:snapToGrid w:val="0"/>
               <w:jc w:val="left"/>
               <w:rPr>
-                <w:rFonts w:hint="eastAsia" w:ascii="微软雅黑" w:cs="微软雅黑"/>
-                <w:color w:val="2D2D2D"/>
-                <w:kern w:val="0"/>
-                <w:szCs w:val="21"/>
-                <w:lang w:val="zh-CN"/>
-              </w:rPr>
-            </w:pPr>
-            <w:r>
-              <w:rPr>
-                <w:rFonts w:hint="eastAsia" w:ascii="微软雅黑" w:cs="微软雅黑"/>
-                <w:color w:val="2D2D2D"/>
-                <w:kern w:val="0"/>
-                <w:szCs w:val="21"/>
-                <w:lang w:val="zh-CN"/>
-              </w:rPr>
-              <w:t>项目职责：独立负责一号养车商户Android框架的搭建以及开发，除基础的登录模块，推送模块，还集成了Zxing扫码功能等，参与了用户管理模块、预约消息管理模块、消息管理模块的开发工作。</w:t>
-            </w:r>
+                <w:rFonts w:ascii="微软雅黑" w:cs="微软雅黑"/>
+                <w:color w:val="2D2D2D"/>
+                <w:kern w:val="0"/>
+                <w:szCs w:val="21"/>
+                <w:lang w:val="zh-CN"/>
+              </w:rPr>
+            </w:pPr>
           </w:p>
           <w:p>
             <w:pPr>
@@ -3663,13 +4410,63 @@
               <w:snapToGrid w:val="0"/>
               <w:jc w:val="left"/>
               <w:rPr>
-                <w:rFonts w:hint="eastAsia" w:ascii="微软雅黑" w:cs="微软雅黑"/>
-                <w:color w:val="2D2D2D"/>
-                <w:kern w:val="0"/>
-                <w:szCs w:val="21"/>
-                <w:lang w:val="zh-CN"/>
-              </w:rPr>
-            </w:pPr>
+                <w:rFonts w:ascii="微软雅黑" w:cs="微软雅黑"/>
+                <w:color w:val="2D2D2D"/>
+                <w:kern w:val="0"/>
+                <w:szCs w:val="21"/>
+                <w:lang w:val="zh-CN"/>
+              </w:rPr>
+            </w:pPr>
+            <w:r>
+              <w:rPr>
+                <w:rFonts w:ascii="微软雅黑" w:cs="微软雅黑" w:hint="eastAsia"/>
+                <w:color w:val="2D2D2D"/>
+                <w:kern w:val="0"/>
+                <w:szCs w:val="21"/>
+                <w:lang w:val="zh-CN"/>
+              </w:rPr>
+              <w:t xml:space="preserve">2016.11 </w:t>
+            </w:r>
+            <w:r>
+              <w:rPr>
+                <w:rFonts w:ascii="微软雅黑" w:cs="微软雅黑" w:hint="eastAsia"/>
+                <w:color w:val="2D2D2D"/>
+                <w:kern w:val="0"/>
+                <w:szCs w:val="21"/>
+                <w:lang w:val="zh-CN"/>
+              </w:rPr>
+              <w:t>—</w:t>
+            </w:r>
+            <w:r>
+              <w:rPr>
+                <w:rFonts w:ascii="微软雅黑" w:cs="微软雅黑" w:hint="eastAsia"/>
+                <w:color w:val="2D2D2D"/>
+                <w:kern w:val="0"/>
+                <w:szCs w:val="21"/>
+                <w:lang w:val="zh-CN"/>
+              </w:rPr>
+              <w:t xml:space="preserve"> 2017.03</w:t>
+            </w:r>
+            <w:r>
+              <w:rPr>
+                <w:rFonts w:ascii="微软雅黑" w:cs="微软雅黑" w:hint="eastAsia"/>
+                <w:color w:val="2D2D2D"/>
+                <w:kern w:val="0"/>
+                <w:szCs w:val="21"/>
+                <w:lang w:val="zh-CN"/>
+              </w:rPr>
+              <w:t xml:space="preserve">     </w:t>
+            </w:r>
+            <w:r>
+              <w:rPr>
+                <w:rFonts w:ascii="微软雅黑" w:cs="微软雅黑" w:hint="eastAsia"/>
+                <w:color w:val="2D2D2D"/>
+                <w:kern w:val="0"/>
+                <w:szCs w:val="21"/>
+                <w:lang w:val="zh-CN"/>
+              </w:rPr>
+              <w:t>一号养车商户</w:t>
+            </w:r>
           </w:p>
           <w:p>
             <w:pPr>
@@ -3679,22 +4476,32 @@
               <w:snapToGrid w:val="0"/>
               <w:jc w:val="left"/>
               <w:rPr>
-                <w:rFonts w:hint="eastAsia" w:ascii="微软雅黑" w:cs="微软雅黑"/>
-                <w:color w:val="2D2D2D"/>
-                <w:kern w:val="0"/>
-                <w:szCs w:val="21"/>
-                <w:lang w:val="zh-CN"/>
-              </w:rPr>
-            </w:pPr>
-            <w:r>
-              <w:rPr>
-                <w:rFonts w:hint="eastAsia" w:ascii="微软雅黑" w:cs="微软雅黑"/>
-                <w:color w:val="2D2D2D"/>
-                <w:kern w:val="0"/>
-                <w:szCs w:val="21"/>
-                <w:lang w:val="zh-CN"/>
-              </w:rPr>
-              <w:t>2017.04 — 至今        云为办公</w:t>
+                <w:rFonts w:ascii="微软雅黑" w:cs="微软雅黑"/>
+                <w:color w:val="2D2D2D"/>
+                <w:kern w:val="0"/>
+                <w:szCs w:val="21"/>
+                <w:lang w:val="zh-CN"/>
+              </w:rPr>
+            </w:pPr>
+            <w:r>
+              <w:rPr>
+                <w:rFonts w:ascii="微软雅黑" w:cs="微软雅黑" w:hint="eastAsia"/>
+                <w:color w:val="2D2D2D"/>
+                <w:kern w:val="0"/>
+                <w:szCs w:val="21"/>
+                <w:lang w:val="zh-CN"/>
+              </w:rPr>
+              <w:t>项目描述：一款服务于商户的车主养车管理</w:t>
+            </w:r>
+            <w:r>
+              <w:rPr>
+                <w:rFonts w:ascii="微软雅黑" w:cs="微软雅黑" w:hint="eastAsia"/>
+                <w:color w:val="2D2D2D"/>
+                <w:kern w:val="0"/>
+                <w:szCs w:val="21"/>
+                <w:lang w:val="zh-CN"/>
+              </w:rPr>
+              <w:t>APP</w:t>
             </w:r>
           </w:p>
           <w:p>
@@ -3705,22 +4512,74 @@
               <w:snapToGrid w:val="0"/>
               <w:jc w:val="left"/>
               <w:rPr>
-                <w:rFonts w:hint="eastAsia" w:ascii="微软雅黑" w:cs="微软雅黑"/>
-                <w:color w:val="2D2D2D"/>
-                <w:kern w:val="0"/>
-                <w:szCs w:val="21"/>
-                <w:lang w:val="zh-CN"/>
-              </w:rPr>
-            </w:pPr>
-            <w:r>
-              <w:rPr>
-                <w:rFonts w:hint="eastAsia" w:ascii="微软雅黑" w:cs="微软雅黑"/>
-                <w:color w:val="2D2D2D"/>
-                <w:kern w:val="0"/>
-                <w:szCs w:val="21"/>
-                <w:lang w:val="zh-CN"/>
-              </w:rPr>
-              <w:t>项目描述：一款服务于公司办公流程的App</w:t>
+                <w:rFonts w:ascii="微软雅黑" w:cs="微软雅黑"/>
+                <w:color w:val="2D2D2D"/>
+                <w:kern w:val="0"/>
+                <w:szCs w:val="21"/>
+                <w:lang w:val="zh-CN"/>
+              </w:rPr>
+            </w:pPr>
+            <w:r>
+              <w:rPr>
+                <w:rFonts w:ascii="微软雅黑" w:cs="微软雅黑" w:hint="eastAsia"/>
+                <w:color w:val="2D2D2D"/>
+                <w:kern w:val="0"/>
+                <w:szCs w:val="21"/>
+                <w:lang w:val="zh-CN"/>
+              </w:rPr>
+              <w:t>项目职责：独立负责一号养车商户</w:t>
+            </w:r>
+            <w:r>
+              <w:rPr>
+                <w:rFonts w:ascii="微软雅黑" w:cs="微软雅黑" w:hint="eastAsia"/>
+                <w:color w:val="2D2D2D"/>
+                <w:kern w:val="0"/>
+                <w:szCs w:val="21"/>
+                <w:lang w:val="zh-CN"/>
+              </w:rPr>
+              <w:t>Android</w:t>
+            </w:r>
+            <w:r>
+              <w:rPr>
+                <w:rFonts w:ascii="微软雅黑" w:cs="微软雅黑" w:hint="eastAsia"/>
+                <w:color w:val="2D2D2D"/>
+                <w:kern w:val="0"/>
+                <w:szCs w:val="21"/>
+                <w:lang w:val="zh-CN"/>
+              </w:rPr>
+              <w:t>框架的搭建以及开发，除基础的登录模块，推送模块，还集成了</w:t>
+            </w:r>
+            <w:r>
+              <w:rPr>
+                <w:rFonts w:ascii="微软雅黑" w:cs="微软雅黑" w:hint="eastAsia"/>
+                <w:color w:val="2D2D2D"/>
+                <w:kern w:val="0"/>
+                <w:szCs w:val="21"/>
+                <w:lang w:val="zh-CN"/>
+              </w:rPr>
+              <w:t>Zxing</w:t>
+            </w:r>
+            <w:proofErr w:type="gramStart"/>
+            <w:r>
+              <w:rPr>
+                <w:rFonts w:ascii="微软雅黑" w:cs="微软雅黑" w:hint="eastAsia"/>
+                <w:color w:val="2D2D2D"/>
+                <w:kern w:val="0"/>
+                <w:szCs w:val="21"/>
+                <w:lang w:val="zh-CN"/>
+              </w:rPr>
+              <w:t>扫码功能</w:t>
+            </w:r>
+            <w:proofErr w:type="gramEnd"/>
+            <w:r>
+              <w:rPr>
+                <w:rFonts w:ascii="微软雅黑" w:cs="微软雅黑" w:hint="eastAsia"/>
+                <w:color w:val="2D2D2D"/>
+                <w:kern w:val="0"/>
+                <w:szCs w:val="21"/>
+                <w:lang w:val="zh-CN"/>
+              </w:rPr>
+              <w:t>等，参与了用户管理模块、预约消息管理模块、消息管理模块的开发工作。</w:t>
             </w:r>
           </w:p>
           <w:p>
@@ -3731,63 +4590,13 @@
               <w:snapToGrid w:val="0"/>
               <w:jc w:val="left"/>
               <w:rPr>
-                <w:rFonts w:hint="eastAsia" w:ascii="微软雅黑" w:cs="微软雅黑"/>
-                <w:color w:val="2D2D2D"/>
-                <w:kern w:val="0"/>
-                <w:szCs w:val="21"/>
-                <w:lang w:val="zh-CN"/>
-              </w:rPr>
-            </w:pPr>
-            <w:r>
-              <w:rPr>
-                <w:rFonts w:hint="eastAsia" w:ascii="微软雅黑" w:cs="微软雅黑"/>
-                <w:color w:val="2D2D2D"/>
-                <w:kern w:val="0"/>
-                <w:szCs w:val="21"/>
-                <w:lang w:val="zh-CN"/>
-              </w:rPr>
-              <w:t>项目职责：搭建rxjava+retrofit+databinding的mvvm架构，实现了je</w:t>
-            </w:r>
-            <w:r>
-              <w:rPr>
-                <w:rFonts w:hint="eastAsia" w:ascii="微软雅黑" w:cs="微软雅黑"/>
-                <w:color w:val="2D2D2D"/>
-                <w:kern w:val="0"/>
-                <w:szCs w:val="21"/>
-                <w:lang w:val="en-US" w:eastAsia="zh-CN"/>
-              </w:rPr>
-              <w:t>n</w:t>
-            </w:r>
-            <w:r>
-              <w:rPr>
-                <w:rFonts w:hint="eastAsia" w:ascii="微软雅黑" w:cs="微软雅黑"/>
-                <w:color w:val="2D2D2D"/>
-                <w:kern w:val="0"/>
-                <w:szCs w:val="21"/>
-                <w:lang w:val="zh-CN"/>
-              </w:rPr>
-              <w:t>kins侵入</w:t>
-            </w:r>
-            <w:r>
-              <w:rPr>
                 <w:rFonts w:ascii="微软雅黑" w:cs="微软雅黑"/>
                 <w:color w:val="2D2D2D"/>
                 <w:kern w:val="0"/>
                 <w:szCs w:val="21"/>
                 <w:lang w:val="zh-CN"/>
               </w:rPr>
-              <w:t>gradle.properties</w:t>
-            </w:r>
-            <w:r>
-              <w:rPr>
-                <w:rFonts w:hint="eastAsia" w:ascii="微软雅黑" w:cs="微软雅黑"/>
-                <w:color w:val="2D2D2D"/>
-                <w:kern w:val="0"/>
-                <w:szCs w:val="21"/>
-                <w:lang w:val="zh-CN"/>
-              </w:rPr>
-              <w:t>的构建方式，现在仍在实现动态构建，接入网易云信开发了即时通讯模块，开发了围栏考勤、企业通讯录、报表管理、流程管理等多个模块，已进行了二十多期的开发周期，现仍持续维护开发中。</w:t>
-            </w:r>
+            </w:pPr>
           </w:p>
           <w:p>
             <w:pPr>
@@ -3797,13 +4606,63 @@
               <w:snapToGrid w:val="0"/>
               <w:jc w:val="left"/>
               <w:rPr>
-                <w:rFonts w:hint="eastAsia" w:ascii="微软雅黑" w:cs="微软雅黑"/>
-                <w:color w:val="2D2D2D"/>
-                <w:kern w:val="0"/>
-                <w:szCs w:val="21"/>
-                <w:lang w:val="zh-CN"/>
-              </w:rPr>
-            </w:pPr>
+                <w:rFonts w:ascii="微软雅黑" w:cs="微软雅黑"/>
+                <w:color w:val="2D2D2D"/>
+                <w:kern w:val="0"/>
+                <w:szCs w:val="21"/>
+                <w:lang w:val="zh-CN"/>
+              </w:rPr>
+            </w:pPr>
+            <w:r>
+              <w:rPr>
+                <w:rFonts w:ascii="微软雅黑" w:cs="微软雅黑" w:hint="eastAsia"/>
+                <w:color w:val="2D2D2D"/>
+                <w:kern w:val="0"/>
+                <w:szCs w:val="21"/>
+                <w:lang w:val="zh-CN"/>
+              </w:rPr>
+              <w:t xml:space="preserve">2017.04 </w:t>
+            </w:r>
+            <w:r>
+              <w:rPr>
+                <w:rFonts w:ascii="微软雅黑" w:cs="微软雅黑" w:hint="eastAsia"/>
+                <w:color w:val="2D2D2D"/>
+                <w:kern w:val="0"/>
+                <w:szCs w:val="21"/>
+                <w:lang w:val="zh-CN"/>
+              </w:rPr>
+              <w:t>—</w:t>
+            </w:r>
+            <w:r>
+              <w:rPr>
+                <w:rFonts w:ascii="微软雅黑" w:cs="微软雅黑" w:hint="eastAsia"/>
+                <w:color w:val="2D2D2D"/>
+                <w:kern w:val="0"/>
+                <w:szCs w:val="21"/>
+                <w:lang w:val="zh-CN"/>
+              </w:rPr>
+              <w:t xml:space="preserve"> </w:t>
+            </w:r>
+            <w:r>
+              <w:rPr>
+                <w:rFonts w:ascii="微软雅黑" w:cs="微软雅黑" w:hint="eastAsia"/>
+                <w:color w:val="2D2D2D"/>
+                <w:kern w:val="0"/>
+                <w:szCs w:val="21"/>
+                <w:lang w:val="zh-CN"/>
+              </w:rPr>
+              <w:t xml:space="preserve">2018.05     </w:t>
+            </w:r>
+            <w:r>
+              <w:rPr>
+                <w:rFonts w:ascii="微软雅黑" w:cs="微软雅黑" w:hint="eastAsia"/>
+                <w:color w:val="2D2D2D"/>
+                <w:kern w:val="0"/>
+                <w:szCs w:val="21"/>
+                <w:lang w:val="zh-CN"/>
+              </w:rPr>
+              <w:t>云为办公</w:t>
+            </w:r>
           </w:p>
           <w:p>
             <w:pPr>
@@ -3813,22 +4672,32 @@
               <w:snapToGrid w:val="0"/>
               <w:jc w:val="left"/>
               <w:rPr>
-                <w:rFonts w:hint="eastAsia" w:ascii="微软雅黑" w:cs="微软雅黑"/>
-                <w:color w:val="2D2D2D"/>
-                <w:kern w:val="0"/>
-                <w:szCs w:val="21"/>
-                <w:lang w:val="zh-CN"/>
-              </w:rPr>
-            </w:pPr>
-            <w:r>
-              <w:rPr>
-                <w:rFonts w:hint="eastAsia" w:ascii="微软雅黑" w:cs="微软雅黑"/>
-                <w:color w:val="2D2D2D"/>
-                <w:kern w:val="0"/>
-                <w:szCs w:val="21"/>
-                <w:lang w:val="zh-CN"/>
-              </w:rPr>
-              <w:t xml:space="preserve">2017.08 — 至今     强基因   </w:t>
+                <w:rFonts w:ascii="微软雅黑" w:cs="微软雅黑"/>
+                <w:color w:val="2D2D2D"/>
+                <w:kern w:val="0"/>
+                <w:szCs w:val="21"/>
+                <w:lang w:val="zh-CN"/>
+              </w:rPr>
+            </w:pPr>
+            <w:r>
+              <w:rPr>
+                <w:rFonts w:ascii="微软雅黑" w:cs="微软雅黑" w:hint="eastAsia"/>
+                <w:color w:val="2D2D2D"/>
+                <w:kern w:val="0"/>
+                <w:szCs w:val="21"/>
+                <w:lang w:val="zh-CN"/>
+              </w:rPr>
+              <w:t>项目描述：一款服务于公司办公流程的</w:t>
+            </w:r>
+            <w:r>
+              <w:rPr>
+                <w:rFonts w:ascii="微软雅黑" w:cs="微软雅黑" w:hint="eastAsia"/>
+                <w:color w:val="2D2D2D"/>
+                <w:kern w:val="0"/>
+                <w:szCs w:val="21"/>
+                <w:lang w:val="zh-CN"/>
+              </w:rPr>
+              <w:t>App</w:t>
             </w:r>
           </w:p>
           <w:p>
@@ -3839,22 +4708,163 @@
               <w:snapToGrid w:val="0"/>
               <w:jc w:val="left"/>
               <w:rPr>
-                <w:rFonts w:hint="eastAsia" w:ascii="微软雅黑" w:cs="微软雅黑"/>
-                <w:color w:val="2D2D2D"/>
-                <w:kern w:val="0"/>
-                <w:szCs w:val="21"/>
-                <w:lang w:val="zh-CN"/>
-              </w:rPr>
-            </w:pPr>
-            <w:r>
-              <w:rPr>
-                <w:rFonts w:hint="eastAsia" w:ascii="微软雅黑" w:cs="微软雅黑"/>
-                <w:color w:val="2D2D2D"/>
-                <w:kern w:val="0"/>
-                <w:szCs w:val="21"/>
-                <w:lang w:val="zh-CN"/>
-              </w:rPr>
-              <w:t>项目描述：一款用于企业评估的APP</w:t>
+                <w:rFonts w:ascii="微软雅黑" w:cs="微软雅黑"/>
+                <w:color w:val="2D2D2D"/>
+                <w:kern w:val="0"/>
+                <w:szCs w:val="21"/>
+                <w:lang w:val="zh-CN"/>
+              </w:rPr>
+            </w:pPr>
+            <w:r>
+              <w:rPr>
+                <w:rFonts w:ascii="微软雅黑" w:cs="微软雅黑" w:hint="eastAsia"/>
+                <w:color w:val="2D2D2D"/>
+                <w:kern w:val="0"/>
+                <w:szCs w:val="21"/>
+                <w:lang w:val="zh-CN"/>
+              </w:rPr>
+              <w:t>项目职责：搭建</w:t>
+            </w:r>
+            <w:r>
+              <w:rPr>
+                <w:rFonts w:ascii="微软雅黑" w:cs="微软雅黑" w:hint="eastAsia"/>
+                <w:color w:val="2D2D2D"/>
+                <w:kern w:val="0"/>
+                <w:szCs w:val="21"/>
+                <w:lang w:val="zh-CN"/>
+              </w:rPr>
+              <w:t>rxjava+retrofit+databin</w:t>
+            </w:r>
+            <w:r>
+              <w:rPr>
+                <w:rFonts w:ascii="微软雅黑" w:cs="微软雅黑" w:hint="eastAsia"/>
+                <w:color w:val="2D2D2D"/>
+                <w:kern w:val="0"/>
+                <w:szCs w:val="21"/>
+                <w:lang w:val="zh-CN"/>
+              </w:rPr>
+              <w:t>ding</w:t>
+            </w:r>
+            <w:r>
+              <w:rPr>
+                <w:rFonts w:ascii="微软雅黑" w:cs="微软雅黑" w:hint="eastAsia"/>
+                <w:color w:val="2D2D2D"/>
+                <w:kern w:val="0"/>
+                <w:szCs w:val="21"/>
+                <w:lang w:val="zh-CN"/>
+              </w:rPr>
+              <w:t>的</w:t>
+            </w:r>
+            <w:r>
+              <w:rPr>
+                <w:rFonts w:ascii="微软雅黑" w:cs="微软雅黑" w:hint="eastAsia"/>
+                <w:color w:val="2D2D2D"/>
+                <w:kern w:val="0"/>
+                <w:szCs w:val="21"/>
+                <w:lang w:val="zh-CN"/>
+              </w:rPr>
+              <w:t>mvvm</w:t>
+            </w:r>
+            <w:r>
+              <w:rPr>
+                <w:rFonts w:ascii="微软雅黑" w:cs="微软雅黑" w:hint="eastAsia"/>
+                <w:color w:val="2D2D2D"/>
+                <w:kern w:val="0"/>
+                <w:szCs w:val="21"/>
+                <w:lang w:val="zh-CN"/>
+              </w:rPr>
+              <w:t>架构，实现了</w:t>
+            </w:r>
+            <w:r>
+              <w:rPr>
+                <w:rFonts w:ascii="微软雅黑" w:cs="微软雅黑" w:hint="eastAsia"/>
+                <w:color w:val="2D2D2D"/>
+                <w:kern w:val="0"/>
+                <w:szCs w:val="21"/>
+                <w:lang w:val="zh-CN"/>
+              </w:rPr>
+              <w:t>je</w:t>
+            </w:r>
+            <w:r>
+              <w:rPr>
+                <w:rFonts w:ascii="微软雅黑" w:cs="微软雅黑" w:hint="eastAsia"/>
+                <w:color w:val="2D2D2D"/>
+                <w:kern w:val="0"/>
+                <w:szCs w:val="21"/>
+              </w:rPr>
+              <w:t>n</w:t>
+            </w:r>
+            <w:r>
+              <w:rPr>
+                <w:rFonts w:ascii="微软雅黑" w:cs="微软雅黑" w:hint="eastAsia"/>
+                <w:color w:val="2D2D2D"/>
+                <w:kern w:val="0"/>
+                <w:szCs w:val="21"/>
+                <w:lang w:val="zh-CN"/>
+              </w:rPr>
+              <w:t>kins</w:t>
+            </w:r>
+            <w:r>
+              <w:rPr>
+                <w:rFonts w:ascii="微软雅黑" w:cs="微软雅黑" w:hint="eastAsia"/>
+                <w:color w:val="2D2D2D"/>
+                <w:kern w:val="0"/>
+                <w:szCs w:val="21"/>
+                <w:lang w:val="zh-CN"/>
+              </w:rPr>
+              <w:t>侵入</w:t>
+            </w:r>
+            <w:r>
+              <w:rPr>
+                <w:rFonts w:ascii="微软雅黑" w:cs="微软雅黑"/>
+                <w:color w:val="2D2D2D"/>
+                <w:kern w:val="0"/>
+                <w:szCs w:val="21"/>
+                <w:lang w:val="zh-CN"/>
+              </w:rPr>
+              <w:t>gradle.properties</w:t>
+            </w:r>
+            <w:r>
+              <w:rPr>
+                <w:rFonts w:ascii="微软雅黑" w:cs="微软雅黑" w:hint="eastAsia"/>
+                <w:color w:val="2D2D2D"/>
+                <w:kern w:val="0"/>
+                <w:szCs w:val="21"/>
+                <w:lang w:val="zh-CN"/>
+              </w:rPr>
+              <w:t>的构建方式，现在仍在实现动态构建，接入网</w:t>
+            </w:r>
+            <w:proofErr w:type="gramStart"/>
+            <w:r>
+              <w:rPr>
+                <w:rFonts w:ascii="微软雅黑" w:cs="微软雅黑" w:hint="eastAsia"/>
+                <w:color w:val="2D2D2D"/>
+                <w:kern w:val="0"/>
+                <w:szCs w:val="21"/>
+                <w:lang w:val="zh-CN"/>
+              </w:rPr>
+              <w:t>易云信开发</w:t>
+            </w:r>
+            <w:proofErr w:type="gramEnd"/>
+            <w:r>
+              <w:rPr>
+                <w:rFonts w:ascii="微软雅黑" w:cs="微软雅黑" w:hint="eastAsia"/>
+                <w:color w:val="2D2D2D"/>
+                <w:kern w:val="0"/>
+                <w:szCs w:val="21"/>
+                <w:lang w:val="zh-CN"/>
+              </w:rPr>
+              <w:t>了即时通讯模块，开发了围栏考勤、企业通讯录、报表管理、流程管理等多个模块，已进行了二十多期的开发周期</w:t>
+            </w:r>
+            <w:r>
+              <w:rPr>
+                <w:rFonts w:ascii="微软雅黑" w:cs="微软雅黑" w:hint="eastAsia"/>
+                <w:color w:val="2D2D2D"/>
+                <w:kern w:val="0"/>
+                <w:szCs w:val="21"/>
+                <w:lang w:val="zh-CN"/>
+              </w:rPr>
+              <w:t>。</w:t>
             </w:r>
           </w:p>
           <w:p>
@@ -3865,104 +4875,13 @@
               <w:snapToGrid w:val="0"/>
               <w:jc w:val="left"/>
               <w:rPr>
-                <w:rFonts w:hint="eastAsia" w:ascii="微软雅黑" w:cs="微软雅黑"/>
-                <w:color w:val="2D2D2D"/>
-                <w:kern w:val="0"/>
-                <w:szCs w:val="21"/>
-              </w:rPr>
-            </w:pPr>
-            <w:r>
-              <w:rPr>
-                <w:rFonts w:hint="eastAsia" w:ascii="微软雅黑" w:cs="微软雅黑"/>
-                <w:color w:val="2D2D2D"/>
-                <w:kern w:val="0"/>
-                <w:szCs w:val="21"/>
-                <w:lang w:val="zh-CN"/>
-              </w:rPr>
-              <w:t>项目职责：独立负责该app的Android框架搭建及开发过程，集成了okhttp网络框架，</w:t>
-            </w:r>
-            <w:r>
-              <w:rPr>
                 <w:rFonts w:ascii="微软雅黑" w:cs="微软雅黑"/>
                 <w:color w:val="2D2D2D"/>
                 <w:kern w:val="0"/>
                 <w:szCs w:val="21"/>
                 <w:lang w:val="zh-CN"/>
               </w:rPr>
-              <w:t>MPAndroidChart</w:t>
-            </w:r>
-            <w:r>
-              <w:rPr>
-                <w:rFonts w:hint="eastAsia" w:ascii="微软雅黑" w:cs="微软雅黑"/>
-                <w:color w:val="2D2D2D"/>
-                <w:kern w:val="0"/>
-                <w:szCs w:val="21"/>
-                <w:lang w:val="zh-CN"/>
-              </w:rPr>
-              <w:t>图表</w:t>
-            </w:r>
-            <w:r>
-              <w:rPr>
-                <w:rFonts w:ascii="微软雅黑" w:cs="微软雅黑"/>
-                <w:color w:val="2D2D2D"/>
-                <w:kern w:val="0"/>
-                <w:szCs w:val="21"/>
-                <w:lang w:val="zh-CN"/>
-              </w:rPr>
-              <w:t>框架</w:t>
-            </w:r>
-            <w:r>
-              <w:rPr>
-                <w:rFonts w:hint="eastAsia" w:ascii="微软雅黑" w:cs="微软雅黑"/>
-                <w:color w:val="2D2D2D"/>
-                <w:kern w:val="0"/>
-                <w:szCs w:val="21"/>
-                <w:lang w:val="zh-CN"/>
-              </w:rPr>
-              <w:t>，利用</w:t>
-            </w:r>
-            <w:r>
-              <w:rPr>
-                <w:rFonts w:ascii="微软雅黑" w:cs="微软雅黑"/>
-                <w:color w:val="2D2D2D"/>
-                <w:kern w:val="0"/>
-                <w:szCs w:val="21"/>
-                <w:lang w:val="zh-CN"/>
-              </w:rPr>
-              <w:t>非对称加密加密数据等</w:t>
-            </w:r>
-            <w:r>
-              <w:rPr>
-                <w:rFonts w:hint="eastAsia" w:ascii="微软雅黑" w:cs="微软雅黑"/>
-                <w:color w:val="2D2D2D"/>
-                <w:kern w:val="0"/>
-                <w:szCs w:val="21"/>
-                <w:lang w:val="zh-CN"/>
-              </w:rPr>
-              <w:t>，开发了答题模块，企业报告模块，我的模块等功能模块，部分控件是利用自定义</w:t>
-            </w:r>
-            <w:r>
-              <w:rPr>
-                <w:rFonts w:hint="eastAsia" w:ascii="微软雅黑" w:cs="微软雅黑"/>
-                <w:color w:val="2D2D2D"/>
-                <w:kern w:val="0"/>
-                <w:szCs w:val="21"/>
-                <w:lang w:val="en-US" w:eastAsia="zh-CN"/>
-              </w:rPr>
-              <w:t>View的方式实现的项目开发已进行了十几期，现仍在开发维护中</w:t>
-            </w:r>
-            <w:bookmarkStart w:id="0" w:name="_GoBack"/>
-            <w:bookmarkEnd w:id="0"/>
-            <w:r>
-              <w:rPr>
-                <w:rFonts w:hint="eastAsia" w:ascii="微软雅黑" w:cs="微软雅黑"/>
-                <w:color w:val="2D2D2D"/>
-                <w:kern w:val="0"/>
-                <w:szCs w:val="21"/>
-                <w:lang w:val="zh-CN"/>
-              </w:rPr>
-              <w:t>。</w:t>
-            </w:r>
+            </w:pPr>
           </w:p>
           <w:p>
             <w:pPr>
@@ -3972,13 +4891,73 @@
               <w:snapToGrid w:val="0"/>
               <w:jc w:val="left"/>
               <w:rPr>
-                <w:rFonts w:hint="eastAsia" w:ascii="微软雅黑" w:cs="微软雅黑"/>
-                <w:color w:val="2D2D2D"/>
-                <w:kern w:val="0"/>
-                <w:szCs w:val="21"/>
-                <w:lang w:val="zh-CN"/>
-              </w:rPr>
-            </w:pPr>
+                <w:rFonts w:ascii="微软雅黑" w:cs="微软雅黑"/>
+                <w:color w:val="2D2D2D"/>
+                <w:kern w:val="0"/>
+                <w:szCs w:val="21"/>
+                <w:lang w:val="zh-CN"/>
+              </w:rPr>
+            </w:pPr>
+            <w:r>
+              <w:rPr>
+                <w:rFonts w:ascii="微软雅黑" w:cs="微软雅黑" w:hint="eastAsia"/>
+                <w:color w:val="2D2D2D"/>
+                <w:kern w:val="0"/>
+                <w:szCs w:val="21"/>
+                <w:lang w:val="zh-CN"/>
+              </w:rPr>
+              <w:t xml:space="preserve">2017.08 </w:t>
+            </w:r>
+            <w:r>
+              <w:rPr>
+                <w:rFonts w:ascii="微软雅黑" w:cs="微软雅黑" w:hint="eastAsia"/>
+                <w:color w:val="2D2D2D"/>
+                <w:kern w:val="0"/>
+                <w:szCs w:val="21"/>
+                <w:lang w:val="zh-CN"/>
+              </w:rPr>
+              <w:t>—</w:t>
+            </w:r>
+            <w:r>
+              <w:rPr>
+                <w:rFonts w:ascii="微软雅黑" w:cs="微软雅黑" w:hint="eastAsia"/>
+                <w:color w:val="2D2D2D"/>
+                <w:kern w:val="0"/>
+                <w:szCs w:val="21"/>
+                <w:lang w:val="zh-CN"/>
+              </w:rPr>
+              <w:t xml:space="preserve"> </w:t>
+            </w:r>
+            <w:r>
+              <w:rPr>
+                <w:rFonts w:ascii="微软雅黑" w:cs="微软雅黑" w:hint="eastAsia"/>
+                <w:color w:val="2D2D2D"/>
+                <w:kern w:val="0"/>
+                <w:szCs w:val="21"/>
+                <w:lang w:val="zh-CN"/>
+              </w:rPr>
+              <w:t xml:space="preserve">2018.05     </w:t>
+            </w:r>
+            <w:r>
+              <w:rPr>
+                <w:rFonts w:ascii="微软雅黑" w:cs="微软雅黑" w:hint="eastAsia"/>
+                <w:color w:val="2D2D2D"/>
+                <w:kern w:val="0"/>
+                <w:szCs w:val="21"/>
+                <w:lang w:val="zh-CN"/>
+              </w:rPr>
+              <w:t>强基因</w:t>
+            </w:r>
+            <w:r>
+              <w:rPr>
+                <w:rFonts w:ascii="微软雅黑" w:cs="微软雅黑" w:hint="eastAsia"/>
+                <w:color w:val="2D2D2D"/>
+                <w:kern w:val="0"/>
+                <w:szCs w:val="21"/>
+                <w:lang w:val="zh-CN"/>
+              </w:rPr>
+              <w:t xml:space="preserve">   </w:t>
+            </w:r>
           </w:p>
           <w:p>
             <w:pPr>
@@ -3988,13 +4967,33 @@
               <w:snapToGrid w:val="0"/>
               <w:jc w:val="left"/>
               <w:rPr>
-                <w:rFonts w:hint="eastAsia" w:ascii="微软雅黑" w:cs="微软雅黑"/>
-                <w:color w:val="2D2D2D"/>
-                <w:kern w:val="0"/>
-                <w:szCs w:val="21"/>
-                <w:lang w:val="zh-CN"/>
-              </w:rPr>
-            </w:pPr>
+                <w:rFonts w:ascii="微软雅黑" w:cs="微软雅黑"/>
+                <w:color w:val="2D2D2D"/>
+                <w:kern w:val="0"/>
+                <w:szCs w:val="21"/>
+                <w:lang w:val="zh-CN"/>
+              </w:rPr>
+            </w:pPr>
+            <w:r>
+              <w:rPr>
+                <w:rFonts w:ascii="微软雅黑" w:cs="微软雅黑" w:hint="eastAsia"/>
+                <w:color w:val="2D2D2D"/>
+                <w:kern w:val="0"/>
+                <w:szCs w:val="21"/>
+                <w:lang w:val="zh-CN"/>
+              </w:rPr>
+              <w:t>项目描述：一款用于企业评估的</w:t>
+            </w:r>
+            <w:r>
+              <w:rPr>
+                <w:rFonts w:ascii="微软雅黑" w:cs="微软雅黑" w:hint="eastAsia"/>
+                <w:color w:val="2D2D2D"/>
+                <w:kern w:val="0"/>
+                <w:szCs w:val="21"/>
+                <w:lang w:val="zh-CN"/>
+              </w:rPr>
+              <w:t>APP</w:t>
+            </w:r>
           </w:p>
           <w:p>
             <w:pPr>
@@ -4004,13 +5003,192 @@
               <w:snapToGrid w:val="0"/>
               <w:jc w:val="left"/>
               <w:rPr>
-                <w:rFonts w:hint="eastAsia" w:ascii="微软雅黑" w:cs="微软雅黑"/>
-                <w:color w:val="2D2D2D"/>
-                <w:kern w:val="0"/>
-                <w:szCs w:val="21"/>
-                <w:lang w:val="zh-CN"/>
-              </w:rPr>
-            </w:pPr>
+                <w:rFonts w:ascii="微软雅黑" w:cs="微软雅黑"/>
+                <w:color w:val="2D2D2D"/>
+                <w:kern w:val="0"/>
+                <w:szCs w:val="21"/>
+              </w:rPr>
+            </w:pPr>
+            <w:r>
+              <w:rPr>
+                <w:rFonts w:ascii="微软雅黑" w:cs="微软雅黑" w:hint="eastAsia"/>
+                <w:color w:val="2D2D2D"/>
+                <w:kern w:val="0"/>
+                <w:szCs w:val="21"/>
+                <w:lang w:val="zh-CN"/>
+              </w:rPr>
+              <w:t>项目职责：独立负责该</w:t>
+            </w:r>
+            <w:r>
+              <w:rPr>
+                <w:rFonts w:ascii="微软雅黑" w:cs="微软雅黑" w:hint="eastAsia"/>
+                <w:color w:val="2D2D2D"/>
+                <w:kern w:val="0"/>
+                <w:szCs w:val="21"/>
+                <w:lang w:val="zh-CN"/>
+              </w:rPr>
+              <w:t>app</w:t>
+            </w:r>
+            <w:r>
+              <w:rPr>
+                <w:rFonts w:ascii="微软雅黑" w:cs="微软雅黑" w:hint="eastAsia"/>
+                <w:color w:val="2D2D2D"/>
+                <w:kern w:val="0"/>
+                <w:szCs w:val="21"/>
+                <w:lang w:val="zh-CN"/>
+              </w:rPr>
+              <w:t>的</w:t>
+            </w:r>
+            <w:r>
+              <w:rPr>
+                <w:rFonts w:ascii="微软雅黑" w:cs="微软雅黑" w:hint="eastAsia"/>
+                <w:color w:val="2D2D2D"/>
+                <w:kern w:val="0"/>
+                <w:szCs w:val="21"/>
+                <w:lang w:val="zh-CN"/>
+              </w:rPr>
+              <w:t>Android</w:t>
+            </w:r>
+            <w:r>
+              <w:rPr>
+                <w:rFonts w:ascii="微软雅黑" w:cs="微软雅黑" w:hint="eastAsia"/>
+                <w:color w:val="2D2D2D"/>
+                <w:kern w:val="0"/>
+                <w:szCs w:val="21"/>
+                <w:lang w:val="zh-CN"/>
+              </w:rPr>
+              <w:t>框架搭建及开发过程，集成了</w:t>
+            </w:r>
+            <w:r>
+              <w:rPr>
+                <w:rFonts w:ascii="微软雅黑" w:cs="微软雅黑" w:hint="eastAsia"/>
+                <w:color w:val="2D2D2D"/>
+                <w:kern w:val="0"/>
+                <w:szCs w:val="21"/>
+                <w:lang w:val="zh-CN"/>
+              </w:rPr>
+              <w:t>okhttp</w:t>
+            </w:r>
+            <w:r>
+              <w:rPr>
+                <w:rFonts w:ascii="微软雅黑" w:cs="微软雅黑" w:hint="eastAsia"/>
+                <w:color w:val="2D2D2D"/>
+                <w:kern w:val="0"/>
+                <w:szCs w:val="21"/>
+                <w:lang w:val="zh-CN"/>
+              </w:rPr>
+              <w:t>网络框架，</w:t>
+            </w:r>
+            <w:r>
+              <w:rPr>
+                <w:rFonts w:ascii="微软雅黑" w:cs="微软雅黑"/>
+                <w:color w:val="2D2D2D"/>
+                <w:kern w:val="0"/>
+                <w:szCs w:val="21"/>
+                <w:lang w:val="zh-CN"/>
+              </w:rPr>
+              <w:t>MPAndroidChart</w:t>
+            </w:r>
+            <w:r>
+              <w:rPr>
+                <w:rFonts w:ascii="微软雅黑" w:cs="微软雅黑" w:hint="eastAsia"/>
+                <w:color w:val="2D2D2D"/>
+                <w:kern w:val="0"/>
+                <w:szCs w:val="21"/>
+                <w:lang w:val="zh-CN"/>
+              </w:rPr>
+              <w:t>图表</w:t>
+            </w:r>
+            <w:r>
+              <w:rPr>
+                <w:rFonts w:ascii="微软雅黑" w:cs="微软雅黑"/>
+                <w:color w:val="2D2D2D"/>
+                <w:kern w:val="0"/>
+                <w:szCs w:val="21"/>
+                <w:lang w:val="zh-CN"/>
+              </w:rPr>
+              <w:t>框架</w:t>
+            </w:r>
+            <w:r>
+              <w:rPr>
+                <w:rFonts w:ascii="微软雅黑" w:cs="微软雅黑" w:hint="eastAsia"/>
+                <w:color w:val="2D2D2D"/>
+                <w:kern w:val="0"/>
+                <w:szCs w:val="21"/>
+                <w:lang w:val="zh-CN"/>
+              </w:rPr>
+              <w:t>，利用</w:t>
+            </w:r>
+            <w:r>
+              <w:rPr>
+                <w:rFonts w:ascii="微软雅黑" w:cs="微软雅黑"/>
+                <w:color w:val="2D2D2D"/>
+                <w:kern w:val="0"/>
+                <w:szCs w:val="21"/>
+                <w:lang w:val="zh-CN"/>
+              </w:rPr>
+              <w:t>非对称</w:t>
+            </w:r>
+            <w:proofErr w:type="gramStart"/>
+            <w:r>
+              <w:rPr>
+                <w:rFonts w:ascii="微软雅黑" w:cs="微软雅黑"/>
+                <w:color w:val="2D2D2D"/>
+                <w:kern w:val="0"/>
+                <w:szCs w:val="21"/>
+                <w:lang w:val="zh-CN"/>
+              </w:rPr>
+              <w:t>加密加密</w:t>
+            </w:r>
+            <w:proofErr w:type="gramEnd"/>
+            <w:r>
+              <w:rPr>
+                <w:rFonts w:ascii="微软雅黑" w:cs="微软雅黑"/>
+                <w:color w:val="2D2D2D"/>
+                <w:kern w:val="0"/>
+                <w:szCs w:val="21"/>
+                <w:lang w:val="zh-CN"/>
+              </w:rPr>
+              <w:t>数据等</w:t>
+            </w:r>
+            <w:r>
+              <w:rPr>
+                <w:rFonts w:ascii="微软雅黑" w:cs="微软雅黑" w:hint="eastAsia"/>
+                <w:color w:val="2D2D2D"/>
+                <w:kern w:val="0"/>
+                <w:szCs w:val="21"/>
+                <w:lang w:val="zh-CN"/>
+              </w:rPr>
+              <w:t>，开发了答题模块，企业报告模块，我的模块等功能模块，部分控件是利用自定义</w:t>
+            </w:r>
+            <w:r>
+              <w:rPr>
+                <w:rFonts w:ascii="微软雅黑" w:cs="微软雅黑" w:hint="eastAsia"/>
+                <w:color w:val="2D2D2D"/>
+                <w:kern w:val="0"/>
+                <w:szCs w:val="21"/>
+              </w:rPr>
+              <w:t>View</w:t>
+            </w:r>
+            <w:r>
+              <w:rPr>
+                <w:rFonts w:ascii="微软雅黑" w:cs="微软雅黑" w:hint="eastAsia"/>
+                <w:color w:val="2D2D2D"/>
+                <w:kern w:val="0"/>
+                <w:szCs w:val="21"/>
+              </w:rPr>
+              <w:t>的方式实现的项目开发已进行了十几期</w:t>
+            </w:r>
+            <w:r>
+              <w:rPr>
+                <w:rFonts w:ascii="微软雅黑" w:cs="微软雅黑" w:hint="eastAsia"/>
+                <w:color w:val="2D2D2D"/>
+                <w:kern w:val="0"/>
+                <w:szCs w:val="21"/>
+                <w:lang w:val="zh-CN"/>
+              </w:rPr>
+              <w:t>。</w:t>
+            </w:r>
           </w:p>
           <w:p>
             <w:pPr>
@@ -4027,29 +5205,330 @@
                 <w:lang w:val="zh-CN"/>
               </w:rPr>
             </w:pPr>
+          </w:p>
+          <w:p>
+            <w:pPr>
+              <w:autoSpaceDE w:val="0"/>
+              <w:autoSpaceDN w:val="0"/>
+              <w:adjustRightInd w:val="0"/>
+              <w:snapToGrid w:val="0"/>
+              <w:jc w:val="left"/>
+              <w:rPr>
+                <w:rFonts w:ascii="微软雅黑" w:cs="微软雅黑" w:hint="eastAsia"/>
+                <w:color w:val="2D2D2D"/>
+                <w:kern w:val="0"/>
+                <w:szCs w:val="21"/>
+                <w:lang w:val="zh-CN"/>
+              </w:rPr>
+            </w:pPr>
+            <w:r>
+              <w:rPr>
+                <w:rFonts w:ascii="微软雅黑" w:cs="微软雅黑" w:hint="eastAsia"/>
+                <w:color w:val="2D2D2D"/>
+                <w:kern w:val="0"/>
+                <w:szCs w:val="21"/>
+                <w:lang w:val="zh-CN"/>
+              </w:rPr>
+              <w:t>2018.05 — 至今         智通课堂学生端及智通课堂教师端</w:t>
+            </w:r>
+          </w:p>
+          <w:p>
+            <w:pPr>
+              <w:autoSpaceDE w:val="0"/>
+              <w:autoSpaceDN w:val="0"/>
+              <w:adjustRightInd w:val="0"/>
+              <w:snapToGrid w:val="0"/>
+              <w:jc w:val="left"/>
+              <w:rPr>
+                <w:rFonts w:ascii="微软雅黑" w:cs="微软雅黑" w:hint="eastAsia"/>
+                <w:color w:val="2D2D2D"/>
+                <w:kern w:val="0"/>
+                <w:szCs w:val="21"/>
+                <w:lang w:val="zh-CN"/>
+              </w:rPr>
+            </w:pPr>
+            <w:r>
+              <w:rPr>
+                <w:rFonts w:ascii="微软雅黑" w:cs="微软雅黑" w:hint="eastAsia"/>
+                <w:color w:val="2D2D2D"/>
+                <w:kern w:val="0"/>
+                <w:szCs w:val="21"/>
+                <w:lang w:val="zh-CN"/>
+              </w:rPr>
+              <w:t>项目描述：</w:t>
+            </w:r>
+            <w:proofErr w:type="gramStart"/>
+            <w:r>
+              <w:rPr>
+                <w:rFonts w:ascii="微软雅黑" w:cs="微软雅黑" w:hint="eastAsia"/>
+                <w:color w:val="2D2D2D"/>
+                <w:kern w:val="0"/>
+                <w:szCs w:val="21"/>
+                <w:lang w:val="zh-CN"/>
+              </w:rPr>
+              <w:t>一</w:t>
+            </w:r>
+            <w:proofErr w:type="gramEnd"/>
+            <w:r>
+              <w:rPr>
+                <w:rFonts w:ascii="微软雅黑" w:cs="微软雅黑" w:hint="eastAsia"/>
+                <w:color w:val="2D2D2D"/>
+                <w:kern w:val="0"/>
+                <w:szCs w:val="21"/>
+                <w:lang w:val="zh-CN"/>
+              </w:rPr>
+              <w:t>套用于校园课堂使用</w:t>
+            </w:r>
+            <w:r>
+              <w:rPr>
+                <w:rFonts w:ascii="微软雅黑" w:cs="微软雅黑" w:hint="eastAsia"/>
+                <w:color w:val="2D2D2D"/>
+                <w:kern w:val="0"/>
+                <w:szCs w:val="21"/>
+                <w:lang w:val="zh-CN"/>
+              </w:rPr>
+              <w:t>的</w:t>
+            </w:r>
+            <w:r>
+              <w:rPr>
+                <w:rFonts w:ascii="微软雅黑" w:cs="微软雅黑" w:hint="eastAsia"/>
+                <w:color w:val="2D2D2D"/>
+                <w:kern w:val="0"/>
+                <w:szCs w:val="21"/>
+                <w:lang w:val="zh-CN"/>
+              </w:rPr>
+              <w:t>app</w:t>
+            </w:r>
+          </w:p>
+          <w:p>
+            <w:pPr>
+              <w:autoSpaceDE w:val="0"/>
+              <w:autoSpaceDN w:val="0"/>
+              <w:adjustRightInd w:val="0"/>
+              <w:snapToGrid w:val="0"/>
+              <w:jc w:val="left"/>
+              <w:rPr>
+                <w:rFonts w:ascii="微软雅黑" w:cs="微软雅黑" w:hint="eastAsia"/>
+                <w:color w:val="2D2D2D"/>
+                <w:kern w:val="0"/>
+                <w:szCs w:val="21"/>
+                <w:lang w:val="zh-CN"/>
+              </w:rPr>
+            </w:pPr>
+            <w:r>
+              <w:rPr>
+                <w:rFonts w:ascii="微软雅黑" w:cs="微软雅黑" w:hint="eastAsia"/>
+                <w:color w:val="2D2D2D"/>
+                <w:kern w:val="0"/>
+                <w:szCs w:val="21"/>
+                <w:lang w:val="zh-CN"/>
+              </w:rPr>
+              <w:t>项目职责：负责接口重构，配合服务端将c++形式的接口转换为java服务端接口，实现局域网方案减少课堂中资源流量的使用，优化代码减少接口连接数，开发新需求，并且一直参与维护工作，定时</w:t>
+            </w:r>
+            <w:proofErr w:type="gramStart"/>
+            <w:r>
+              <w:rPr>
+                <w:rFonts w:ascii="微软雅黑" w:cs="微软雅黑" w:hint="eastAsia"/>
+                <w:color w:val="2D2D2D"/>
+                <w:kern w:val="0"/>
+                <w:szCs w:val="21"/>
+                <w:lang w:val="zh-CN"/>
+              </w:rPr>
+              <w:t>修改线</w:t>
+            </w:r>
+            <w:proofErr w:type="gramEnd"/>
+            <w:r>
+              <w:rPr>
+                <w:rFonts w:ascii="微软雅黑" w:cs="微软雅黑" w:hint="eastAsia"/>
+                <w:color w:val="2D2D2D"/>
+                <w:kern w:val="0"/>
+                <w:szCs w:val="21"/>
+                <w:lang w:val="zh-CN"/>
+              </w:rPr>
+              <w:t>上bug维护代码质量，进行了十几期的开发任务。</w:t>
+            </w:r>
+          </w:p>
+          <w:p>
+            <w:pPr>
+              <w:autoSpaceDE w:val="0"/>
+              <w:autoSpaceDN w:val="0"/>
+              <w:adjustRightInd w:val="0"/>
+              <w:snapToGrid w:val="0"/>
+              <w:jc w:val="left"/>
+              <w:rPr>
+                <w:rFonts w:ascii="微软雅黑" w:cs="微软雅黑" w:hint="eastAsia"/>
+                <w:color w:val="2D2D2D"/>
+                <w:kern w:val="0"/>
+                <w:szCs w:val="21"/>
+                <w:lang w:val="zh-CN"/>
+              </w:rPr>
+            </w:pPr>
+          </w:p>
+          <w:p>
+            <w:pPr>
+              <w:autoSpaceDE w:val="0"/>
+              <w:autoSpaceDN w:val="0"/>
+              <w:adjustRightInd w:val="0"/>
+              <w:snapToGrid w:val="0"/>
+              <w:jc w:val="left"/>
+              <w:rPr>
+                <w:rFonts w:ascii="微软雅黑" w:cs="微软雅黑" w:hint="eastAsia"/>
+                <w:color w:val="2D2D2D"/>
+                <w:kern w:val="0"/>
+                <w:szCs w:val="21"/>
+                <w:lang w:val="zh-CN"/>
+              </w:rPr>
+            </w:pPr>
+            <w:r>
+              <w:rPr>
+                <w:rFonts w:ascii="微软雅黑" w:cs="微软雅黑" w:hint="eastAsia"/>
+                <w:color w:val="2D2D2D"/>
+                <w:kern w:val="0"/>
+                <w:szCs w:val="21"/>
+                <w:lang w:val="zh-CN"/>
+              </w:rPr>
+              <w:t xml:space="preserve">2018.05 — 至今 </w:t>
+            </w:r>
+            <w:r>
+              <w:rPr>
+                <w:rFonts w:ascii="微软雅黑" w:cs="微软雅黑" w:hint="eastAsia"/>
+                <w:color w:val="2D2D2D"/>
+                <w:kern w:val="0"/>
+                <w:szCs w:val="21"/>
+                <w:lang w:val="zh-CN"/>
+              </w:rPr>
+              <w:t xml:space="preserve">        百分云教育学生端及百分云教育教师端</w:t>
+            </w:r>
+          </w:p>
+          <w:p>
+            <w:pPr>
+              <w:autoSpaceDE w:val="0"/>
+              <w:autoSpaceDN w:val="0"/>
+              <w:adjustRightInd w:val="0"/>
+              <w:snapToGrid w:val="0"/>
+              <w:jc w:val="left"/>
+              <w:rPr>
+                <w:rFonts w:ascii="微软雅黑" w:cs="微软雅黑" w:hint="eastAsia"/>
+                <w:color w:val="2D2D2D"/>
+                <w:kern w:val="0"/>
+                <w:szCs w:val="21"/>
+                <w:lang w:val="zh-CN"/>
+              </w:rPr>
+            </w:pPr>
+            <w:r>
+              <w:rPr>
+                <w:rFonts w:ascii="微软雅黑" w:cs="微软雅黑" w:hint="eastAsia"/>
+                <w:color w:val="2D2D2D"/>
+                <w:kern w:val="0"/>
+                <w:szCs w:val="21"/>
+                <w:lang w:val="zh-CN"/>
+              </w:rPr>
+              <w:t>项目描述：</w:t>
+            </w:r>
+            <w:proofErr w:type="gramStart"/>
+            <w:r>
+              <w:rPr>
+                <w:rFonts w:ascii="微软雅黑" w:cs="微软雅黑" w:hint="eastAsia"/>
+                <w:color w:val="2D2D2D"/>
+                <w:kern w:val="0"/>
+                <w:szCs w:val="21"/>
+                <w:lang w:val="zh-CN"/>
+              </w:rPr>
+              <w:t>一</w:t>
+            </w:r>
+            <w:proofErr w:type="gramEnd"/>
+            <w:r>
+              <w:rPr>
+                <w:rFonts w:ascii="微软雅黑" w:cs="微软雅黑" w:hint="eastAsia"/>
+                <w:color w:val="2D2D2D"/>
+                <w:kern w:val="0"/>
+                <w:szCs w:val="21"/>
+                <w:lang w:val="zh-CN"/>
+              </w:rPr>
+              <w:t>套用于在线上课辅导的app</w:t>
+            </w:r>
+          </w:p>
+          <w:p>
+            <w:pPr>
+              <w:autoSpaceDE w:val="0"/>
+              <w:autoSpaceDN w:val="0"/>
+              <w:adjustRightInd w:val="0"/>
+              <w:snapToGrid w:val="0"/>
+              <w:jc w:val="left"/>
+              <w:rPr>
+                <w:rFonts w:ascii="微软雅黑" w:cs="微软雅黑"/>
+                <w:color w:val="2D2D2D"/>
+                <w:kern w:val="0"/>
+                <w:szCs w:val="21"/>
+                <w:lang w:val="zh-CN"/>
+              </w:rPr>
+            </w:pPr>
+            <w:r>
+              <w:rPr>
+                <w:rFonts w:ascii="微软雅黑" w:cs="微软雅黑" w:hint="eastAsia"/>
+                <w:color w:val="2D2D2D"/>
+                <w:kern w:val="0"/>
+                <w:szCs w:val="21"/>
+                <w:lang w:val="zh-CN"/>
+              </w:rPr>
+              <w:t>项目职责：需求的开发与线上bug的修改维护，</w:t>
+            </w:r>
+            <w:r>
+              <w:rPr>
+                <w:rFonts w:ascii="微软雅黑" w:cs="微软雅黑" w:hint="eastAsia"/>
+                <w:color w:val="2D2D2D"/>
+                <w:kern w:val="0"/>
+                <w:szCs w:val="21"/>
+                <w:lang w:val="zh-CN"/>
+              </w:rPr>
+              <w:t>开发了排课模块，</w:t>
+            </w:r>
+            <w:r>
+              <w:rPr>
+                <w:rFonts w:ascii="微软雅黑" w:cs="微软雅黑" w:hint="eastAsia"/>
+                <w:color w:val="2D2D2D"/>
+                <w:kern w:val="0"/>
+                <w:szCs w:val="21"/>
+                <w:lang w:val="zh-CN"/>
+              </w:rPr>
+              <w:t>开发了</w:t>
+            </w:r>
+            <w:r>
+              <w:rPr>
+                <w:rFonts w:ascii="微软雅黑" w:cs="微软雅黑" w:hint="eastAsia"/>
+                <w:color w:val="2D2D2D"/>
+                <w:kern w:val="0"/>
+                <w:szCs w:val="21"/>
+                <w:lang w:val="zh-CN"/>
+              </w:rPr>
+              <w:t>课程分类功能</w:t>
+            </w:r>
+            <w:r>
+              <w:rPr>
+                <w:rFonts w:ascii="微软雅黑" w:cs="微软雅黑" w:hint="eastAsia"/>
+                <w:color w:val="2D2D2D"/>
+                <w:kern w:val="0"/>
+                <w:szCs w:val="21"/>
+                <w:lang w:val="zh-CN"/>
+              </w:rPr>
+              <w:t>，</w:t>
+            </w:r>
+            <w:r>
+              <w:rPr>
+                <w:rFonts w:ascii="微软雅黑" w:cs="微软雅黑" w:hint="eastAsia"/>
+                <w:color w:val="2D2D2D"/>
+                <w:kern w:val="0"/>
+                <w:szCs w:val="21"/>
+                <w:lang w:val="zh-CN"/>
+              </w:rPr>
+              <w:t>开发了利用进程间通信与公司的录屏应用及播放器应用进行进程间通信的功能。</w:t>
+            </w:r>
           </w:p>
         </w:tc>
       </w:tr>
       <w:tr>
-        <w:tblPrEx>
-          <w:tblBorders>
-            <w:top w:val="none" w:color="auto" w:sz="0" w:space="0"/>
-            <w:left w:val="none" w:color="auto" w:sz="0" w:space="0"/>
-            <w:bottom w:val="none" w:color="auto" w:sz="0" w:space="0"/>
-            <w:right w:val="none" w:color="auto" w:sz="0" w:space="0"/>
-            <w:insideH w:val="none" w:color="auto" w:sz="0" w:space="0"/>
-            <w:insideV w:val="none" w:color="auto" w:sz="0" w:space="0"/>
-          </w:tblBorders>
-          <w:tblLayout w:type="fixed"/>
-          <w:tblCellMar>
-            <w:top w:w="0" w:type="dxa"/>
-            <w:left w:w="108" w:type="dxa"/>
-            <w:bottom w:w="0" w:type="dxa"/>
-            <w:right w:w="108" w:type="dxa"/>
-          </w:tblCellMar>
-        </w:tblPrEx>
         <w:trPr>
-          <w:trHeight w:val="720" w:hRule="atLeast"/>
+          <w:trHeight w:val="720"/>
         </w:trPr>
         <w:tc>
           <w:tcPr>
@@ -4074,11 +5553,11 @@
         <w:tc>
           <w:tcPr>
             <w:tcW w:w="284" w:type="dxa"/>
-            <w:vMerge w:val="continue"/>
+            <w:vMerge/>
           </w:tcPr>
           <w:p>
             <w:pPr>
-              <w:pStyle w:val="18"/>
+              <w:pStyle w:val="ac"/>
               <w:numPr>
                 <w:ilvl w:val="0"/>
                 <w:numId w:val="4"/>
@@ -4102,11 +5581,11 @@
         <w:tc>
           <w:tcPr>
             <w:tcW w:w="10348" w:type="dxa"/>
-            <w:vMerge w:val="continue"/>
+            <w:vMerge/>
           </w:tcPr>
           <w:p>
             <w:pPr>
-              <w:pStyle w:val="18"/>
+              <w:pStyle w:val="ac"/>
               <w:numPr>
                 <w:ilvl w:val="0"/>
                 <w:numId w:val="4"/>
@@ -4129,12 +5608,18 @@
         </w:tc>
       </w:tr>
     </w:tbl>
+    <w:bookmarkStart w:id="0" w:name="_GoBack"/>
+    <w:bookmarkEnd w:id="0"/>
     <w:p>
       <w:r>
+        <w:rPr>
+          <w:noProof/>
+        </w:rPr>
+        <w:lastRenderedPageBreak/>
         <mc:AlternateContent>
           <mc:Choice Requires="wps">
             <w:drawing>
-              <wp:anchor distT="0" distB="0" distL="114300" distR="114300" simplePos="0" relativeHeight="251688960" behindDoc="0" locked="0" layoutInCell="1" allowOverlap="1">
+              <wp:anchor distT="0" distB="0" distL="114300" distR="114300" simplePos="0" relativeHeight="251688960" behindDoc="0" locked="0" layoutInCell="1" allowOverlap="1" wp14:anchorId="30B62E4E" wp14:editId="581B26FF">
                 <wp:simplePos x="0" y="0"/>
                 <wp:positionH relativeFrom="column">
                   <wp:posOffset>-245110</wp:posOffset>
@@ -4186,7 +5671,7 @@
               </wp:anchor>
             </w:drawing>
           </mc:Choice>
-          <mc:Fallback>
+          <mc:Fallback xmlns:wpsCustomData="http://www.wps.cn/officeDocument/2013/wpsCustomData" xmlns:w15="http://schemas.microsoft.com/office/word/2012/wordml">
             <w:pict>
               <v:line id="_x0000_s1026" o:spid="_x0000_s1026" o:spt="20" style="position:absolute;left:0pt;margin-left:-19.3pt;margin-top:812.65pt;height:0pt;width:582.75pt;mso-position-vertical-relative:page;z-index:251688960;mso-width-relative:page;mso-height-relative:page;" filled="f" stroked="t" coordsize="21600,21600" o:gfxdata="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">
                 <v:fill on="f" focussize="0,0"/>
@@ -4202,8 +5687,8 @@
     <w:sectPr>
       <w:pgSz w:w="11906" w:h="16838"/>
       <w:pgMar w:top="454" w:right="454" w:bottom="454" w:left="454" w:header="851" w:footer="992" w:gutter="0"/>
-      <w:cols w:space="425" w:num="1"/>
-      <w:docGrid w:type="lines" w:linePitch="312" w:charSpace="0"/>
+      <w:cols w:space="425"/>
+      <w:docGrid w:type="lines" w:linePitch="312"/>
     </w:sectPr>
   </w:body>
 </w:document>
@@ -4215,7 +5700,7 @@
     <w:nsid w:val="05BA5B59"/>
     <w:multiLevelType w:val="multilevel"/>
     <w:tmpl w:val="05BA5B59"/>
-    <w:lvl w:ilvl="0" w:tentative="0">
+    <w:lvl w:ilvl="0">
       <w:start w:val="1"/>
       <w:numFmt w:val="bullet"/>
       <w:lvlText w:val=""/>
@@ -4224,11 +5709,11 @@
         <w:ind w:left="420" w:hanging="420"/>
       </w:pPr>
       <w:rPr>
-        <w:rFonts w:hint="default" w:ascii="Wingdings" w:hAnsi="Wingdings"/>
+        <w:rFonts w:ascii="Wingdings" w:hAnsi="Wingdings" w:hint="default"/>
         <w:color w:val="11D488"/>
       </w:rPr>
     </w:lvl>
-    <w:lvl w:ilvl="1" w:tentative="0">
+    <w:lvl w:ilvl="1">
       <w:start w:val="1"/>
       <w:numFmt w:val="bullet"/>
       <w:lvlText w:val=""/>
@@ -4237,10 +5722,10 @@
         <w:ind w:left="840" w:hanging="420"/>
       </w:pPr>
       <w:rPr>
-        <w:rFonts w:hint="default" w:ascii="Wingdings" w:hAnsi="Wingdings"/>
+        <w:rFonts w:ascii="Wingdings" w:hAnsi="Wingdings" w:hint="default"/>
       </w:rPr>
     </w:lvl>
-    <w:lvl w:ilvl="2" w:tentative="0">
+    <w:lvl w:ilvl="2">
       <w:start w:val="1"/>
       <w:numFmt w:val="bullet"/>
       <w:lvlText w:val=""/>
@@ -4249,10 +5734,10 @@
         <w:ind w:left="1260" w:hanging="420"/>
       </w:pPr>
       <w:rPr>
-        <w:rFonts w:hint="default" w:ascii="Wingdings" w:hAnsi="Wingdings"/>
+        <w:rFonts w:ascii="Wingdings" w:hAnsi="Wingdings" w:hint="default"/>
       </w:rPr>
     </w:lvl>
-    <w:lvl w:ilvl="3" w:tentative="0">
+    <w:lvl w:ilvl="3">
       <w:start w:val="1"/>
       <w:numFmt w:val="bullet"/>
       <w:lvlText w:val=""/>
@@ -4261,10 +5746,10 @@
         <w:ind w:left="1680" w:hanging="420"/>
       </w:pPr>
       <w:rPr>
-        <w:rFonts w:hint="default" w:ascii="Wingdings" w:hAnsi="Wingdings"/>
+        <w:rFonts w:ascii="Wingdings" w:hAnsi="Wingdings" w:hint="default"/>
       </w:rPr>
     </w:lvl>
-    <w:lvl w:ilvl="4" w:tentative="0">
+    <w:lvl w:ilvl="4">
       <w:start w:val="1"/>
       <w:numFmt w:val="bullet"/>
       <w:lvlText w:val=""/>
@@ -4273,10 +5758,10 @@
         <w:ind w:left="2100" w:hanging="420"/>
       </w:pPr>
       <w:rPr>
-        <w:rFonts w:hint="default" w:ascii="Wingdings" w:hAnsi="Wingdings"/>
+        <w:rFonts w:ascii="Wingdings" w:hAnsi="Wingdings" w:hint="default"/>
       </w:rPr>
     </w:lvl>
-    <w:lvl w:ilvl="5" w:tentative="0">
+    <w:lvl w:ilvl="5">
       <w:start w:val="1"/>
       <w:numFmt w:val="bullet"/>
       <w:lvlText w:val=""/>
@@ -4285,10 +5770,10 @@
         <w:ind w:left="2520" w:hanging="420"/>
       </w:pPr>
       <w:rPr>
-        <w:rFonts w:hint="default" w:ascii="Wingdings" w:hAnsi="Wingdings"/>
+        <w:rFonts w:ascii="Wingdings" w:hAnsi="Wingdings" w:hint="default"/>
       </w:rPr>
     </w:lvl>
-    <w:lvl w:ilvl="6" w:tentative="0">
+    <w:lvl w:ilvl="6">
       <w:start w:val="1"/>
       <w:numFmt w:val="bullet"/>
       <w:lvlText w:val=""/>
@@ -4297,10 +5782,10 @@
         <w:ind w:left="2940" w:hanging="420"/>
       </w:pPr>
       <w:rPr>
-        <w:rFonts w:hint="default" w:ascii="Wingdings" w:hAnsi="Wingdings"/>
+        <w:rFonts w:ascii="Wingdings" w:hAnsi="Wingdings" w:hint="default"/>
       </w:rPr>
     </w:lvl>
-    <w:lvl w:ilvl="7" w:tentative="0">
+    <w:lvl w:ilvl="7">
       <w:start w:val="1"/>
       <w:numFmt w:val="bullet"/>
       <w:lvlText w:val=""/>
@@ -4309,10 +5794,10 @@
         <w:ind w:left="3360" w:hanging="420"/>
       </w:pPr>
       <w:rPr>
-        <w:rFonts w:hint="default" w:ascii="Wingdings" w:hAnsi="Wingdings"/>
+        <w:rFonts w:ascii="Wingdings" w:hAnsi="Wingdings" w:hint="default"/>
       </w:rPr>
     </w:lvl>
-    <w:lvl w:ilvl="8" w:tentative="0">
+    <w:lvl w:ilvl="8">
       <w:start w:val="1"/>
       <w:numFmt w:val="bullet"/>
       <w:lvlText w:val=""/>
@@ -4321,7 +5806,7 @@
         <w:ind w:left="3780" w:hanging="420"/>
       </w:pPr>
       <w:rPr>
-        <w:rFonts w:hint="default" w:ascii="Wingdings" w:hAnsi="Wingdings"/>
+        <w:rFonts w:ascii="Wingdings" w:hAnsi="Wingdings" w:hint="default"/>
       </w:rPr>
     </w:lvl>
   </w:abstractNum>
@@ -4329,7 +5814,7 @@
     <w:nsid w:val="6CA26052"/>
     <w:multiLevelType w:val="multilevel"/>
     <w:tmpl w:val="6CA26052"/>
-    <w:lvl w:ilvl="0" w:tentative="0">
+    <w:lvl w:ilvl="0">
       <w:start w:val="1"/>
       <w:numFmt w:val="decimal"/>
       <w:lvlText w:val="%1."/>
@@ -4341,7 +5826,7 @@
         <w:rFonts w:hint="default"/>
       </w:rPr>
     </w:lvl>
-    <w:lvl w:ilvl="1" w:tentative="0">
+    <w:lvl w:ilvl="1">
       <w:start w:val="1"/>
       <w:numFmt w:val="lowerLetter"/>
       <w:lvlText w:val="%2)"/>
@@ -4350,7 +5835,7 @@
         <w:ind w:left="840" w:hanging="420"/>
       </w:pPr>
     </w:lvl>
-    <w:lvl w:ilvl="2" w:tentative="0">
+    <w:lvl w:ilvl="2">
       <w:start w:val="1"/>
       <w:numFmt w:val="lowerRoman"/>
       <w:lvlText w:val="%3."/>
@@ -4359,7 +5844,7 @@
         <w:ind w:left="1260" w:hanging="420"/>
       </w:pPr>
     </w:lvl>
-    <w:lvl w:ilvl="3" w:tentative="0">
+    <w:lvl w:ilvl="3">
       <w:start w:val="1"/>
       <w:numFmt w:val="decimal"/>
       <w:lvlText w:val="%4."/>
@@ -4368,7 +5853,7 @@
         <w:ind w:left="1680" w:hanging="420"/>
       </w:pPr>
     </w:lvl>
-    <w:lvl w:ilvl="4" w:tentative="0">
+    <w:lvl w:ilvl="4">
       <w:start w:val="1"/>
       <w:numFmt w:val="lowerLetter"/>
       <w:lvlText w:val="%5)"/>
@@ -4377,7 +5862,7 @@
         <w:ind w:left="2100" w:hanging="420"/>
       </w:pPr>
     </w:lvl>
-    <w:lvl w:ilvl="5" w:tentative="0">
+    <w:lvl w:ilvl="5">
       <w:start w:val="1"/>
       <w:numFmt w:val="lowerRoman"/>
       <w:lvlText w:val="%6."/>
@@ -4386,7 +5871,7 @@
         <w:ind w:left="2520" w:hanging="420"/>
       </w:pPr>
     </w:lvl>
-    <w:lvl w:ilvl="6" w:tentative="0">
+    <w:lvl w:ilvl="6">
       <w:start w:val="1"/>
       <w:numFmt w:val="decimal"/>
       <w:lvlText w:val="%7."/>
@@ -4395,7 +5880,7 @@
         <w:ind w:left="2940" w:hanging="420"/>
       </w:pPr>
     </w:lvl>
-    <w:lvl w:ilvl="7" w:tentative="0">
+    <w:lvl w:ilvl="7">
       <w:start w:val="1"/>
       <w:numFmt w:val="lowerLetter"/>
       <w:lvlText w:val="%8)"/>
@@ -4404,7 +5889,7 @@
         <w:ind w:left="3360" w:hanging="420"/>
       </w:pPr>
     </w:lvl>
-    <w:lvl w:ilvl="8" w:tentative="0">
+    <w:lvl w:ilvl="8">
       <w:start w:val="1"/>
       <w:numFmt w:val="lowerRoman"/>
       <w:lvlText w:val="%9."/>
@@ -4418,7 +5903,7 @@
     <w:nsid w:val="6FCF2A23"/>
     <w:multiLevelType w:val="multilevel"/>
     <w:tmpl w:val="6FCF2A23"/>
-    <w:lvl w:ilvl="0" w:tentative="0">
+    <w:lvl w:ilvl="0">
       <w:start w:val="1"/>
       <w:numFmt w:val="bullet"/>
       <w:lvlText w:val=""/>
@@ -4427,11 +5912,11 @@
         <w:ind w:left="420" w:hanging="420"/>
       </w:pPr>
       <w:rPr>
-        <w:rFonts w:hint="default" w:ascii="Wingdings" w:hAnsi="Wingdings"/>
+        <w:rFonts w:ascii="Wingdings" w:hAnsi="Wingdings" w:hint="default"/>
         <w:color w:val="11D488"/>
       </w:rPr>
     </w:lvl>
-    <w:lvl w:ilvl="1" w:tentative="0">
+    <w:lvl w:ilvl="1">
       <w:start w:val="1"/>
       <w:numFmt w:val="bullet"/>
       <w:lvlText w:val=""/>
@@ -4440,10 +5925,10 @@
         <w:ind w:left="840" w:hanging="420"/>
       </w:pPr>
       <w:rPr>
-        <w:rFonts w:hint="default" w:ascii="Wingdings" w:hAnsi="Wingdings"/>
+        <w:rFonts w:ascii="Wingdings" w:hAnsi="Wingdings" w:hint="default"/>
       </w:rPr>
     </w:lvl>
-    <w:lvl w:ilvl="2" w:tentative="0">
+    <w:lvl w:ilvl="2">
       <w:start w:val="1"/>
       <w:numFmt w:val="bullet"/>
       <w:lvlText w:val=""/>
@@ -4452,10 +5937,10 @@
         <w:ind w:left="1260" w:hanging="420"/>
       </w:pPr>
       <w:rPr>
-        <w:rFonts w:hint="default" w:ascii="Wingdings" w:hAnsi="Wingdings"/>
+        <w:rFonts w:ascii="Wingdings" w:hAnsi="Wingdings" w:hint="default"/>
       </w:rPr>
     </w:lvl>
-    <w:lvl w:ilvl="3" w:tentative="0">
+    <w:lvl w:ilvl="3">
       <w:start w:val="1"/>
       <w:numFmt w:val="bullet"/>
       <w:lvlText w:val=""/>
@@ -4464,10 +5949,10 @@
         <w:ind w:left="1680" w:hanging="420"/>
       </w:pPr>
       <w:rPr>
-        <w:rFonts w:hint="default" w:ascii="Wingdings" w:hAnsi="Wingdings"/>
+        <w:rFonts w:ascii="Wingdings" w:hAnsi="Wingdings" w:hint="default"/>
       </w:rPr>
     </w:lvl>
-    <w:lvl w:ilvl="4" w:tentative="0">
+    <w:lvl w:ilvl="4">
       <w:start w:val="1"/>
       <w:numFmt w:val="bullet"/>
       <w:lvlText w:val=""/>
@@ -4476,10 +5961,10 @@
         <w:ind w:left="2100" w:hanging="420"/>
       </w:pPr>
       <w:rPr>
-        <w:rFonts w:hint="default" w:ascii="Wingdings" w:hAnsi="Wingdings"/>
+        <w:rFonts w:ascii="Wingdings" w:hAnsi="Wingdings" w:hint="default"/>
       </w:rPr>
     </w:lvl>
-    <w:lvl w:ilvl="5" w:tentative="0">
+    <w:lvl w:ilvl="5">
       <w:start w:val="1"/>
       <w:numFmt w:val="bullet"/>
       <w:lvlText w:val=""/>
@@ -4488,10 +5973,10 @@
         <w:ind w:left="2520" w:hanging="420"/>
       </w:pPr>
       <w:rPr>
-        <w:rFonts w:hint="default" w:ascii="Wingdings" w:hAnsi="Wingdings"/>
+        <w:rFonts w:ascii="Wingdings" w:hAnsi="Wingdings" w:hint="default"/>
       </w:rPr>
     </w:lvl>
-    <w:lvl w:ilvl="6" w:tentative="0">
+    <w:lvl w:ilvl="6">
       <w:start w:val="1"/>
       <w:numFmt w:val="bullet"/>
       <w:lvlText w:val=""/>
@@ -4500,10 +5985,10 @@
         <w:ind w:left="2940" w:hanging="420"/>
       </w:pPr>
       <w:rPr>
-        <w:rFonts w:hint="default" w:ascii="Wingdings" w:hAnsi="Wingdings"/>
+        <w:rFonts w:ascii="Wingdings" w:hAnsi="Wingdings" w:hint="default"/>
       </w:rPr>
     </w:lvl>
-    <w:lvl w:ilvl="7" w:tentative="0">
+    <w:lvl w:ilvl="7">
       <w:start w:val="1"/>
       <w:numFmt w:val="bullet"/>
       <w:lvlText w:val=""/>
@@ -4512,10 +5997,10 @@
         <w:ind w:left="3360" w:hanging="420"/>
       </w:pPr>
       <w:rPr>
-        <w:rFonts w:hint="default" w:ascii="Wingdings" w:hAnsi="Wingdings"/>
+        <w:rFonts w:ascii="Wingdings" w:hAnsi="Wingdings" w:hint="default"/>
       </w:rPr>
     </w:lvl>
-    <w:lvl w:ilvl="8" w:tentative="0">
+    <w:lvl w:ilvl="8">
       <w:start w:val="1"/>
       <w:numFmt w:val="bullet"/>
       <w:lvlText w:val=""/>
@@ -4524,7 +6009,7 @@
         <w:ind w:left="3780" w:hanging="420"/>
       </w:pPr>
       <w:rPr>
-        <w:rFonts w:hint="default" w:ascii="Wingdings" w:hAnsi="Wingdings"/>
+        <w:rFonts w:ascii="Wingdings" w:hAnsi="Wingdings" w:hint="default"/>
       </w:rPr>
     </w:lvl>
   </w:abstractNum>
@@ -4532,7 +6017,7 @@
     <w:nsid w:val="708324CB"/>
     <w:multiLevelType w:val="multilevel"/>
     <w:tmpl w:val="708324CB"/>
-    <w:lvl w:ilvl="0" w:tentative="0">
+    <w:lvl w:ilvl="0">
       <w:start w:val="1"/>
       <w:numFmt w:val="bullet"/>
       <w:lvlText w:val=""/>
@@ -4541,11 +6026,11 @@
         <w:ind w:left="420" w:hanging="420"/>
       </w:pPr>
       <w:rPr>
-        <w:rFonts w:hint="default" w:ascii="Wingdings" w:hAnsi="Wingdings"/>
+        <w:rFonts w:ascii="Wingdings" w:hAnsi="Wingdings" w:hint="default"/>
         <w:color w:val="11D488"/>
       </w:rPr>
     </w:lvl>
-    <w:lvl w:ilvl="1" w:tentative="0">
+    <w:lvl w:ilvl="1">
       <w:start w:val="1"/>
       <w:numFmt w:val="bullet"/>
       <w:lvlText w:val=""/>
@@ -4554,10 +6039,10 @@
         <w:ind w:left="840" w:hanging="420"/>
       </w:pPr>
       <w:rPr>
-        <w:rFonts w:hint="default" w:ascii="Wingdings" w:hAnsi="Wingdings"/>
+        <w:rFonts w:ascii="Wingdings" w:hAnsi="Wingdings" w:hint="default"/>
       </w:rPr>
     </w:lvl>
-    <w:lvl w:ilvl="2" w:tentative="0">
+    <w:lvl w:ilvl="2">
       <w:start w:val="1"/>
       <w:numFmt w:val="bullet"/>
       <w:lvlText w:val=""/>
@@ -4566,10 +6051,10 @@
         <w:ind w:left="1260" w:hanging="420"/>
       </w:pPr>
       <w:rPr>
-        <w:rFonts w:hint="default" w:ascii="Wingdings" w:hAnsi="Wingdings"/>
+        <w:rFonts w:ascii="Wingdings" w:hAnsi="Wingdings" w:hint="default"/>
       </w:rPr>
     </w:lvl>
-    <w:lvl w:ilvl="3" w:tentative="0">
+    <w:lvl w:ilvl="3">
       <w:start w:val="1"/>
       <w:numFmt w:val="bullet"/>
       <w:lvlText w:val=""/>
@@ -4578,10 +6063,10 @@
         <w:ind w:left="1680" w:hanging="420"/>
       </w:pPr>
       <w:rPr>
-        <w:rFonts w:hint="default" w:ascii="Wingdings" w:hAnsi="Wingdings"/>
+        <w:rFonts w:ascii="Wingdings" w:hAnsi="Wingdings" w:hint="default"/>
       </w:rPr>
     </w:lvl>
-    <w:lvl w:ilvl="4" w:tentative="0">
+    <w:lvl w:ilvl="4">
       <w:start w:val="1"/>
       <w:numFmt w:val="bullet"/>
       <w:lvlText w:val=""/>
@@ -4590,10 +6075,10 @@
         <w:ind w:left="2100" w:hanging="420"/>
       </w:pPr>
       <w:rPr>
-        <w:rFonts w:hint="default" w:ascii="Wingdings" w:hAnsi="Wingdings"/>
+        <w:rFonts w:ascii="Wingdings" w:hAnsi="Wingdings" w:hint="default"/>
       </w:rPr>
     </w:lvl>
-    <w:lvl w:ilvl="5" w:tentative="0">
+    <w:lvl w:ilvl="5">
       <w:start w:val="1"/>
       <w:numFmt w:val="bullet"/>
       <w:lvlText w:val=""/>
@@ -4602,10 +6087,10 @@
         <w:ind w:left="2520" w:hanging="420"/>
       </w:pPr>
       <w:rPr>
-        <w:rFonts w:hint="default" w:ascii="Wingdings" w:hAnsi="Wingdings"/>
+        <w:rFonts w:ascii="Wingdings" w:hAnsi="Wingdings" w:hint="default"/>
       </w:rPr>
     </w:lvl>
-    <w:lvl w:ilvl="6" w:tentative="0">
+    <w:lvl w:ilvl="6">
       <w:start w:val="1"/>
       <w:numFmt w:val="bullet"/>
       <w:lvlText w:val=""/>
@@ -4614,10 +6099,10 @@
         <w:ind w:left="2940" w:hanging="420"/>
       </w:pPr>
       <w:rPr>
-        <w:rFonts w:hint="default" w:ascii="Wingdings" w:hAnsi="Wingdings"/>
+        <w:rFonts w:ascii="Wingdings" w:hAnsi="Wingdings" w:hint="default"/>
       </w:rPr>
     </w:lvl>
-    <w:lvl w:ilvl="7" w:tentative="0">
+    <w:lvl w:ilvl="7">
       <w:start w:val="1"/>
       <w:numFmt w:val="bullet"/>
       <w:lvlText w:val=""/>
@@ -4626,10 +6111,10 @@
         <w:ind w:left="3360" w:hanging="420"/>
       </w:pPr>
       <w:rPr>
-        <w:rFonts w:hint="default" w:ascii="Wingdings" w:hAnsi="Wingdings"/>
+        <w:rFonts w:ascii="Wingdings" w:hAnsi="Wingdings" w:hint="default"/>
       </w:rPr>
     </w:lvl>
-    <w:lvl w:ilvl="8" w:tentative="0">
+    <w:lvl w:ilvl="8">
       <w:start w:val="1"/>
       <w:numFmt w:val="bullet"/>
       <w:lvlText w:val=""/>
@@ -4638,7 +6123,7 @@
         <w:ind w:left="3780" w:hanging="420"/>
       </w:pPr>
       <w:rPr>
-        <w:rFonts w:hint="default" w:ascii="Wingdings" w:hAnsi="Wingdings"/>
+        <w:rFonts w:ascii="Wingdings" w:hAnsi="Wingdings" w:hint="default"/>
       </w:rPr>
     </w:lvl>
   </w:abstractNum>
@@ -4658,294 +6143,186 @@
 </file>
 
 <file path=word/styles.xml><?xml version="1.0" encoding="utf-8"?>
-<w:styles xmlns:mc="http://schemas.openxmlformats.org/markup-compatibility/2006" xmlns:o="urn:schemas-microsoft-com:office:office" xmlns:r="http://schemas.openxmlformats.org/officeDocument/2006/relationships" xmlns:m="http://schemas.openxmlformats.org/officeDocument/2006/math" xmlns:v="urn:schemas-microsoft-com:vml" xmlns:w="http://schemas.openxmlformats.org/wordprocessingml/2006/main" xmlns:w14="http://schemas.microsoft.com/office/word/2010/wordml" xmlns:w10="urn:schemas-microsoft-com:office:word" xmlns:sl="http://schemas.openxmlformats.org/schemaLibrary/2006/main" mc:Ignorable="w14">
+<w:styles xmlns:mc="http://schemas.openxmlformats.org/markup-compatibility/2006" xmlns:r="http://schemas.openxmlformats.org/officeDocument/2006/relationships" xmlns:w="http://schemas.openxmlformats.org/wordprocessingml/2006/main" xmlns:w14="http://schemas.microsoft.com/office/word/2010/wordml" mc:Ignorable="w14">
   <w:docDefaults>
     <w:rPrDefault>
       <w:rPr>
-        <w:rFonts w:asciiTheme="minorHAnsi" w:hAnsiTheme="minorHAnsi" w:eastAsiaTheme="minorEastAsia" w:cstheme="minorBidi"/>
+        <w:rFonts w:asciiTheme="minorHAnsi" w:eastAsiaTheme="minorEastAsia" w:hAnsiTheme="minorHAnsi" w:cstheme="minorBidi"/>
+        <w:lang w:val="en-US" w:eastAsia="zh-CN" w:bidi="ar-SA"/>
       </w:rPr>
     </w:rPrDefault>
+    <w:pPrDefault/>
   </w:docDefaults>
-  <w:latentStyles w:count="260" w:defQFormat="0" w:defUnhideWhenUsed="1" w:defSemiHidden="1" w:defUIPriority="99" w:defLockedState="0">
-    <w:lsdException w:qFormat="1" w:unhideWhenUsed="0" w:uiPriority="0" w:semiHidden="0" w:name="Normal"/>
-    <w:lsdException w:qFormat="1" w:unhideWhenUsed="0" w:uiPriority="9" w:semiHidden="0" w:name="heading 1"/>
-    <w:lsdException w:qFormat="1" w:uiPriority="9" w:name="heading 2"/>
-    <w:lsdException w:qFormat="1" w:uiPriority="9" w:name="heading 3"/>
-    <w:lsdException w:qFormat="1" w:uiPriority="9" w:name="heading 4"/>
-    <w:lsdException w:qFormat="1" w:uiPriority="9" w:name="heading 5"/>
-    <w:lsdException w:qFormat="1" w:uiPriority="9" w:name="heading 6"/>
-    <w:lsdException w:qFormat="1" w:uiPriority="9" w:name="heading 7"/>
-    <w:lsdException w:qFormat="1" w:uiPriority="9" w:name="heading 8"/>
-    <w:lsdException w:qFormat="1" w:uiPriority="9" w:name="heading 9"/>
-    <w:lsdException w:uiPriority="99" w:name="index 1"/>
-    <w:lsdException w:uiPriority="99" w:name="index 2"/>
-    <w:lsdException w:uiPriority="99" w:name="index 3"/>
-    <w:lsdException w:uiPriority="99" w:name="index 4"/>
-    <w:lsdException w:uiPriority="99" w:name="index 5"/>
-    <w:lsdException w:uiPriority="99" w:name="index 6"/>
-    <w:lsdException w:uiPriority="99" w:name="index 7"/>
-    <w:lsdException w:uiPriority="99" w:name="index 8"/>
-    <w:lsdException w:uiPriority="99" w:name="index 9"/>
-    <w:lsdException w:uiPriority="39" w:name="toc 1"/>
-    <w:lsdException w:uiPriority="39" w:name="toc 2"/>
-    <w:lsdException w:uiPriority="39" w:name="toc 3"/>
-    <w:lsdException w:uiPriority="39" w:name="toc 4"/>
-    <w:lsdException w:uiPriority="39" w:name="toc 5"/>
-    <w:lsdException w:uiPriority="39" w:name="toc 6"/>
-    <w:lsdException w:uiPriority="39" w:name="toc 7"/>
-    <w:lsdException w:uiPriority="39" w:name="toc 8"/>
-    <w:lsdException w:uiPriority="39" w:name="toc 9"/>
-    <w:lsdException w:uiPriority="99" w:name="Normal Indent"/>
-    <w:lsdException w:uiPriority="99" w:name="footnote text"/>
-    <w:lsdException w:qFormat="1" w:uiPriority="99" w:semiHidden="0" w:name="annotation text"/>
-    <w:lsdException w:qFormat="1" w:uiPriority="99" w:semiHidden="0" w:name="header"/>
-    <w:lsdException w:qFormat="1" w:uiPriority="99" w:semiHidden="0" w:name="footer"/>
-    <w:lsdException w:uiPriority="99" w:name="index heading"/>
-    <w:lsdException w:qFormat="1" w:uiPriority="35" w:name="caption"/>
-    <w:lsdException w:uiPriority="99" w:name="table of figures"/>
-    <w:lsdException w:uiPriority="99" w:name="envelope address"/>
-    <w:lsdException w:uiPriority="99" w:name="envelope return"/>
-    <w:lsdException w:uiPriority="99" w:name="footnote reference"/>
-    <w:lsdException w:qFormat="1" w:uiPriority="99" w:semiHidden="0" w:name="annotation reference"/>
-    <w:lsdException w:uiPriority="99" w:name="line number"/>
-    <w:lsdException w:uiPriority="99" w:name="page number"/>
-    <w:lsdException w:uiPriority="99" w:name="endnote reference"/>
-    <w:lsdException w:uiPriority="99" w:name="endnote text"/>
-    <w:lsdException w:uiPriority="99" w:name="table of authorities"/>
-    <w:lsdException w:uiPriority="99" w:name="macro"/>
-    <w:lsdException w:uiPriority="99" w:name="toa heading"/>
-    <w:lsdException w:uiPriority="99" w:name="List"/>
-    <w:lsdException w:uiPriority="99" w:name="List Bullet"/>
-    <w:lsdException w:uiPriority="99" w:name="List Number"/>
-    <w:lsdException w:uiPriority="99" w:name="List 2"/>
-    <w:lsdException w:uiPriority="99" w:name="List 3"/>
-    <w:lsdException w:uiPriority="99" w:name="List 4"/>
-    <w:lsdException w:uiPriority="99" w:name="List 5"/>
-    <w:lsdException w:uiPriority="99" w:name="List Bullet 2"/>
-    <w:lsdException w:uiPriority="99" w:name="List Bullet 3"/>
-    <w:lsdException w:uiPriority="99" w:name="List Bullet 4"/>
-    <w:lsdException w:uiPriority="99" w:name="List Bullet 5"/>
-    <w:lsdException w:uiPriority="99" w:name="List Number 2"/>
-    <w:lsdException w:uiPriority="99" w:name="List Number 3"/>
-    <w:lsdException w:uiPriority="99" w:name="List Number 4"/>
-    <w:lsdException w:uiPriority="99" w:name="List Number 5"/>
-    <w:lsdException w:qFormat="1" w:unhideWhenUsed="0" w:uiPriority="10" w:semiHidden="0" w:name="Title"/>
-    <w:lsdException w:uiPriority="99" w:name="Closing"/>
-    <w:lsdException w:uiPriority="99" w:name="Signature"/>
-    <w:lsdException w:qFormat="1" w:uiPriority="1" w:semiHidden="0" w:name="Default Paragraph Font"/>
-    <w:lsdException w:uiPriority="99" w:name="Body Text"/>
-    <w:lsdException w:uiPriority="99" w:name="Body Text Indent"/>
-    <w:lsdException w:uiPriority="99" w:name="List Continue"/>
-    <w:lsdException w:uiPriority="99" w:name="List Continue 2"/>
-    <w:lsdException w:uiPriority="99" w:name="List Continue 3"/>
-    <w:lsdException w:uiPriority="99" w:name="List Continue 4"/>
-    <w:lsdException w:uiPriority="99" w:name="List Continue 5"/>
-    <w:lsdException w:uiPriority="99" w:name="Message Header"/>
-    <w:lsdException w:qFormat="1" w:unhideWhenUsed="0" w:uiPriority="11" w:semiHidden="0" w:name="Subtitle"/>
-    <w:lsdException w:uiPriority="99" w:name="Salutation"/>
-    <w:lsdException w:uiPriority="99" w:name="Date"/>
-    <w:lsdException w:uiPriority="99" w:name="Body Text First Indent"/>
-    <w:lsdException w:uiPriority="99" w:name="Body Text First Indent 2"/>
-    <w:lsdException w:uiPriority="99" w:name="Note Heading"/>
-    <w:lsdException w:uiPriority="99" w:name="Body Text 2"/>
-    <w:lsdException w:uiPriority="99" w:name="Body Text 3"/>
-    <w:lsdException w:uiPriority="99" w:name="Body Text Indent 2"/>
-    <w:lsdException w:uiPriority="99" w:name="Body Text Indent 3"/>
-    <w:lsdException w:uiPriority="99" w:name="Block Text"/>
-    <w:lsdException w:qFormat="1" w:uiPriority="99" w:semiHidden="0" w:name="Hyperlink"/>
-    <w:lsdException w:qFormat="1" w:uiPriority="99" w:semiHidden="0" w:name="FollowedHyperlink"/>
-    <w:lsdException w:qFormat="1" w:unhideWhenUsed="0" w:uiPriority="22" w:semiHidden="0" w:name="Strong"/>
-    <w:lsdException w:qFormat="1" w:unhideWhenUsed="0" w:uiPriority="20" w:semiHidden="0" w:name="Emphasis"/>
-    <w:lsdException w:uiPriority="99" w:name="Document Map"/>
-    <w:lsdException w:uiPriority="99" w:name="Plain Text"/>
-    <w:lsdException w:uiPriority="99" w:name="E-mail Signature"/>
-    <w:lsdException w:uiPriority="99" w:name="Normal (Web)"/>
-    <w:lsdException w:uiPriority="99" w:name="HTML Acronym"/>
-    <w:lsdException w:uiPriority="99" w:name="HTML Address"/>
-    <w:lsdException w:uiPriority="99" w:name="HTML Cite"/>
-    <w:lsdException w:uiPriority="99" w:name="HTML Code"/>
-    <w:lsdException w:uiPriority="99" w:name="HTML Definition"/>
-    <w:lsdException w:uiPriority="99" w:name="HTML Keyboard"/>
-    <w:lsdException w:uiPriority="99" w:name="HTML Preformatted"/>
-    <w:lsdException w:uiPriority="99" w:name="HTML Sample"/>
-    <w:lsdException w:uiPriority="99" w:name="HTML Typewriter"/>
-    <w:lsdException w:uiPriority="99" w:name="HTML Variable"/>
-    <w:lsdException w:qFormat="1" w:uiPriority="99" w:semiHidden="0" w:name="Normal Table"/>
-    <w:lsdException w:qFormat="1" w:uiPriority="99" w:semiHidden="0" w:name="annotation subject"/>
-    <w:lsdException w:uiPriority="99" w:name="Table Simple 1"/>
-    <w:lsdException w:uiPriority="99" w:name="Table Simple 2"/>
-    <w:lsdException w:uiPriority="99" w:name="Table Simple 3"/>
-    <w:lsdException w:uiPriority="99" w:name="Table Classic 1"/>
-    <w:lsdException w:uiPriority="99" w:name="Table Classic 2"/>
-    <w:lsdException w:uiPriority="99" w:name="Table Classic 3"/>
-    <w:lsdException w:uiPriority="99" w:name="Table Classic 4"/>
-    <w:lsdException w:uiPriority="99" w:name="Table Colorful 1"/>
-    <w:lsdException w:uiPriority="99" w:name="Table Colorful 2"/>
-    <w:lsdException w:uiPriority="99" w:name="Table Colorful 3"/>
-    <w:lsdException w:uiPriority="99" w:name="Table Columns 1"/>
-    <w:lsdException w:uiPriority="99" w:name="Table Columns 2"/>
-    <w:lsdException w:uiPriority="99" w:name="Table Columns 3"/>
-    <w:lsdException w:uiPriority="99" w:name="Table Columns 4"/>
-    <w:lsdException w:uiPriority="99" w:name="Table Columns 5"/>
-    <w:lsdException w:uiPriority="99" w:name="Table Grid 1"/>
-    <w:lsdException w:uiPriority="99" w:name="Table Grid 2"/>
-    <w:lsdException w:uiPriority="99" w:name="Table Grid 3"/>
-    <w:lsdException w:uiPriority="99" w:name="Table Grid 4"/>
-    <w:lsdException w:uiPriority="99" w:name="Table Grid 5"/>
-    <w:lsdException w:uiPriority="99" w:name="Table Grid 6"/>
-    <w:lsdException w:uiPriority="99" w:name="Table Grid 7"/>
-    <w:lsdException w:uiPriority="99" w:name="Table Grid 8"/>
-    <w:lsdException w:uiPriority="99" w:name="Table List 1"/>
-    <w:lsdException w:uiPriority="99" w:name="Table List 2"/>
-    <w:lsdException w:uiPriority="99" w:name="Table List 3"/>
-    <w:lsdException w:uiPriority="99" w:name="Table List 4"/>
-    <w:lsdException w:uiPriority="99" w:name="Table List 5"/>
-    <w:lsdException w:uiPriority="99" w:name="Table List 6"/>
-    <w:lsdException w:uiPriority="99" w:name="Table List 7"/>
-    <w:lsdException w:uiPriority="99" w:name="Table List 8"/>
-    <w:lsdException w:uiPriority="99" w:name="Table 3D effects 1"/>
-    <w:lsdException w:uiPriority="99" w:name="Table 3D effects 2"/>
-    <w:lsdException w:uiPriority="99" w:name="Table 3D effects 3"/>
-    <w:lsdException w:uiPriority="99" w:name="Table Contemporary"/>
-    <w:lsdException w:uiPriority="99" w:name="Table Elegant"/>
-    <w:lsdException w:uiPriority="99" w:name="Table Professional"/>
-    <w:lsdException w:uiPriority="99" w:name="Table Subtle 1"/>
-    <w:lsdException w:uiPriority="99" w:name="Table Subtle 2"/>
-    <w:lsdException w:uiPriority="99" w:name="Table Web 1"/>
-    <w:lsdException w:uiPriority="99" w:name="Table Web 2"/>
-    <w:lsdException w:uiPriority="99" w:name="Table Web 3"/>
-    <w:lsdException w:qFormat="1" w:uiPriority="99" w:semiHidden="0" w:name="Balloon Text"/>
-    <w:lsdException w:qFormat="1" w:unhideWhenUsed="0" w:uiPriority="39" w:semiHidden="0" w:name="Table Grid"/>
-    <w:lsdException w:uiPriority="99" w:name="Table Theme"/>
-    <w:lsdException w:unhideWhenUsed="0" w:uiPriority="60" w:semiHidden="0" w:name="Light Shading"/>
-    <w:lsdException w:unhideWhenUsed="0" w:uiPriority="61" w:semiHidden="0" w:name="Light List"/>
-    <w:lsdException w:unhideWhenUsed="0" w:uiPriority="62" w:semiHidden="0" w:name="Light Grid"/>
-    <w:lsdException w:unhideWhenUsed="0" w:uiPriority="63" w:semiHidden="0" w:name="Medium Shading 1"/>
-    <w:lsdException w:unhideWhenUsed="0" w:uiPriority="64" w:semiHidden="0" w:name="Medium Shading 2"/>
-    <w:lsdException w:unhideWhenUsed="0" w:uiPriority="65" w:semiHidden="0" w:name="Medium List 1"/>
-    <w:lsdException w:unhideWhenUsed="0" w:uiPriority="66" w:semiHidden="0" w:name="Medium List 2"/>
-    <w:lsdException w:unhideWhenUsed="0" w:uiPriority="67" w:semiHidden="0" w:name="Medium Grid 1"/>
-    <w:lsdException w:unhideWhenUsed="0" w:uiPriority="68" w:semiHidden="0" w:name="Medium Grid 2"/>
-    <w:lsdException w:unhideWhenUsed="0" w:uiPriority="69" w:semiHidden="0" w:name="Medium Grid 3"/>
-    <w:lsdException w:unhideWhenUsed="0" w:uiPriority="70" w:semiHidden="0" w:name="Dark List"/>
-    <w:lsdException w:unhideWhenUsed="0" w:uiPriority="71" w:semiHidden="0" w:name="Colorful Shading"/>
-    <w:lsdException w:unhideWhenUsed="0" w:uiPriority="72" w:semiHidden="0" w:name="Colorful List"/>
-    <w:lsdException w:unhideWhenUsed="0" w:uiPriority="73" w:semiHidden="0" w:name="Colorful Grid"/>
-    <w:lsdException w:unhideWhenUsed="0" w:uiPriority="60" w:semiHidden="0" w:name="Light Shading Accent 1"/>
-    <w:lsdException w:unhideWhenUsed="0" w:uiPriority="61" w:semiHidden="0" w:name="Light List Accent 1"/>
-    <w:lsdException w:unhideWhenUsed="0" w:uiPriority="62" w:semiHidden="0" w:name="Light Grid Accent 1"/>
-    <w:lsdException w:unhideWhenUsed="0" w:uiPriority="63" w:semiHidden="0" w:name="Medium Shading 1 Accent 1"/>
-    <w:lsdException w:unhideWhenUsed="0" w:uiPriority="64" w:semiHidden="0" w:name="Medium Shading 2 Accent 1"/>
-    <w:lsdException w:unhideWhenUsed="0" w:uiPriority="65" w:semiHidden="0" w:name="Medium List 1 Accent 1"/>
-    <w:lsdException w:qFormat="1" w:unhideWhenUsed="0" w:uiPriority="34" w:semiHidden="0" w:name="List Paragraph"/>
-    <w:lsdException w:unhideWhenUsed="0" w:uiPriority="66" w:semiHidden="0" w:name="Medium List 2 Accent 1"/>
-    <w:lsdException w:unhideWhenUsed="0" w:uiPriority="67" w:semiHidden="0" w:name="Medium Grid 1 Accent 1"/>
-    <w:lsdException w:unhideWhenUsed="0" w:uiPriority="68" w:semiHidden="0" w:name="Medium Grid 2 Accent 1"/>
-    <w:lsdException w:unhideWhenUsed="0" w:uiPriority="69" w:semiHidden="0" w:name="Medium Grid 3 Accent 1"/>
-    <w:lsdException w:unhideWhenUsed="0" w:uiPriority="70" w:semiHidden="0" w:name="Dark List Accent 1"/>
-    <w:lsdException w:unhideWhenUsed="0" w:uiPriority="71" w:semiHidden="0" w:name="Colorful Shading Accent 1"/>
-    <w:lsdException w:unhideWhenUsed="0" w:uiPriority="72" w:semiHidden="0" w:name="Colorful List Accent 1"/>
-    <w:lsdException w:unhideWhenUsed="0" w:uiPriority="73" w:semiHidden="0" w:name="Colorful Grid Accent 1"/>
-    <w:lsdException w:unhideWhenUsed="0" w:uiPriority="60" w:semiHidden="0" w:name="Light Shading Accent 2"/>
-    <w:lsdException w:unhideWhenUsed="0" w:uiPriority="61" w:semiHidden="0" w:name="Light List Accent 2"/>
-    <w:lsdException w:unhideWhenUsed="0" w:uiPriority="62" w:semiHidden="0" w:name="Light Grid Accent 2"/>
-    <w:lsdException w:unhideWhenUsed="0" w:uiPriority="63" w:semiHidden="0" w:name="Medium Shading 1 Accent 2"/>
-    <w:lsdException w:unhideWhenUsed="0" w:uiPriority="64" w:semiHidden="0" w:name="Medium Shading 2 Accent 2"/>
-    <w:lsdException w:unhideWhenUsed="0" w:uiPriority="65" w:semiHidden="0" w:name="Medium List 1 Accent 2"/>
-    <w:lsdException w:unhideWhenUsed="0" w:uiPriority="66" w:semiHidden="0" w:name="Medium List 2 Accent 2"/>
-    <w:lsdException w:unhideWhenUsed="0" w:uiPriority="67" w:semiHidden="0" w:name="Medium Grid 1 Accent 2"/>
-    <w:lsdException w:unhideWhenUsed="0" w:uiPriority="68" w:semiHidden="0" w:name="Medium Grid 2 Accent 2"/>
-    <w:lsdException w:unhideWhenUsed="0" w:uiPriority="69" w:semiHidden="0" w:name="Medium Grid 3 Accent 2"/>
-    <w:lsdException w:unhideWhenUsed="0" w:uiPriority="70" w:semiHidden="0" w:name="Dark List Accent 2"/>
-    <w:lsdException w:unhideWhenUsed="0" w:uiPriority="71" w:semiHidden="0" w:name="Colorful Shading Accent 2"/>
-    <w:lsdException w:unhideWhenUsed="0" w:uiPriority="72" w:semiHidden="0" w:name="Colorful List Accent 2"/>
-    <w:lsdException w:unhideWhenUsed="0" w:uiPriority="73" w:semiHidden="0" w:name="Colorful Grid Accent 2"/>
-    <w:lsdException w:unhideWhenUsed="0" w:uiPriority="60" w:semiHidden="0" w:name="Light Shading Accent 3"/>
-    <w:lsdException w:unhideWhenUsed="0" w:uiPriority="61" w:semiHidden="0" w:name="Light List Accent 3"/>
-    <w:lsdException w:unhideWhenUsed="0" w:uiPriority="62" w:semiHidden="0" w:name="Light Grid Accent 3"/>
-    <w:lsdException w:unhideWhenUsed="0" w:uiPriority="63" w:semiHidden="0" w:name="Medium Shading 1 Accent 3"/>
-    <w:lsdException w:unhideWhenUsed="0" w:uiPriority="64" w:semiHidden="0" w:name="Medium Shading 2 Accent 3"/>
-    <w:lsdException w:unhideWhenUsed="0" w:uiPriority="65" w:semiHidden="0" w:name="Medium List 1 Accent 3"/>
-    <w:lsdException w:unhideWhenUsed="0" w:uiPriority="66" w:semiHidden="0" w:name="Medium List 2 Accent 3"/>
-    <w:lsdException w:unhideWhenUsed="0" w:uiPriority="67" w:semiHidden="0" w:name="Medium Grid 1 Accent 3"/>
-    <w:lsdException w:unhideWhenUsed="0" w:uiPriority="68" w:semiHidden="0" w:name="Medium Grid 2 Accent 3"/>
-    <w:lsdException w:unhideWhenUsed="0" w:uiPriority="69" w:semiHidden="0" w:name="Medium Grid 3 Accent 3"/>
-    <w:lsdException w:unhideWhenUsed="0" w:uiPriority="70" w:semiHidden="0" w:name="Dark List Accent 3"/>
-    <w:lsdException w:unhideWhenUsed="0" w:uiPriority="71" w:semiHidden="0" w:name="Colorful Shading Accent 3"/>
-    <w:lsdException w:unhideWhenUsed="0" w:uiPriority="72" w:semiHidden="0" w:name="Colorful List Accent 3"/>
-    <w:lsdException w:unhideWhenUsed="0" w:uiPriority="73" w:semiHidden="0" w:name="Colorful Grid Accent 3"/>
-    <w:lsdException w:unhideWhenUsed="0" w:uiPriority="60" w:semiHidden="0" w:name="Light Shading Accent 4"/>
-    <w:lsdException w:unhideWhenUsed="0" w:uiPriority="61" w:semiHidden="0" w:name="Light List Accent 4"/>
-    <w:lsdException w:unhideWhenUsed="0" w:uiPriority="62" w:semiHidden="0" w:name="Light Grid Accent 4"/>
-    <w:lsdException w:unhideWhenUsed="0" w:uiPriority="63" w:semiHidden="0" w:name="Medium Shading 1 Accent 4"/>
-    <w:lsdException w:unhideWhenUsed="0" w:uiPriority="64" w:semiHidden="0" w:name="Medium Shading 2 Accent 4"/>
-    <w:lsdException w:unhideWhenUsed="0" w:uiPriority="65" w:semiHidden="0" w:name="Medium List 1 Accent 4"/>
-    <w:lsdException w:unhideWhenUsed="0" w:uiPriority="66" w:semiHidden="0" w:name="Medium List 2 Accent 4"/>
-    <w:lsdException w:unhideWhenUsed="0" w:uiPriority="67" w:semiHidden="0" w:name="Medium Grid 1 Accent 4"/>
-    <w:lsdException w:unhideWhenUsed="0" w:uiPriority="68" w:semiHidden="0" w:name="Medium Grid 2 Accent 4"/>
-    <w:lsdException w:unhideWhenUsed="0" w:uiPriority="69" w:semiHidden="0" w:name="Medium Grid 3 Accent 4"/>
-    <w:lsdException w:unhideWhenUsed="0" w:uiPriority="70" w:semiHidden="0" w:name="Dark List Accent 4"/>
-    <w:lsdException w:unhideWhenUsed="0" w:uiPriority="71" w:semiHidden="0" w:name="Colorful Shading Accent 4"/>
-    <w:lsdException w:unhideWhenUsed="0" w:uiPriority="72" w:semiHidden="0" w:name="Colorful List Accent 4"/>
-    <w:lsdException w:unhideWhenUsed="0" w:uiPriority="73" w:semiHidden="0" w:name="Colorful Grid Accent 4"/>
-    <w:lsdException w:unhideWhenUsed="0" w:uiPriority="60" w:semiHidden="0" w:name="Light Shading Accent 5"/>
-    <w:lsdException w:unhideWhenUsed="0" w:uiPriority="61" w:semiHidden="0" w:name="Light List Accent 5"/>
-    <w:lsdException w:unhideWhenUsed="0" w:uiPriority="62" w:semiHidden="0" w:name="Light Grid Accent 5"/>
-    <w:lsdException w:unhideWhenUsed="0" w:uiPriority="63" w:semiHidden="0" w:name="Medium Shading 1 Accent 5"/>
-    <w:lsdException w:unhideWhenUsed="0" w:uiPriority="64" w:semiHidden="0" w:name="Medium Shading 2 Accent 5"/>
-    <w:lsdException w:unhideWhenUsed="0" w:uiPriority="65" w:semiHidden="0" w:name="Medium List 1 Accent 5"/>
-    <w:lsdException w:unhideWhenUsed="0" w:uiPriority="66" w:semiHidden="0" w:name="Medium List 2 Accent 5"/>
-    <w:lsdException w:unhideWhenUsed="0" w:uiPriority="67" w:semiHidden="0" w:name="Medium Grid 1 Accent 5"/>
-    <w:lsdException w:unhideWhenUsed="0" w:uiPriority="68" w:semiHidden="0" w:name="Medium Grid 2 Accent 5"/>
-    <w:lsdException w:unhideWhenUsed="0" w:uiPriority="69" w:semiHidden="0" w:name="Medium Grid 3 Accent 5"/>
-    <w:lsdException w:unhideWhenUsed="0" w:uiPriority="70" w:semiHidden="0" w:name="Dark List Accent 5"/>
-    <w:lsdException w:unhideWhenUsed="0" w:uiPriority="71" w:semiHidden="0" w:name="Colorful Shading Accent 5"/>
-    <w:lsdException w:unhideWhenUsed="0" w:uiPriority="72" w:semiHidden="0" w:name="Colorful List Accent 5"/>
-    <w:lsdException w:unhideWhenUsed="0" w:uiPriority="73" w:semiHidden="0" w:name="Colorful Grid Accent 5"/>
-    <w:lsdException w:unhideWhenUsed="0" w:uiPriority="60" w:semiHidden="0" w:name="Light Shading Accent 6"/>
-    <w:lsdException w:unhideWhenUsed="0" w:uiPriority="61" w:semiHidden="0" w:name="Light List Accent 6"/>
-    <w:lsdException w:unhideWhenUsed="0" w:uiPriority="62" w:semiHidden="0" w:name="Light Grid Accent 6"/>
-    <w:lsdException w:unhideWhenUsed="0" w:uiPriority="63" w:semiHidden="0" w:name="Medium Shading 1 Accent 6"/>
-    <w:lsdException w:unhideWhenUsed="0" w:uiPriority="64" w:semiHidden="0" w:name="Medium Shading 2 Accent 6"/>
-    <w:lsdException w:unhideWhenUsed="0" w:uiPriority="65" w:semiHidden="0" w:name="Medium List 1 Accent 6"/>
-    <w:lsdException w:unhideWhenUsed="0" w:uiPriority="66" w:semiHidden="0" w:name="Medium List 2 Accent 6"/>
-    <w:lsdException w:unhideWhenUsed="0" w:uiPriority="67" w:semiHidden="0" w:name="Medium Grid 1 Accent 6"/>
-    <w:lsdException w:unhideWhenUsed="0" w:uiPriority="68" w:semiHidden="0" w:name="Medium Grid 2 Accent 6"/>
-    <w:lsdException w:unhideWhenUsed="0" w:uiPriority="69" w:semiHidden="0" w:name="Medium Grid 3 Accent 6"/>
-    <w:lsdException w:unhideWhenUsed="0" w:uiPriority="70" w:semiHidden="0" w:name="Dark List Accent 6"/>
-    <w:lsdException w:unhideWhenUsed="0" w:uiPriority="71" w:semiHidden="0" w:name="Colorful Shading Accent 6"/>
-    <w:lsdException w:unhideWhenUsed="0" w:uiPriority="72" w:semiHidden="0" w:name="Colorful List Accent 6"/>
-    <w:lsdException w:unhideWhenUsed="0" w:uiPriority="73" w:semiHidden="0" w:name="Colorful Grid Accent 6"/>
+  <w:latentStyles w:defLockedState="0" w:defUIPriority="99" w:defSemiHidden="1" w:defUnhideWhenUsed="1" w:defQFormat="0" w:count="267">
+    <w:lsdException w:name="Normal" w:semiHidden="0" w:uiPriority="0" w:unhideWhenUsed="0" w:qFormat="1"/>
+    <w:lsdException w:name="heading 1" w:semiHidden="0" w:uiPriority="9" w:unhideWhenUsed="0" w:qFormat="1"/>
+    <w:lsdException w:name="heading 2" w:uiPriority="9" w:qFormat="1"/>
+    <w:lsdException w:name="heading 3" w:uiPriority="9" w:qFormat="1"/>
+    <w:lsdException w:name="heading 4" w:uiPriority="9" w:qFormat="1"/>
+    <w:lsdException w:name="heading 5" w:uiPriority="9" w:qFormat="1"/>
+    <w:lsdException w:name="heading 6" w:uiPriority="9" w:qFormat="1"/>
+    <w:lsdException w:name="heading 7" w:uiPriority="9" w:qFormat="1"/>
+    <w:lsdException w:name="heading 8" w:uiPriority="9" w:qFormat="1"/>
+    <w:lsdException w:name="heading 9" w:uiPriority="9" w:qFormat="1"/>
+    <w:lsdException w:name="toc 1" w:uiPriority="39"/>
+    <w:lsdException w:name="toc 2" w:uiPriority="39"/>
+    <w:lsdException w:name="toc 3" w:uiPriority="39"/>
+    <w:lsdException w:name="toc 4" w:uiPriority="39"/>
+    <w:lsdException w:name="toc 5" w:uiPriority="39"/>
+    <w:lsdException w:name="toc 6" w:uiPriority="39"/>
+    <w:lsdException w:name="toc 7" w:uiPriority="39"/>
+    <w:lsdException w:name="toc 8" w:uiPriority="39"/>
+    <w:lsdException w:name="toc 9" w:uiPriority="39"/>
+    <w:lsdException w:name="annotation text" w:semiHidden="0" w:qFormat="1"/>
+    <w:lsdException w:name="header" w:semiHidden="0" w:qFormat="1"/>
+    <w:lsdException w:name="footer" w:semiHidden="0" w:qFormat="1"/>
+    <w:lsdException w:name="caption" w:uiPriority="35" w:qFormat="1"/>
+    <w:lsdException w:name="annotation reference" w:semiHidden="0" w:qFormat="1"/>
+    <w:lsdException w:name="Title" w:semiHidden="0" w:uiPriority="10" w:unhideWhenUsed="0" w:qFormat="1"/>
+    <w:lsdException w:name="Default Paragraph Font" w:semiHidden="0" w:uiPriority="1" w:qFormat="1"/>
+    <w:lsdException w:name="Subtitle" w:semiHidden="0" w:uiPriority="11" w:unhideWhenUsed="0" w:qFormat="1"/>
+    <w:lsdException w:name="Hyperlink" w:semiHidden="0" w:qFormat="1"/>
+    <w:lsdException w:name="FollowedHyperlink" w:semiHidden="0" w:qFormat="1"/>
+    <w:lsdException w:name="Strong" w:semiHidden="0" w:uiPriority="22" w:unhideWhenUsed="0" w:qFormat="1"/>
+    <w:lsdException w:name="Emphasis" w:semiHidden="0" w:uiPriority="20" w:unhideWhenUsed="0" w:qFormat="1"/>
+    <w:lsdException w:name="Normal Table" w:semiHidden="0" w:qFormat="1"/>
+    <w:lsdException w:name="annotation subject" w:semiHidden="0" w:qFormat="1"/>
+    <w:lsdException w:name="Balloon Text" w:semiHidden="0" w:qFormat="1"/>
+    <w:lsdException w:name="Table Grid" w:semiHidden="0" w:uiPriority="39" w:unhideWhenUsed="0" w:qFormat="1"/>
+    <w:lsdException w:name="Light Shading" w:semiHidden="0" w:uiPriority="60" w:unhideWhenUsed="0"/>
+    <w:lsdException w:name="Light List" w:semiHidden="0" w:uiPriority="61" w:unhideWhenUsed="0"/>
+    <w:lsdException w:name="Light Grid" w:semiHidden="0" w:uiPriority="62" w:unhideWhenUsed="0"/>
+    <w:lsdException w:name="Medium Shading 1" w:semiHidden="0" w:uiPriority="63" w:unhideWhenUsed="0"/>
+    <w:lsdException w:name="Medium Shading 2" w:semiHidden="0" w:uiPriority="64" w:unhideWhenUsed="0"/>
+    <w:lsdException w:name="Medium List 1" w:semiHidden="0" w:uiPriority="65" w:unhideWhenUsed="0"/>
+    <w:lsdException w:name="Medium List 2" w:semiHidden="0" w:uiPriority="66" w:unhideWhenUsed="0"/>
+    <w:lsdException w:name="Medium Grid 1" w:semiHidden="0" w:uiPriority="67" w:unhideWhenUsed="0"/>
+    <w:lsdException w:name="Medium Grid 2" w:semiHidden="0" w:uiPriority="68" w:unhideWhenUsed="0"/>
+    <w:lsdException w:name="Medium Grid 3" w:semiHidden="0" w:uiPriority="69" w:unhideWhenUsed="0"/>
+    <w:lsdException w:name="Dark List" w:semiHidden="0" w:uiPriority="70" w:unhideWhenUsed="0"/>
+    <w:lsdException w:name="Colorful Shading" w:semiHidden="0" w:uiPriority="71" w:unhideWhenUsed="0"/>
+    <w:lsdException w:name="Colorful List" w:semiHidden="0" w:uiPriority="72" w:unhideWhenUsed="0"/>
+    <w:lsdException w:name="Colorful Grid" w:semiHidden="0" w:uiPriority="73" w:unhideWhenUsed="0"/>
+    <w:lsdException w:name="Light Shading Accent 1" w:semiHidden="0" w:uiPriority="60" w:unhideWhenUsed="0"/>
+    <w:lsdException w:name="Light List Accent 1" w:semiHidden="0" w:uiPriority="61" w:unhideWhenUsed="0"/>
+    <w:lsdException w:name="Light Grid Accent 1" w:semiHidden="0" w:uiPriority="62" w:unhideWhenUsed="0"/>
+    <w:lsdException w:name="Medium Shading 1 Accent 1" w:semiHidden="0" w:uiPriority="63" w:unhideWhenUsed="0"/>
+    <w:lsdException w:name="Medium Shading 2 Accent 1" w:semiHidden="0" w:uiPriority="64" w:unhideWhenUsed="0"/>
+    <w:lsdException w:name="Medium List 1 Accent 1" w:semiHidden="0" w:uiPriority="65" w:unhideWhenUsed="0"/>
+    <w:lsdException w:name="List Paragraph" w:semiHidden="0" w:uiPriority="34" w:unhideWhenUsed="0" w:qFormat="1"/>
+    <w:lsdException w:name="Medium List 2 Accent 1" w:semiHidden="0" w:uiPriority="66" w:unhideWhenUsed="0"/>
+    <w:lsdException w:name="Medium Grid 1 Accent 1" w:semiHidden="0" w:uiPriority="67" w:unhideWhenUsed="0"/>
+    <w:lsdException w:name="Medium Grid 2 Accent 1" w:semiHidden="0" w:uiPriority="68" w:unhideWhenUsed="0"/>
+    <w:lsdException w:name="Medium Grid 3 Accent 1" w:semiHidden="0" w:uiPriority="69" w:unhideWhenUsed="0"/>
+    <w:lsdException w:name="Dark List Accent 1" w:semiHidden="0" w:uiPriority="70" w:unhideWhenUsed="0"/>
+    <w:lsdException w:name="Colorful Shading Accent 1" w:semiHidden="0" w:uiPriority="71" w:unhideWhenUsed="0"/>
+    <w:lsdException w:name="Colorful List Accent 1" w:semiHidden="0" w:uiPriority="72" w:unhideWhenUsed="0"/>
+    <w:lsdException w:name="Colorful Grid Accent 1" w:semiHidden="0" w:uiPriority="73" w:unhideWhenUsed="0"/>
+    <w:lsdException w:name="Light Shading Accent 2" w:semiHidden="0" w:uiPriority="60" w:unhideWhenUsed="0"/>
+    <w:lsdException w:name="Light List Accent 2" w:semiHidden="0" w:uiPriority="61" w:unhideWhenUsed="0"/>
+    <w:lsdException w:name="Light Grid Accent 2" w:semiHidden="0" w:uiPriority="62" w:unhideWhenUsed="0"/>
+    <w:lsdException w:name="Medium Shading 1 Accent 2" w:semiHidden="0" w:uiPriority="63" w:unhideWhenUsed="0"/>
+    <w:lsdException w:name="Medium Shading 2 Accent 2" w:semiHidden="0" w:uiPriority="64" w:unhideWhenUsed="0"/>
+    <w:lsdException w:name="Medium List 1 Accent 2" w:semiHidden="0" w:uiPriority="65" w:unhideWhenUsed="0"/>
+    <w:lsdException w:name="Medium List 2 Accent 2" w:semiHidden="0" w:uiPriority="66" w:unhideWhenUsed="0"/>
+    <w:lsdException w:name="Medium Grid 1 Accent 2" w:semiHidden="0" w:uiPriority="67" w:unhideWhenUsed="0"/>
+    <w:lsdException w:name="Medium Grid 2 Accent 2" w:semiHidden="0" w:uiPriority="68" w:unhideWhenUsed="0"/>
+    <w:lsdException w:name="Medium Grid 3 Accent 2" w:semiHidden="0" w:uiPriority="69" w:unhideWhenUsed="0"/>
+    <w:lsdException w:name="Dark List Accent 2" w:semiHidden="0" w:uiPriority="70" w:unhideWhenUsed="0"/>
+    <w:lsdException w:name="Colorful Shading Accent 2" w:semiHidden="0" w:uiPriority="71" w:unhideWhenUsed="0"/>
+    <w:lsdException w:name="Colorful List Accent 2" w:semiHidden="0" w:uiPriority="72" w:unhideWhenUsed="0"/>
+    <w:lsdException w:name="Colorful Grid Accent 2" w:semiHidden="0" w:uiPriority="73" w:unhideWhenUsed="0"/>
+    <w:lsdException w:name="Light Shading Accent 3" w:semiHidden="0" w:uiPriority="60" w:unhideWhenUsed="0"/>
+    <w:lsdException w:name="Light List Accent 3" w:semiHidden="0" w:uiPriority="61" w:unhideWhenUsed="0"/>
+    <w:lsdException w:name="Light Grid Accent 3" w:semiHidden="0" w:uiPriority="62" w:unhideWhenUsed="0"/>
+    <w:lsdException w:name="Medium Shading 1 Accent 3" w:semiHidden="0" w:uiPriority="63" w:unhideWhenUsed="0"/>
+    <w:lsdException w:name="Medium Shading 2 Accent 3" w:semiHidden="0" w:uiPriority="64" w:unhideWhenUsed="0"/>
+    <w:lsdException w:name="Medium List 1 Accent 3" w:semiHidden="0" w:uiPriority="65" w:unhideWhenUsed="0"/>
+    <w:lsdException w:name="Medium List 2 Accent 3" w:semiHidden="0" w:uiPriority="66" w:unhideWhenUsed="0"/>
+    <w:lsdException w:name="Medium Grid 1 Accent 3" w:semiHidden="0" w:uiPriority="67" w:unhideWhenUsed="0"/>
+    <w:lsdException w:name="Medium Grid 2 Accent 3" w:semiHidden="0" w:uiPriority="68" w:unhideWhenUsed="0"/>
+    <w:lsdException w:name="Medium Grid 3 Accent 3" w:semiHidden="0" w:uiPriority="69" w:unhideWhenUsed="0"/>
+    <w:lsdException w:name="Dark List Accent 3" w:semiHidden="0" w:uiPriority="70" w:unhideWhenUsed="0"/>
+    <w:lsdException w:name="Colorful Shading Accent 3" w:semiHidden="0" w:uiPriority="71" w:unhideWhenUsed="0"/>
+    <w:lsdException w:name="Colorful List Accent 3" w:semiHidden="0" w:uiPriority="72" w:unhideWhenUsed="0"/>
+    <w:lsdException w:name="Colorful Grid Accent 3" w:semiHidden="0" w:uiPriority="73" w:unhideWhenUsed="0"/>
+    <w:lsdException w:name="Light Shading Accent 4" w:semiHidden="0" w:uiPriority="60" w:unhideWhenUsed="0"/>
+    <w:lsdException w:name="Light List Accent 4" w:semiHidden="0" w:uiPriority="61" w:unhideWhenUsed="0"/>
+    <w:lsdException w:name="Light Grid Accent 4" w:semiHidden="0" w:uiPriority="62" w:unhideWhenUsed="0"/>
+    <w:lsdException w:name="Medium Shading 1 Accent 4" w:semiHidden="0" w:uiPriority="63" w:unhideWhenUsed="0"/>
+    <w:lsdException w:name="Medium Shading 2 Accent 4" w:semiHidden="0" w:uiPriority="64" w:unhideWhenUsed="0"/>
+    <w:lsdException w:name="Medium List 1 Accent 4" w:semiHidden="0" w:uiPriority="65" w:unhideWhenUsed="0"/>
+    <w:lsdException w:name="Medium List 2 Accent 4" w:semiHidden="0" w:uiPriority="66" w:unhideWhenUsed="0"/>
+    <w:lsdException w:name="Medium Grid 1 Accent 4" w:semiHidden="0" w:uiPriority="67" w:unhideWhenUsed="0"/>
+    <w:lsdException w:name="Medium Grid 2 Accent 4" w:semiHidden="0" w:uiPriority="68" w:unhideWhenUsed="0"/>
+    <w:lsdException w:name="Medium Grid 3 Accent 4" w:semiHidden="0" w:uiPriority="69" w:unhideWhenUsed="0"/>
+    <w:lsdException w:name="Dark List Accent 4" w:semiHidden="0" w:uiPriority="70" w:unhideWhenUsed="0"/>
+    <w:lsdException w:name="Colorful Shading Accent 4" w:semiHidden="0" w:uiPriority="71" w:unhideWhenUsed="0"/>
+    <w:lsdException w:name="Colorful List Accent 4" w:semiHidden="0" w:uiPriority="72" w:unhideWhenUsed="0"/>
+    <w:lsdException w:name="Colorful Grid Accent 4" w:semiHidden="0" w:uiPriority="73" w:unhideWhenUsed="0"/>
+    <w:lsdException w:name="Light Shading Accent 5" w:semiHidden="0" w:uiPriority="60" w:unhideWhenUsed="0"/>
+    <w:lsdException w:name="Light List Accent 5" w:semiHidden="0" w:uiPriority="61" w:unhideWhenUsed="0"/>
+    <w:lsdException w:name="Light Grid Accent 5" w:semiHidden="0" w:uiPriority="62" w:unhideWhenUsed="0"/>
+    <w:lsdException w:name="Medium Shading 1 Accent 5" w:semiHidden="0" w:uiPriority="63" w:unhideWhenUsed="0"/>
+    <w:lsdException w:name="Medium Shading 2 Accent 5" w:semiHidden="0" w:uiPriority="64" w:unhideWhenUsed="0"/>
+    <w:lsdException w:name="Medium List 1 Accent 5" w:semiHidden="0" w:uiPriority="65" w:unhideWhenUsed="0"/>
+    <w:lsdException w:name="Medium List 2 Accent 5" w:semiHidden="0" w:uiPriority="66" w:unhideWhenUsed="0"/>
+    <w:lsdException w:name="Medium Grid 1 Accent 5" w:semiHidden="0" w:uiPriority="67" w:unhideWhenUsed="0"/>
+    <w:lsdException w:name="Medium Grid 2 Accent 5" w:semiHidden="0" w:uiPriority="68" w:unhideWhenUsed="0"/>
+    <w:lsdException w:name="Medium Grid 3 Accent 5" w:semiHidden="0" w:uiPriority="69" w:unhideWhenUsed="0"/>
+    <w:lsdException w:name="Dark List Accent 5" w:semiHidden="0" w:uiPriority="70" w:unhideWhenUsed="0"/>
+    <w:lsdException w:name="Colorful Shading Accent 5" w:semiHidden="0" w:uiPriority="71" w:unhideWhenUsed="0"/>
+    <w:lsdException w:name="Colorful List Accent 5" w:semiHidden="0" w:uiPriority="72" w:unhideWhenUsed="0"/>
+    <w:lsdException w:name="Colorful Grid Accent 5" w:semiHidden="0" w:uiPriority="73" w:unhideWhenUsed="0"/>
+    <w:lsdException w:name="Light Shading Accent 6" w:semiHidden="0" w:uiPriority="60" w:unhideWhenUsed="0"/>
+    <w:lsdException w:name="Light List Accent 6" w:semiHidden="0" w:uiPriority="61" w:unhideWhenUsed="0"/>
+    <w:lsdException w:name="Light Grid Accent 6" w:semiHidden="0" w:uiPriority="62" w:unhideWhenUsed="0"/>
+    <w:lsdException w:name="Medium Shading 1 Accent 6" w:semiHidden="0" w:uiPriority="63" w:unhideWhenUsed="0"/>
+    <w:lsdException w:name="Medium Shading 2 Accent 6" w:semiHidden="0" w:uiPriority="64" w:unhideWhenUsed="0"/>
+    <w:lsdException w:name="Medium List 1 Accent 6" w:semiHidden="0" w:uiPriority="65" w:unhideWhenUsed="0"/>
+    <w:lsdException w:name="Medium List 2 Accent 6" w:semiHidden="0" w:uiPriority="66" w:unhideWhenUsed="0"/>
+    <w:lsdException w:name="Medium Grid 1 Accent 6" w:semiHidden="0" w:uiPriority="67" w:unhideWhenUsed="0"/>
+    <w:lsdException w:name="Medium Grid 2 Accent 6" w:semiHidden="0" w:uiPriority="68" w:unhideWhenUsed="0"/>
+    <w:lsdException w:name="Medium Grid 3 Accent 6" w:semiHidden="0" w:uiPriority="69" w:unhideWhenUsed="0"/>
+    <w:lsdException w:name="Dark List Accent 6" w:semiHidden="0" w:uiPriority="70" w:unhideWhenUsed="0"/>
+    <w:lsdException w:name="Colorful Shading Accent 6" w:semiHidden="0" w:uiPriority="71" w:unhideWhenUsed="0"/>
+    <w:lsdException w:name="Colorful List Accent 6" w:semiHidden="0" w:uiPriority="72" w:unhideWhenUsed="0"/>
+    <w:lsdException w:name="Colorful Grid Accent 6" w:semiHidden="0" w:uiPriority="73" w:unhideWhenUsed="0"/>
+    <w:lsdException w:name="Subtle Emphasis" w:semiHidden="0" w:uiPriority="19" w:unhideWhenUsed="0" w:qFormat="1"/>
+    <w:lsdException w:name="Intense Emphasis" w:semiHidden="0" w:uiPriority="21" w:unhideWhenUsed="0" w:qFormat="1"/>
+    <w:lsdException w:name="Subtle Reference" w:semiHidden="0" w:uiPriority="31" w:unhideWhenUsed="0" w:qFormat="1"/>
+    <w:lsdException w:name="Intense Reference" w:semiHidden="0" w:uiPriority="32" w:unhideWhenUsed="0" w:qFormat="1"/>
+    <w:lsdException w:name="Book Title" w:semiHidden="0" w:uiPriority="33" w:unhideWhenUsed="0" w:qFormat="1"/>
+    <w:lsdException w:name="Bibliography" w:uiPriority="37"/>
+    <w:lsdException w:name="TOC Heading" w:uiPriority="39" w:qFormat="1"/>
   </w:latentStyles>
-  <w:style w:type="paragraph" w:default="1" w:styleId="1">
+  <w:style w:type="paragraph" w:default="1" w:styleId="a">
     <w:name w:val="Normal"/>
     <w:qFormat/>
-    <w:uiPriority w:val="0"/>
     <w:pPr>
       <w:widowControl w:val="0"/>
       <w:jc w:val="both"/>
     </w:pPr>
     <w:rPr>
-      <w:rFonts w:ascii="Arial Unicode MS" w:hAnsi="Arial Unicode MS" w:eastAsia="微软雅黑" w:cs="Times New Roman"/>
+      <w:rFonts w:ascii="Arial Unicode MS" w:eastAsia="微软雅黑" w:hAnsi="Arial Unicode MS" w:cs="Times New Roman"/>
       <w:kern w:val="2"/>
       <w:sz w:val="21"/>
       <w:szCs w:val="22"/>
-      <w:lang w:val="en-US" w:eastAsia="zh-CN" w:bidi="ar-SA"/>
     </w:rPr>
   </w:style>
-  <w:style w:type="character" w:default="1" w:styleId="7">
+  <w:style w:type="character" w:default="1" w:styleId="a0">
     <w:name w:val="Default Paragraph Font"/>
+    <w:uiPriority w:val="1"/>
+    <w:semiHidden/>
     <w:unhideWhenUsed/>
-    <w:qFormat/>
-    <w:uiPriority w:val="1"/>
   </w:style>
-  <w:style w:type="table" w:default="1" w:styleId="11">
+  <w:style w:type="table" w:default="1" w:styleId="a1">
     <w:name w:val="Normal Table"/>
+    <w:uiPriority w:val="99"/>
+    <w:semiHidden/>
     <w:unhideWhenUsed/>
-    <w:qFormat/>
-    <w:uiPriority w:val="99"/>
     <w:tblPr>
-      <w:tblLayout w:type="fixed"/>
+      <w:tblInd w:w="0" w:type="dxa"/>
       <w:tblCellMar>
         <w:top w:w="0" w:type="dxa"/>
         <w:left w:w="108" w:type="dxa"/>
@@ -4954,49 +6331,55 @@
       </w:tblCellMar>
     </w:tblPr>
   </w:style>
-  <w:style w:type="paragraph" w:styleId="2">
+  <w:style w:type="numbering" w:default="1" w:styleId="a2">
+    <w:name w:val="No List"/>
+    <w:uiPriority w:val="99"/>
+    <w:semiHidden/>
+    <w:unhideWhenUsed/>
+  </w:style>
+  <w:style w:type="paragraph" w:styleId="a3">
     <w:name w:val="annotation subject"/>
-    <w:basedOn w:val="3"/>
-    <w:next w:val="3"/>
-    <w:link w:val="14"/>
+    <w:basedOn w:val="a4"/>
+    <w:next w:val="a4"/>
+    <w:link w:val="Char"/>
+    <w:uiPriority w:val="99"/>
     <w:unhideWhenUsed/>
     <w:qFormat/>
-    <w:uiPriority w:val="99"/>
     <w:rPr>
       <w:b/>
       <w:bCs/>
     </w:rPr>
   </w:style>
-  <w:style w:type="paragraph" w:styleId="3">
+  <w:style w:type="paragraph" w:styleId="a4">
     <w:name w:val="annotation text"/>
-    <w:basedOn w:val="1"/>
-    <w:link w:val="13"/>
+    <w:basedOn w:val="a"/>
+    <w:link w:val="Char0"/>
+    <w:uiPriority w:val="99"/>
     <w:unhideWhenUsed/>
     <w:qFormat/>
-    <w:uiPriority w:val="99"/>
     <w:pPr>
       <w:jc w:val="left"/>
     </w:pPr>
   </w:style>
-  <w:style w:type="paragraph" w:styleId="4">
+  <w:style w:type="paragraph" w:styleId="a5">
     <w:name w:val="Balloon Text"/>
-    <w:basedOn w:val="1"/>
-    <w:link w:val="15"/>
+    <w:basedOn w:val="a"/>
+    <w:link w:val="Char1"/>
+    <w:uiPriority w:val="99"/>
     <w:unhideWhenUsed/>
     <w:qFormat/>
-    <w:uiPriority w:val="99"/>
     <w:rPr>
       <w:sz w:val="18"/>
       <w:szCs w:val="18"/>
     </w:rPr>
   </w:style>
-  <w:style w:type="paragraph" w:styleId="5">
+  <w:style w:type="paragraph" w:styleId="a6">
     <w:name w:val="footer"/>
-    <w:basedOn w:val="1"/>
-    <w:link w:val="17"/>
+    <w:basedOn w:val="a"/>
+    <w:link w:val="Char2"/>
+    <w:uiPriority w:val="99"/>
     <w:unhideWhenUsed/>
     <w:qFormat/>
-    <w:uiPriority w:val="99"/>
     <w:pPr>
       <w:tabs>
         <w:tab w:val="center" w:pos="4153"/>
@@ -5010,16 +6393,16 @@
       <w:szCs w:val="18"/>
     </w:rPr>
   </w:style>
-  <w:style w:type="paragraph" w:styleId="6">
+  <w:style w:type="paragraph" w:styleId="a7">
     <w:name w:val="header"/>
-    <w:basedOn w:val="1"/>
-    <w:link w:val="16"/>
+    <w:basedOn w:val="a"/>
+    <w:link w:val="Char3"/>
+    <w:uiPriority w:val="99"/>
     <w:unhideWhenUsed/>
     <w:qFormat/>
-    <w:uiPriority w:val="99"/>
     <w:pPr>
       <w:pBdr>
-        <w:bottom w:val="single" w:color="auto" w:sz="6" w:space="1"/>
+        <w:bottom w:val="single" w:sz="6" w:space="1" w:color="auto"/>
       </w:pBdr>
       <w:tabs>
         <w:tab w:val="center" w:pos="4153"/>
@@ -5033,129 +6416,509 @@
       <w:szCs w:val="18"/>
     </w:rPr>
   </w:style>
-  <w:style w:type="character" w:styleId="8">
+  <w:style w:type="character" w:styleId="a8">
     <w:name w:val="FollowedHyperlink"/>
-    <w:basedOn w:val="7"/>
+    <w:basedOn w:val="a0"/>
+    <w:uiPriority w:val="99"/>
     <w:unhideWhenUsed/>
     <w:qFormat/>
-    <w:uiPriority w:val="99"/>
     <w:rPr>
       <w:color w:val="954F72" w:themeColor="followedHyperlink"/>
       <w:u w:val="single"/>
-      <w14:textFill>
-        <w14:solidFill>
-          <w14:schemeClr w14:val="folHlink"/>
-        </w14:solidFill>
-      </w14:textFill>
     </w:rPr>
   </w:style>
-  <w:style w:type="character" w:styleId="9">
+  <w:style w:type="character" w:styleId="a9">
     <w:name w:val="Hyperlink"/>
-    <w:basedOn w:val="7"/>
+    <w:basedOn w:val="a0"/>
+    <w:uiPriority w:val="99"/>
     <w:unhideWhenUsed/>
     <w:qFormat/>
-    <w:uiPriority w:val="99"/>
     <w:rPr>
       <w:color w:val="0563C1" w:themeColor="hyperlink"/>
       <w:u w:val="single"/>
-      <w14:textFill>
-        <w14:solidFill>
-          <w14:schemeClr w14:val="hlink"/>
-        </w14:solidFill>
-      </w14:textFill>
     </w:rPr>
   </w:style>
-  <w:style w:type="character" w:styleId="10">
+  <w:style w:type="character" w:styleId="aa">
     <w:name w:val="annotation reference"/>
-    <w:basedOn w:val="7"/>
+    <w:basedOn w:val="a0"/>
+    <w:uiPriority w:val="99"/>
     <w:unhideWhenUsed/>
     <w:qFormat/>
-    <w:uiPriority w:val="99"/>
     <w:rPr>
       <w:sz w:val="21"/>
       <w:szCs w:val="21"/>
     </w:rPr>
   </w:style>
-  <w:style w:type="table" w:styleId="12">
+  <w:style w:type="table" w:styleId="ab">
     <w:name w:val="Table Grid"/>
-    <w:basedOn w:val="11"/>
+    <w:basedOn w:val="a1"/>
+    <w:uiPriority w:val="39"/>
     <w:qFormat/>
-    <w:uiPriority w:val="39"/>
     <w:tblPr>
       <w:tblBorders>
-        <w:top w:val="single" w:color="auto" w:sz="4" w:space="0"/>
-        <w:left w:val="single" w:color="auto" w:sz="4" w:space="0"/>
-        <w:bottom w:val="single" w:color="auto" w:sz="4" w:space="0"/>
-        <w:right w:val="single" w:color="auto" w:sz="4" w:space="0"/>
-        <w:insideH w:val="single" w:color="auto" w:sz="4" w:space="0"/>
-        <w:insideV w:val="single" w:color="auto" w:sz="4" w:space="0"/>
+        <w:top w:val="single" w:sz="4" w:space="0" w:color="auto"/>
+        <w:left w:val="single" w:sz="4" w:space="0" w:color="auto"/>
+        <w:bottom w:val="single" w:sz="4" w:space="0" w:color="auto"/>
+        <w:right w:val="single" w:sz="4" w:space="0" w:color="auto"/>
+        <w:insideH w:val="single" w:sz="4" w:space="0" w:color="auto"/>
+        <w:insideV w:val="single" w:sz="4" w:space="0" w:color="auto"/>
       </w:tblBorders>
-      <w:tblLayout w:type="fixed"/>
     </w:tblPr>
   </w:style>
-  <w:style w:type="character" w:customStyle="1" w:styleId="13">
+  <w:style w:type="character" w:customStyle="1" w:styleId="Char0">
     <w:name w:val="批注文字 Char"/>
-    <w:basedOn w:val="7"/>
-    <w:link w:val="3"/>
+    <w:basedOn w:val="a0"/>
+    <w:link w:val="a4"/>
+    <w:uiPriority w:val="99"/>
     <w:semiHidden/>
     <w:qFormat/>
+  </w:style>
+  <w:style w:type="character" w:customStyle="1" w:styleId="Char">
+    <w:name w:val="批注主题 Char"/>
+    <w:basedOn w:val="Char0"/>
+    <w:link w:val="a3"/>
     <w:uiPriority w:val="99"/>
-  </w:style>
-  <w:style w:type="character" w:customStyle="1" w:styleId="14">
-    <w:name w:val="批注主题 Char"/>
-    <w:basedOn w:val="13"/>
-    <w:link w:val="2"/>
     <w:semiHidden/>
     <w:qFormat/>
-    <w:uiPriority w:val="99"/>
     <w:rPr>
       <w:b/>
       <w:bCs/>
     </w:rPr>
   </w:style>
-  <w:style w:type="character" w:customStyle="1" w:styleId="15">
+  <w:style w:type="character" w:customStyle="1" w:styleId="Char1">
     <w:name w:val="批注框文本 Char"/>
-    <w:basedOn w:val="7"/>
-    <w:link w:val="4"/>
+    <w:basedOn w:val="a0"/>
+    <w:link w:val="a5"/>
+    <w:uiPriority w:val="99"/>
     <w:semiHidden/>
     <w:qFormat/>
-    <w:uiPriority w:val="99"/>
     <w:rPr>
       <w:sz w:val="18"/>
       <w:szCs w:val="18"/>
     </w:rPr>
   </w:style>
-  <w:style w:type="character" w:customStyle="1" w:styleId="16">
+  <w:style w:type="character" w:customStyle="1" w:styleId="Char3">
     <w:name w:val="页眉 Char"/>
-    <w:basedOn w:val="7"/>
-    <w:link w:val="6"/>
+    <w:basedOn w:val="a0"/>
+    <w:link w:val="a7"/>
+    <w:uiPriority w:val="99"/>
     <w:qFormat/>
-    <w:uiPriority w:val="99"/>
     <w:rPr>
-      <w:rFonts w:ascii="Arial Unicode MS" w:hAnsi="Arial Unicode MS" w:eastAsia="微软雅黑" w:cs="Times New Roman"/>
+      <w:rFonts w:ascii="Arial Unicode MS" w:eastAsia="微软雅黑" w:hAnsi="Arial Unicode MS" w:cs="Times New Roman"/>
       <w:sz w:val="18"/>
       <w:szCs w:val="18"/>
     </w:rPr>
   </w:style>
-  <w:style w:type="character" w:customStyle="1" w:styleId="17">
+  <w:style w:type="character" w:customStyle="1" w:styleId="Char2">
     <w:name w:val="页脚 Char"/>
-    <w:basedOn w:val="7"/>
-    <w:link w:val="5"/>
+    <w:basedOn w:val="a0"/>
+    <w:link w:val="a6"/>
+    <w:uiPriority w:val="99"/>
     <w:qFormat/>
-    <w:uiPriority w:val="99"/>
     <w:rPr>
-      <w:rFonts w:ascii="Arial Unicode MS" w:hAnsi="Arial Unicode MS" w:eastAsia="微软雅黑" w:cs="Times New Roman"/>
+      <w:rFonts w:ascii="Arial Unicode MS" w:eastAsia="微软雅黑" w:hAnsi="Arial Unicode MS" w:cs="Times New Roman"/>
       <w:sz w:val="18"/>
       <w:szCs w:val="18"/>
     </w:rPr>
   </w:style>
-  <w:style w:type="paragraph" w:styleId="18">
+  <w:style w:type="paragraph" w:styleId="ac">
     <w:name w:val="List Paragraph"/>
-    <w:basedOn w:val="1"/>
+    <w:basedOn w:val="a"/>
+    <w:uiPriority w:val="34"/>
     <w:qFormat/>
+    <w:pPr>
+      <w:ind w:firstLineChars="200" w:firstLine="420"/>
+    </w:pPr>
+  </w:style>
+</w:styles>
+</file>
+
+<file path=word/stylesWithEffects.xml><?xml version="1.0" encoding="utf-8"?>
+<w:styles xmlns:wpc="http://schemas.microsoft.com/office/word/2010/wordprocessingCanvas" xmlns:mc="http://schemas.openxmlformats.org/markup-compatibility/2006" xmlns:o="urn:schemas-microsoft-com:office:office" xmlns:r="http://schemas.openxmlformats.org/officeDocument/2006/relationships" xmlns:m="http://schemas.openxmlformats.org/officeDocument/2006/math" xmlns:v="urn:schemas-microsoft-com:vml" xmlns:wp14="http://schemas.microsoft.com/office/word/2010/wordprocessingDrawing" xmlns:wp="http://schemas.openxmlformats.org/drawingml/2006/wordprocessingDrawing" xmlns:w10="urn:schemas-microsoft-com:office:word" xmlns:w="http://schemas.openxmlformats.org/wordprocessingml/2006/main" xmlns:w14="http://schemas.microsoft.com/office/word/2010/wordml" xmlns:wpg="http://schemas.microsoft.com/office/word/2010/wordprocessingGroup" xmlns:wpi="http://schemas.microsoft.com/office/word/2010/wordprocessingInk" xmlns:wne="http://schemas.microsoft.com/office/word/2006/wordml" xmlns:wps="http://schemas.microsoft.com/office/word/2010/wordprocessingShape" mc:Ignorable="w14 wp14">
+  <w:docDefaults>
+    <w:rPrDefault>
+      <w:rPr>
+        <w:rFonts w:asciiTheme="minorHAnsi" w:eastAsiaTheme="minorEastAsia" w:hAnsiTheme="minorHAnsi" w:cstheme="minorBidi"/>
+        <w:lang w:val="en-US" w:eastAsia="zh-CN" w:bidi="ar-SA"/>
+      </w:rPr>
+    </w:rPrDefault>
+    <w:pPrDefault/>
+  </w:docDefaults>
+  <w:latentStyles w:defLockedState="0" w:defUIPriority="99" w:defSemiHidden="1" w:defUnhideWhenUsed="1" w:defQFormat="0" w:count="267">
+    <w:lsdException w:name="Normal" w:semiHidden="0" w:uiPriority="0" w:unhideWhenUsed="0" w:qFormat="1"/>
+    <w:lsdException w:name="heading 1" w:semiHidden="0" w:uiPriority="9" w:unhideWhenUsed="0" w:qFormat="1"/>
+    <w:lsdException w:name="heading 2" w:uiPriority="9" w:qFormat="1"/>
+    <w:lsdException w:name="heading 3" w:uiPriority="9" w:qFormat="1"/>
+    <w:lsdException w:name="heading 4" w:uiPriority="9" w:qFormat="1"/>
+    <w:lsdException w:name="heading 5" w:uiPriority="9" w:qFormat="1"/>
+    <w:lsdException w:name="heading 6" w:uiPriority="9" w:qFormat="1"/>
+    <w:lsdException w:name="heading 7" w:uiPriority="9" w:qFormat="1"/>
+    <w:lsdException w:name="heading 8" w:uiPriority="9" w:qFormat="1"/>
+    <w:lsdException w:name="heading 9" w:uiPriority="9" w:qFormat="1"/>
+    <w:lsdException w:name="toc 1" w:uiPriority="39"/>
+    <w:lsdException w:name="toc 2" w:uiPriority="39"/>
+    <w:lsdException w:name="toc 3" w:uiPriority="39"/>
+    <w:lsdException w:name="toc 4" w:uiPriority="39"/>
+    <w:lsdException w:name="toc 5" w:uiPriority="39"/>
+    <w:lsdException w:name="toc 6" w:uiPriority="39"/>
+    <w:lsdException w:name="toc 7" w:uiPriority="39"/>
+    <w:lsdException w:name="toc 8" w:uiPriority="39"/>
+    <w:lsdException w:name="toc 9" w:uiPriority="39"/>
+    <w:lsdException w:name="annotation text" w:semiHidden="0" w:qFormat="1"/>
+    <w:lsdException w:name="header" w:semiHidden="0" w:qFormat="1"/>
+    <w:lsdException w:name="footer" w:semiHidden="0" w:qFormat="1"/>
+    <w:lsdException w:name="caption" w:uiPriority="35" w:qFormat="1"/>
+    <w:lsdException w:name="annotation reference" w:semiHidden="0" w:qFormat="1"/>
+    <w:lsdException w:name="Title" w:semiHidden="0" w:uiPriority="10" w:unhideWhenUsed="0" w:qFormat="1"/>
+    <w:lsdException w:name="Default Paragraph Font" w:semiHidden="0" w:uiPriority="1" w:qFormat="1"/>
+    <w:lsdException w:name="Subtitle" w:semiHidden="0" w:uiPriority="11" w:unhideWhenUsed="0" w:qFormat="1"/>
+    <w:lsdException w:name="Hyperlink" w:semiHidden="0" w:qFormat="1"/>
+    <w:lsdException w:name="FollowedHyperlink" w:semiHidden="0" w:qFormat="1"/>
+    <w:lsdException w:name="Strong" w:semiHidden="0" w:uiPriority="22" w:unhideWhenUsed="0" w:qFormat="1"/>
+    <w:lsdException w:name="Emphasis" w:semiHidden="0" w:uiPriority="20" w:unhideWhenUsed="0" w:qFormat="1"/>
+    <w:lsdException w:name="Normal Table" w:semiHidden="0" w:qFormat="1"/>
+    <w:lsdException w:name="annotation subject" w:semiHidden="0" w:qFormat="1"/>
+    <w:lsdException w:name="Balloon Text" w:semiHidden="0" w:qFormat="1"/>
+    <w:lsdException w:name="Table Grid" w:semiHidden="0" w:uiPriority="39" w:unhideWhenUsed="0" w:qFormat="1"/>
+    <w:lsdException w:name="Light Shading" w:semiHidden="0" w:uiPriority="60" w:unhideWhenUsed="0"/>
+    <w:lsdException w:name="Light List" w:semiHidden="0" w:uiPriority="61" w:unhideWhenUsed="0"/>
+    <w:lsdException w:name="Light Grid" w:semiHidden="0" w:uiPriority="62" w:unhideWhenUsed="0"/>
+    <w:lsdException w:name="Medium Shading 1" w:semiHidden="0" w:uiPriority="63" w:unhideWhenUsed="0"/>
+    <w:lsdException w:name="Medium Shading 2" w:semiHidden="0" w:uiPriority="64" w:unhideWhenUsed="0"/>
+    <w:lsdException w:name="Medium List 1" w:semiHidden="0" w:uiPriority="65" w:unhideWhenUsed="0"/>
+    <w:lsdException w:name="Medium List 2" w:semiHidden="0" w:uiPriority="66" w:unhideWhenUsed="0"/>
+    <w:lsdException w:name="Medium Grid 1" w:semiHidden="0" w:uiPriority="67" w:unhideWhenUsed="0"/>
+    <w:lsdException w:name="Medium Grid 2" w:semiHidden="0" w:uiPriority="68" w:unhideWhenUsed="0"/>
+    <w:lsdException w:name="Medium Grid 3" w:semiHidden="0" w:uiPriority="69" w:unhideWhenUsed="0"/>
+    <w:lsdException w:name="Dark List" w:semiHidden="0" w:uiPriority="70" w:unhideWhenUsed="0"/>
+    <w:lsdException w:name="Colorful Shading" w:semiHidden="0" w:uiPriority="71" w:unhideWhenUsed="0"/>
+    <w:lsdException w:name="Colorful List" w:semiHidden="0" w:uiPriority="72" w:unhideWhenUsed="0"/>
+    <w:lsdException w:name="Colorful Grid" w:semiHidden="0" w:uiPriority="73" w:unhideWhenUsed="0"/>
+    <w:lsdException w:name="Light Shading Accent 1" w:semiHidden="0" w:uiPriority="60" w:unhideWhenUsed="0"/>
+    <w:lsdException w:name="Light List Accent 1" w:semiHidden="0" w:uiPriority="61" w:unhideWhenUsed="0"/>
+    <w:lsdException w:name="Light Grid Accent 1" w:semiHidden="0" w:uiPriority="62" w:unhideWhenUsed="0"/>
+    <w:lsdException w:name="Medium Shading 1 Accent 1" w:semiHidden="0" w:uiPriority="63" w:unhideWhenUsed="0"/>
+    <w:lsdException w:name="Medium Shading 2 Accent 1" w:semiHidden="0" w:uiPriority="64" w:unhideWhenUsed="0"/>
+    <w:lsdException w:name="Medium List 1 Accent 1" w:semiHidden="0" w:uiPriority="65" w:unhideWhenUsed="0"/>
+    <w:lsdException w:name="List Paragraph" w:semiHidden="0" w:uiPriority="34" w:unhideWhenUsed="0" w:qFormat="1"/>
+    <w:lsdException w:name="Medium List 2 Accent 1" w:semiHidden="0" w:uiPriority="66" w:unhideWhenUsed="0"/>
+    <w:lsdException w:name="Medium Grid 1 Accent 1" w:semiHidden="0" w:uiPriority="67" w:unhideWhenUsed="0"/>
+    <w:lsdException w:name="Medium Grid 2 Accent 1" w:semiHidden="0" w:uiPriority="68" w:unhideWhenUsed="0"/>
+    <w:lsdException w:name="Medium Grid 3 Accent 1" w:semiHidden="0" w:uiPriority="69" w:unhideWhenUsed="0"/>
+    <w:lsdException w:name="Dark List Accent 1" w:semiHidden="0" w:uiPriority="70" w:unhideWhenUsed="0"/>
+    <w:lsdException w:name="Colorful Shading Accent 1" w:semiHidden="0" w:uiPriority="71" w:unhideWhenUsed="0"/>
+    <w:lsdException w:name="Colorful List Accent 1" w:semiHidden="0" w:uiPriority="72" w:unhideWhenUsed="0"/>
+    <w:lsdException w:name="Colorful Grid Accent 1" w:semiHidden="0" w:uiPriority="73" w:unhideWhenUsed="0"/>
+    <w:lsdException w:name="Light Shading Accent 2" w:semiHidden="0" w:uiPriority="60" w:unhideWhenUsed="0"/>
+    <w:lsdException w:name="Light List Accent 2" w:semiHidden="0" w:uiPriority="61" w:unhideWhenUsed="0"/>
+    <w:lsdException w:name="Light Grid Accent 2" w:semiHidden="0" w:uiPriority="62" w:unhideWhenUsed="0"/>
+    <w:lsdException w:name="Medium Shading 1 Accent 2" w:semiHidden="0" w:uiPriority="63" w:unhideWhenUsed="0"/>
+    <w:lsdException w:name="Medium Shading 2 Accent 2" w:semiHidden="0" w:uiPriority="64" w:unhideWhenUsed="0"/>
+    <w:lsdException w:name="Medium List 1 Accent 2" w:semiHidden="0" w:uiPriority="65" w:unhideWhenUsed="0"/>
+    <w:lsdException w:name="Medium List 2 Accent 2" w:semiHidden="0" w:uiPriority="66" w:unhideWhenUsed="0"/>
+    <w:lsdException w:name="Medium Grid 1 Accent 2" w:semiHidden="0" w:uiPriority="67" w:unhideWhenUsed="0"/>
+    <w:lsdException w:name="Medium Grid 2 Accent 2" w:semiHidden="0" w:uiPriority="68" w:unhideWhenUsed="0"/>
+    <w:lsdException w:name="Medium Grid 3 Accent 2" w:semiHidden="0" w:uiPriority="69" w:unhideWhenUsed="0"/>
+    <w:lsdException w:name="Dark List Accent 2" w:semiHidden="0" w:uiPriority="70" w:unhideWhenUsed="0"/>
+    <w:lsdException w:name="Colorful Shading Accent 2" w:semiHidden="0" w:uiPriority="71" w:unhideWhenUsed="0"/>
+    <w:lsdException w:name="Colorful List Accent 2" w:semiHidden="0" w:uiPriority="72" w:unhideWhenUsed="0"/>
+    <w:lsdException w:name="Colorful Grid Accent 2" w:semiHidden="0" w:uiPriority="73" w:unhideWhenUsed="0"/>
+    <w:lsdException w:name="Light Shading Accent 3" w:semiHidden="0" w:uiPriority="60" w:unhideWhenUsed="0"/>
+    <w:lsdException w:name="Light List Accent 3" w:semiHidden="0" w:uiPriority="61" w:unhideWhenUsed="0"/>
+    <w:lsdException w:name="Light Grid Accent 3" w:semiHidden="0" w:uiPriority="62" w:unhideWhenUsed="0"/>
+    <w:lsdException w:name="Medium Shading 1 Accent 3" w:semiHidden="0" w:uiPriority="63" w:unhideWhenUsed="0"/>
+    <w:lsdException w:name="Medium Shading 2 Accent 3" w:semiHidden="0" w:uiPriority="64" w:unhideWhenUsed="0"/>
+    <w:lsdException w:name="Medium List 1 Accent 3" w:semiHidden="0" w:uiPriority="65" w:unhideWhenUsed="0"/>
+    <w:lsdException w:name="Medium List 2 Accent 3" w:semiHidden="0" w:uiPriority="66" w:unhideWhenUsed="0"/>
+    <w:lsdException w:name="Medium Grid 1 Accent 3" w:semiHidden="0" w:uiPriority="67" w:unhideWhenUsed="0"/>
+    <w:lsdException w:name="Medium Grid 2 Accent 3" w:semiHidden="0" w:uiPriority="68" w:unhideWhenUsed="0"/>
+    <w:lsdException w:name="Medium Grid 3 Accent 3" w:semiHidden="0" w:uiPriority="69" w:unhideWhenUsed="0"/>
+    <w:lsdException w:name="Dark List Accent 3" w:semiHidden="0" w:uiPriority="70" w:unhideWhenUsed="0"/>
+    <w:lsdException w:name="Colorful Shading Accent 3" w:semiHidden="0" w:uiPriority="71" w:unhideWhenUsed="0"/>
+    <w:lsdException w:name="Colorful List Accent 3" w:semiHidden="0" w:uiPriority="72" w:unhideWhenUsed="0"/>
+    <w:lsdException w:name="Colorful Grid Accent 3" w:semiHidden="0" w:uiPriority="73" w:unhideWhenUsed="0"/>
+    <w:lsdException w:name="Light Shading Accent 4" w:semiHidden="0" w:uiPriority="60" w:unhideWhenUsed="0"/>
+    <w:lsdException w:name="Light List Accent 4" w:semiHidden="0" w:uiPriority="61" w:unhideWhenUsed="0"/>
+    <w:lsdException w:name="Light Grid Accent 4" w:semiHidden="0" w:uiPriority="62" w:unhideWhenUsed="0"/>
+    <w:lsdException w:name="Medium Shading 1 Accent 4" w:semiHidden="0" w:uiPriority="63" w:unhideWhenUsed="0"/>
+    <w:lsdException w:name="Medium Shading 2 Accent 4" w:semiHidden="0" w:uiPriority="64" w:unhideWhenUsed="0"/>
+    <w:lsdException w:name="Medium List 1 Accent 4" w:semiHidden="0" w:uiPriority="65" w:unhideWhenUsed="0"/>
+    <w:lsdException w:name="Medium List 2 Accent 4" w:semiHidden="0" w:uiPriority="66" w:unhideWhenUsed="0"/>
+    <w:lsdException w:name="Medium Grid 1 Accent 4" w:semiHidden="0" w:uiPriority="67" w:unhideWhenUsed="0"/>
+    <w:lsdException w:name="Medium Grid 2 Accent 4" w:semiHidden="0" w:uiPriority="68" w:unhideWhenUsed="0"/>
+    <w:lsdException w:name="Medium Grid 3 Accent 4" w:semiHidden="0" w:uiPriority="69" w:unhideWhenUsed="0"/>
+    <w:lsdException w:name="Dark List Accent 4" w:semiHidden="0" w:uiPriority="70" w:unhideWhenUsed="0"/>
+    <w:lsdException w:name="Colorful Shading Accent 4" w:semiHidden="0" w:uiPriority="71" w:unhideWhenUsed="0"/>
+    <w:lsdException w:name="Colorful List Accent 4" w:semiHidden="0" w:uiPriority="72" w:unhideWhenUsed="0"/>
+    <w:lsdException w:name="Colorful Grid Accent 4" w:semiHidden="0" w:uiPriority="73" w:unhideWhenUsed="0"/>
+    <w:lsdException w:name="Light Shading Accent 5" w:semiHidden="0" w:uiPriority="60" w:unhideWhenUsed="0"/>
+    <w:lsdException w:name="Light List Accent 5" w:semiHidden="0" w:uiPriority="61" w:unhideWhenUsed="0"/>
+    <w:lsdException w:name="Light Grid Accent 5" w:semiHidden="0" w:uiPriority="62" w:unhideWhenUsed="0"/>
+    <w:lsdException w:name="Medium Shading 1 Accent 5" w:semiHidden="0" w:uiPriority="63" w:unhideWhenUsed="0"/>
+    <w:lsdException w:name="Medium Shading 2 Accent 5" w:semiHidden="0" w:uiPriority="64" w:unhideWhenUsed="0"/>
+    <w:lsdException w:name="Medium List 1 Accent 5" w:semiHidden="0" w:uiPriority="65" w:unhideWhenUsed="0"/>
+    <w:lsdException w:name="Medium List 2 Accent 5" w:semiHidden="0" w:uiPriority="66" w:unhideWhenUsed="0"/>
+    <w:lsdException w:name="Medium Grid 1 Accent 5" w:semiHidden="0" w:uiPriority="67" w:unhideWhenUsed="0"/>
+    <w:lsdException w:name="Medium Grid 2 Accent 5" w:semiHidden="0" w:uiPriority="68" w:unhideWhenUsed="0"/>
+    <w:lsdException w:name="Medium Grid 3 Accent 5" w:semiHidden="0" w:uiPriority="69" w:unhideWhenUsed="0"/>
+    <w:lsdException w:name="Dark List Accent 5" w:semiHidden="0" w:uiPriority="70" w:unhideWhenUsed="0"/>
+    <w:lsdException w:name="Colorful Shading Accent 5" w:semiHidden="0" w:uiPriority="71" w:unhideWhenUsed="0"/>
+    <w:lsdException w:name="Colorful List Accent 5" w:semiHidden="0" w:uiPriority="72" w:unhideWhenUsed="0"/>
+    <w:lsdException w:name="Colorful Grid Accent 5" w:semiHidden="0" w:uiPriority="73" w:unhideWhenUsed="0"/>
+    <w:lsdException w:name="Light Shading Accent 6" w:semiHidden="0" w:uiPriority="60" w:unhideWhenUsed="0"/>
+    <w:lsdException w:name="Light List Accent 6" w:semiHidden="0" w:uiPriority="61" w:unhideWhenUsed="0"/>
+    <w:lsdException w:name="Light Grid Accent 6" w:semiHidden="0" w:uiPriority="62" w:unhideWhenUsed="0"/>
+    <w:lsdException w:name="Medium Shading 1 Accent 6" w:semiHidden="0" w:uiPriority="63" w:unhideWhenUsed="0"/>
+    <w:lsdException w:name="Medium Shading 2 Accent 6" w:semiHidden="0" w:uiPriority="64" w:unhideWhenUsed="0"/>
+    <w:lsdException w:name="Medium List 1 Accent 6" w:semiHidden="0" w:uiPriority="65" w:unhideWhenUsed="0"/>
+    <w:lsdException w:name="Medium List 2 Accent 6" w:semiHidden="0" w:uiPriority="66" w:unhideWhenUsed="0"/>
+    <w:lsdException w:name="Medium Grid 1 Accent 6" w:semiHidden="0" w:uiPriority="67" w:unhideWhenUsed="0"/>
+    <w:lsdException w:name="Medium Grid 2 Accent 6" w:semiHidden="0" w:uiPriority="68" w:unhideWhenUsed="0"/>
+    <w:lsdException w:name="Medium Grid 3 Accent 6" w:semiHidden="0" w:uiPriority="69" w:unhideWhenUsed="0"/>
+    <w:lsdException w:name="Dark List Accent 6" w:semiHidden="0" w:uiPriority="70" w:unhideWhenUsed="0"/>
+    <w:lsdException w:name="Colorful Shading Accent 6" w:semiHidden="0" w:uiPriority="71" w:unhideWhenUsed="0"/>
+    <w:lsdException w:name="Colorful List Accent 6" w:semiHidden="0" w:uiPriority="72" w:unhideWhenUsed="0"/>
+    <w:lsdException w:name="Colorful Grid Accent 6" w:semiHidden="0" w:uiPriority="73" w:unhideWhenUsed="0"/>
+    <w:lsdException w:name="Subtle Emphasis" w:semiHidden="0" w:uiPriority="19" w:unhideWhenUsed="0" w:qFormat="1"/>
+    <w:lsdException w:name="Intense Emphasis" w:semiHidden="0" w:uiPriority="21" w:unhideWhenUsed="0" w:qFormat="1"/>
+    <w:lsdException w:name="Subtle Reference" w:semiHidden="0" w:uiPriority="31" w:unhideWhenUsed="0" w:qFormat="1"/>
+    <w:lsdException w:name="Intense Reference" w:semiHidden="0" w:uiPriority="32" w:unhideWhenUsed="0" w:qFormat="1"/>
+    <w:lsdException w:name="Book Title" w:semiHidden="0" w:uiPriority="33" w:unhideWhenUsed="0" w:qFormat="1"/>
+    <w:lsdException w:name="Bibliography" w:uiPriority="37"/>
+    <w:lsdException w:name="TOC Heading" w:uiPriority="39" w:qFormat="1"/>
+  </w:latentStyles>
+  <w:style w:type="paragraph" w:default="1" w:styleId="a">
+    <w:name w:val="Normal"/>
+    <w:qFormat/>
+    <w:pPr>
+      <w:widowControl w:val="0"/>
+      <w:jc w:val="both"/>
+    </w:pPr>
+    <w:rPr>
+      <w:rFonts w:ascii="Arial Unicode MS" w:eastAsia="微软雅黑" w:hAnsi="Arial Unicode MS" w:cs="Times New Roman"/>
+      <w:kern w:val="2"/>
+      <w:sz w:val="21"/>
+      <w:szCs w:val="22"/>
+    </w:rPr>
+  </w:style>
+  <w:style w:type="character" w:default="1" w:styleId="a0">
+    <w:name w:val="Default Paragraph Font"/>
+    <w:uiPriority w:val="1"/>
+    <w:semiHidden/>
+    <w:unhideWhenUsed/>
+  </w:style>
+  <w:style w:type="table" w:default="1" w:styleId="a1">
+    <w:name w:val="Normal Table"/>
+    <w:uiPriority w:val="99"/>
+    <w:semiHidden/>
+    <w:unhideWhenUsed/>
+    <w:tblPr>
+      <w:tblInd w:w="0" w:type="dxa"/>
+      <w:tblCellMar>
+        <w:top w:w="0" w:type="dxa"/>
+        <w:left w:w="108" w:type="dxa"/>
+        <w:bottom w:w="0" w:type="dxa"/>
+        <w:right w:w="108" w:type="dxa"/>
+      </w:tblCellMar>
+    </w:tblPr>
+  </w:style>
+  <w:style w:type="numbering" w:default="1" w:styleId="a2">
+    <w:name w:val="No List"/>
+    <w:uiPriority w:val="99"/>
+    <w:semiHidden/>
+    <w:unhideWhenUsed/>
+  </w:style>
+  <w:style w:type="paragraph" w:styleId="a3">
+    <w:name w:val="annotation subject"/>
+    <w:basedOn w:val="a4"/>
+    <w:next w:val="a4"/>
+    <w:link w:val="Char"/>
+    <w:uiPriority w:val="99"/>
+    <w:unhideWhenUsed/>
+    <w:qFormat/>
+    <w:rPr>
+      <w:b/>
+      <w:bCs/>
+    </w:rPr>
+  </w:style>
+  <w:style w:type="paragraph" w:styleId="a4">
+    <w:name w:val="annotation text"/>
+    <w:basedOn w:val="a"/>
+    <w:link w:val="Char0"/>
+    <w:uiPriority w:val="99"/>
+    <w:unhideWhenUsed/>
+    <w:qFormat/>
+    <w:pPr>
+      <w:jc w:val="left"/>
+    </w:pPr>
+  </w:style>
+  <w:style w:type="paragraph" w:styleId="a5">
+    <w:name w:val="Balloon Text"/>
+    <w:basedOn w:val="a"/>
+    <w:link w:val="Char1"/>
+    <w:uiPriority w:val="99"/>
+    <w:unhideWhenUsed/>
+    <w:qFormat/>
+    <w:rPr>
+      <w:sz w:val="18"/>
+      <w:szCs w:val="18"/>
+    </w:rPr>
+  </w:style>
+  <w:style w:type="paragraph" w:styleId="a6">
+    <w:name w:val="footer"/>
+    <w:basedOn w:val="a"/>
+    <w:link w:val="Char2"/>
+    <w:uiPriority w:val="99"/>
+    <w:unhideWhenUsed/>
+    <w:qFormat/>
+    <w:pPr>
+      <w:tabs>
+        <w:tab w:val="center" w:pos="4153"/>
+        <w:tab w:val="right" w:pos="8306"/>
+      </w:tabs>
+      <w:snapToGrid w:val="0"/>
+      <w:jc w:val="left"/>
+    </w:pPr>
+    <w:rPr>
+      <w:sz w:val="18"/>
+      <w:szCs w:val="18"/>
+    </w:rPr>
+  </w:style>
+  <w:style w:type="paragraph" w:styleId="a7">
+    <w:name w:val="header"/>
+    <w:basedOn w:val="a"/>
+    <w:link w:val="Char3"/>
+    <w:uiPriority w:val="99"/>
+    <w:unhideWhenUsed/>
+    <w:qFormat/>
+    <w:pPr>
+      <w:pBdr>
+        <w:bottom w:val="single" w:sz="6" w:space="1" w:color="auto"/>
+      </w:pBdr>
+      <w:tabs>
+        <w:tab w:val="center" w:pos="4153"/>
+        <w:tab w:val="right" w:pos="8306"/>
+      </w:tabs>
+      <w:snapToGrid w:val="0"/>
+      <w:jc w:val="center"/>
+    </w:pPr>
+    <w:rPr>
+      <w:sz w:val="18"/>
+      <w:szCs w:val="18"/>
+    </w:rPr>
+  </w:style>
+  <w:style w:type="character" w:styleId="a8">
+    <w:name w:val="FollowedHyperlink"/>
+    <w:basedOn w:val="a0"/>
+    <w:uiPriority w:val="99"/>
+    <w:unhideWhenUsed/>
+    <w:qFormat/>
+    <w:rPr>
+      <w:color w:val="954F72" w:themeColor="followedHyperlink"/>
+      <w:u w:val="single"/>
+    </w:rPr>
+  </w:style>
+  <w:style w:type="character" w:styleId="a9">
+    <w:name w:val="Hyperlink"/>
+    <w:basedOn w:val="a0"/>
+    <w:uiPriority w:val="99"/>
+    <w:unhideWhenUsed/>
+    <w:qFormat/>
+    <w:rPr>
+      <w:color w:val="0563C1" w:themeColor="hyperlink"/>
+      <w:u w:val="single"/>
+    </w:rPr>
+  </w:style>
+  <w:style w:type="character" w:styleId="aa">
+    <w:name w:val="annotation reference"/>
+    <w:basedOn w:val="a0"/>
+    <w:uiPriority w:val="99"/>
+    <w:unhideWhenUsed/>
+    <w:qFormat/>
+    <w:rPr>
+      <w:sz w:val="21"/>
+      <w:szCs w:val="21"/>
+    </w:rPr>
+  </w:style>
+  <w:style w:type="table" w:styleId="ab">
+    <w:name w:val="Table Grid"/>
+    <w:basedOn w:val="a1"/>
+    <w:uiPriority w:val="39"/>
+    <w:qFormat/>
+    <w:tblPr>
+      <w:tblBorders>
+        <w:top w:val="single" w:sz="4" w:space="0" w:color="auto"/>
+        <w:left w:val="single" w:sz="4" w:space="0" w:color="auto"/>
+        <w:bottom w:val="single" w:sz="4" w:space="0" w:color="auto"/>
+        <w:right w:val="single" w:sz="4" w:space="0" w:color="auto"/>
+        <w:insideH w:val="single" w:sz="4" w:space="0" w:color="auto"/>
+        <w:insideV w:val="single" w:sz="4" w:space="0" w:color="auto"/>
+      </w:tblBorders>
+    </w:tblPr>
+  </w:style>
+  <w:style w:type="character" w:customStyle="1" w:styleId="Char0">
+    <w:name w:val="批注文字 Char"/>
+    <w:basedOn w:val="a0"/>
+    <w:link w:val="a4"/>
+    <w:uiPriority w:val="99"/>
+    <w:semiHidden/>
+    <w:qFormat/>
+  </w:style>
+  <w:style w:type="character" w:customStyle="1" w:styleId="Char">
+    <w:name w:val="批注主题 Char"/>
+    <w:basedOn w:val="Char0"/>
+    <w:link w:val="a3"/>
+    <w:uiPriority w:val="99"/>
+    <w:semiHidden/>
+    <w:qFormat/>
+    <w:rPr>
+      <w:b/>
+      <w:bCs/>
+    </w:rPr>
+  </w:style>
+  <w:style w:type="character" w:customStyle="1" w:styleId="Char1">
+    <w:name w:val="批注框文本 Char"/>
+    <w:basedOn w:val="a0"/>
+    <w:link w:val="a5"/>
+    <w:uiPriority w:val="99"/>
+    <w:semiHidden/>
+    <w:qFormat/>
+    <w:rPr>
+      <w:sz w:val="18"/>
+      <w:szCs w:val="18"/>
+    </w:rPr>
+  </w:style>
+  <w:style w:type="character" w:customStyle="1" w:styleId="Char3">
+    <w:name w:val="页眉 Char"/>
+    <w:basedOn w:val="a0"/>
+    <w:link w:val="a7"/>
+    <w:uiPriority w:val="99"/>
+    <w:qFormat/>
+    <w:rPr>
+      <w:rFonts w:ascii="Arial Unicode MS" w:eastAsia="微软雅黑" w:hAnsi="Arial Unicode MS" w:cs="Times New Roman"/>
+      <w:sz w:val="18"/>
+      <w:szCs w:val="18"/>
+    </w:rPr>
+  </w:style>
+  <w:style w:type="character" w:customStyle="1" w:styleId="Char2">
+    <w:name w:val="页脚 Char"/>
+    <w:basedOn w:val="a0"/>
+    <w:link w:val="a6"/>
+    <w:uiPriority w:val="99"/>
+    <w:qFormat/>
+    <w:rPr>
+      <w:rFonts w:ascii="Arial Unicode MS" w:eastAsia="微软雅黑" w:hAnsi="Arial Unicode MS" w:cs="Times New Roman"/>
+      <w:sz w:val="18"/>
+      <w:szCs w:val="18"/>
+    </w:rPr>
+  </w:style>
+  <w:style w:type="paragraph" w:styleId="ac">
+    <w:name w:val="List Paragraph"/>
+    <w:basedOn w:val="a"/>
     <w:uiPriority w:val="34"/>
+    <w:qFormat/>
     <w:pPr>
-      <w:ind w:firstLine="420" w:firstLineChars="200"/>
+      <w:ind w:firstLineChars="200" w:firstLine="420"/>
     </w:pPr>
   </w:style>
 </w:styles>
@@ -5413,6 +7176,7 @@
     </a:fmtScheme>
   </a:themeElements>
   <a:objectDefaults/>
+  <a:extraClrSchemeLst/>
 </a:theme>
 </file>
 
@@ -5440,7 +7204,9 @@
 </file>
 
 <file path=customXml/itemProps2.xml><?xml version="1.0" encoding="utf-8"?>
-<ds:datastoreItem xmlns:ds="http://schemas.openxmlformats.org/officeDocument/2006/customXml" ds:itemID="{6C629E82-8D27-4A61-B641-2B7C1F188FE6}">
-  <ds:schemaRefs/>
+<ds:datastoreItem xmlns:ds="http://schemas.openxmlformats.org/officeDocument/2006/customXml" ds:itemID="{C1229618-F11B-49BF-A9F0-4ACBFFEDB19E}">
+  <ds:schemaRefs>
+    <ds:schemaRef ds:uri="http://schemas.openxmlformats.org/officeDocument/2006/bibliography"/>
+  </ds:schemaRefs>
 </ds:datastoreItem>
 </file>